--- a/Verslag_BP1-Weerstation_JornBrouwer.docx
+++ b/Verslag_BP1-Weerstation_JornBrouwer.docx
@@ -1,101 +1,97 @@
 
 <file path=word/document.xml><?xml version="1.0" encoding="utf-8"?>
-<w:document xmlns:wpc="http://schemas.microsoft.com/office/word/2010/wordprocessingCanvas" xmlns:cx="http://schemas.microsoft.com/office/drawing/2014/chartex" xmlns:cx1="http://schemas.microsoft.com/office/drawing/2015/9/8/chartex" xmlns:cx2="http://schemas.microsoft.com/office/drawing/2015/10/21/chartex" xmlns:cx3="http://schemas.microsoft.com/office/drawing/2016/5/9/chartex" xmlns:cx4="http://schemas.microsoft.com/office/drawing/2016/5/10/chartex" xmlns:cx5="http://schemas.microsoft.com/office/drawing/2016/5/11/chartex" xmlns:mc="http://schemas.openxmlformats.org/markup-compatibility/2006" xmlns:o="urn:schemas-microsoft-com:office:office" xmlns:r="http://schemas.openxmlformats.org/officeDocument/2006/relationships" xmlns:m="http://schemas.openxmlformats.org/officeDocument/2006/math" xmlns:v="urn:schemas-microsoft-com:vml" xmlns:wp14="http://schemas.microsoft.com/office/word/2010/wordprocessingDrawing" xmlns:wp="http://schemas.openxmlformats.org/drawingml/2006/wordprocessingDrawing" xmlns:w10="urn:schemas-microsoft-com:office:word" xmlns:w="http://schemas.openxmlformats.org/wordprocessingml/2006/main" xmlns:w14="http://schemas.microsoft.com/office/word/2010/wordml" xmlns:w15="http://schemas.microsoft.com/office/word/2012/wordml" xmlns:w16se="http://schemas.microsoft.com/office/word/2015/wordml/symex" xmlns:wpg="http://schemas.microsoft.com/office/word/2010/wordprocessingGroup" xmlns:wpi="http://schemas.microsoft.com/office/word/2010/wordprocessingInk" xmlns:wne="http://schemas.microsoft.com/office/word/2006/wordml" xmlns:wps="http://schemas.microsoft.com/office/word/2010/wordprocessingShape" mc:Ignorable="w14 w15 w16se wp14">
+<w:document xmlns:wpc="http://schemas.microsoft.com/office/word/2010/wordprocessingCanvas" xmlns:cx="http://schemas.microsoft.com/office/drawing/2014/chartex" xmlns:cx1="http://schemas.microsoft.com/office/drawing/2015/9/8/chartex" xmlns:cx2="http://schemas.microsoft.com/office/drawing/2015/10/21/chartex" xmlns:mc="http://schemas.openxmlformats.org/markup-compatibility/2006" xmlns:o="urn:schemas-microsoft-com:office:office" xmlns:r="http://schemas.openxmlformats.org/officeDocument/2006/relationships" xmlns:m="http://schemas.openxmlformats.org/officeDocument/2006/math" xmlns:v="urn:schemas-microsoft-com:vml" xmlns:wp14="http://schemas.microsoft.com/office/word/2010/wordprocessingDrawing" xmlns:wp="http://schemas.openxmlformats.org/drawingml/2006/wordprocessingDrawing" xmlns:w10="urn:schemas-microsoft-com:office:word" xmlns:w="http://schemas.openxmlformats.org/wordprocessingml/2006/main" xmlns:w14="http://schemas.microsoft.com/office/word/2010/wordml" xmlns:w15="http://schemas.microsoft.com/office/word/2012/wordml" xmlns:w16se="http://schemas.microsoft.com/office/word/2015/wordml/symex" xmlns:wpg="http://schemas.microsoft.com/office/word/2010/wordprocessingGroup" xmlns:wpi="http://schemas.microsoft.com/office/word/2010/wordprocessingInk" xmlns:wne="http://schemas.microsoft.com/office/word/2006/wordml" xmlns:wps="http://schemas.microsoft.com/office/word/2010/wordprocessingShape" mc:Ignorable="w14 w15 w16se wp14">
   <w:body>
     <w:p>
-      <w:r>
+      <w:pPr>
+        <w:rPr>
+          <w:lang w:val="nl-NL"/>
+        </w:rPr>
+      </w:pPr>
+      <w:r>
+        <w:rPr>
+          <w:lang w:val="nl-NL"/>
+        </w:rPr>
         <w:t>Internet of Things - Internet</w:t>
       </w:r>
       <w:r>
-        <w:br/>
+        <w:rPr>
+          <w:lang w:val="nl-NL"/>
+        </w:rPr>
+        <w:br/>
+        <w:t>Beroeps Product - Weerstation (BP1)</w:t>
+      </w:r>
+      <w:r>
+        <w:rPr>
+          <w:lang w:val="nl-NL"/>
+        </w:rPr>
+        <w:br/>
+      </w:r>
+      <w:r>
+        <w:rPr>
+          <w:lang w:val="nl-NL"/>
+        </w:rPr>
+        <w:br/>
+      </w:r>
+      <w:r>
+        <w:rPr>
+          <w:lang w:val="nl-NL"/>
+        </w:rPr>
+        <w:br/>
+        <w:t>naam: Jorn Brouwer</w:t>
+      </w:r>
+      <w:r>
+        <w:rPr>
+          <w:lang w:val="nl-NL"/>
+        </w:rPr>
+        <w:br/>
+        <w:t>Studentnummer: 515472</w:t>
+      </w:r>
+      <w:r>
+        <w:rPr>
+          <w:lang w:val="nl-NL"/>
+        </w:rPr>
+        <w:br/>
+        <w:t xml:space="preserve">Klas: </w:t>
       </w:r>
       <w:proofErr w:type="spellStart"/>
       <w:r>
-        <w:t>Beroeps</w:t>
+        <w:rPr>
+          <w:lang w:val="nl-NL"/>
+        </w:rPr>
+        <w:t>IoT</w:t>
       </w:r>
       <w:proofErr w:type="spellEnd"/>
       <w:r>
-        <w:t xml:space="preserve"> Product - </w:t>
-      </w:r>
-      <w:proofErr w:type="spellStart"/>
-      <w:r>
-        <w:t>Weerstation</w:t>
-      </w:r>
-      <w:proofErr w:type="spellEnd"/>
-      <w:r>
-        <w:t xml:space="preserve"> (BP1)</w:t>
-      </w:r>
-      <w:r>
-        <w:br/>
-      </w:r>
-      <w:r>
-        <w:br/>
-      </w:r>
-      <w:r>
-        <w:br/>
-      </w:r>
-      <w:proofErr w:type="spellStart"/>
-      <w:r>
-        <w:t>naam</w:t>
-      </w:r>
-      <w:proofErr w:type="spellEnd"/>
-      <w:r>
-        <w:t>: Jorn Brouwer</w:t>
-      </w:r>
-      <w:r>
-        <w:br/>
-      </w:r>
-      <w:proofErr w:type="spellStart"/>
-      <w:r>
-        <w:t>Studentnummer</w:t>
-      </w:r>
-      <w:proofErr w:type="spellEnd"/>
-      <w:r>
-        <w:t>: 515472</w:t>
-      </w:r>
-      <w:r>
-        <w:br/>
-      </w:r>
-      <w:proofErr w:type="spellStart"/>
-      <w:r>
-        <w:t>Klas</w:t>
-      </w:r>
-      <w:proofErr w:type="spellEnd"/>
-      <w:r>
-        <w:t xml:space="preserve">: </w:t>
-      </w:r>
-      <w:proofErr w:type="spellStart"/>
-      <w:r>
-        <w:t>IoT</w:t>
-      </w:r>
-      <w:proofErr w:type="spellEnd"/>
-      <w:r>
-        <w:t xml:space="preserve"> -N sept</w:t>
-      </w:r>
-      <w:r>
-        <w:br/>
-        <w:t xml:space="preserve">Docent: </w:t>
-      </w:r>
-      <w:proofErr w:type="spellStart"/>
-      <w:r>
-        <w:t>Jorg</w:t>
-      </w:r>
-      <w:proofErr w:type="spellEnd"/>
-      <w:r>
-        <w:t xml:space="preserve"> </w:t>
-      </w:r>
-      <w:proofErr w:type="spellStart"/>
-      <w:r>
-        <w:t>Visch</w:t>
-      </w:r>
-      <w:proofErr w:type="spellEnd"/>
-    </w:p>
-    <w:p>
-      <w:pPr>
-        <w:rPr>
-          <w:lang w:val="nl-NL"/>
-        </w:rPr>
-      </w:pPr>
+        <w:rPr>
+          <w:lang w:val="nl-NL"/>
+        </w:rPr>
+        <w:t xml:space="preserve"> -</w:t>
+      </w:r>
+      <w:proofErr w:type="gramStart"/>
+      <w:r>
+        <w:rPr>
+          <w:lang w:val="nl-NL"/>
+        </w:rPr>
+        <w:t>N sept</w:t>
+      </w:r>
+      <w:proofErr w:type="gramEnd"/>
+      <w:r>
+        <w:rPr>
+          <w:lang w:val="nl-NL"/>
+        </w:rPr>
+        <w:br/>
+        <w:t>Docent: Jorg Visch</w:t>
+      </w:r>
+    </w:p>
+    <w:p>
+      <w:pPr>
+        <w:rPr>
+          <w:lang w:val="nl-NL"/>
+        </w:rPr>
+      </w:pPr>
+      <w:bookmarkStart w:id="0" w:name="_GoBack"/>
+      <w:bookmarkEnd w:id="0"/>
       <w:r>
         <w:rPr>
           <w:lang w:val="nl-NL"/>
@@ -204,11 +200,6 @@
       </w:r>
     </w:p>
     <w:p>
-      <w:pPr>
-        <w:rPr>
-          <w:lang w:val="nl-NL"/>
-        </w:rPr>
-      </w:pPr>
       <w:r>
         <w:rPr>
           <w:lang w:val="nl-NL"/>
@@ -300,8 +291,6 @@
         <w:br/>
         <w:t>Deel opdracht B</w:t>
       </w:r>
-      <w:bookmarkStart w:id="0" w:name="_GoBack"/>
-      <w:bookmarkEnd w:id="0"/>
       <w:r>
         <w:rPr>
           <w:lang w:val="nl-NL"/>
@@ -376,70 +365,717 @@
           <w:lang w:val="nl-NL"/>
         </w:rPr>
         <w:br/>
-        <w:t>3. Architectuur</w:t>
-      </w:r>
-      <w:r>
-        <w:rPr>
-          <w:lang w:val="nl-NL"/>
-        </w:rPr>
+        <w:t xml:space="preserve">3. </w:t>
+      </w:r>
+      <w:proofErr w:type="spellStart"/>
+      <w:r>
+        <w:t>Architectuur</w:t>
+      </w:r>
+      <w:proofErr w:type="spellEnd"/>
+      <w:r>
         <w:br/>
         <w:t>4. Planning</w:t>
       </w:r>
       <w:r>
-        <w:rPr>
-          <w:lang w:val="nl-NL"/>
-        </w:rPr>
-        <w:br/>
-      </w:r>
-      <w:r>
-        <w:rPr>
-          <w:lang w:val="nl-NL"/>
-        </w:rPr>
-        <w:br/>
-      </w:r>
-      <w:r>
-        <w:rPr>
-          <w:lang w:val="nl-NL"/>
-        </w:rPr>
-        <w:br/>
-      </w:r>
-    </w:p>
-    <w:p>
-      <w:pPr>
-        <w:rPr>
-          <w:lang w:val="nl-NL"/>
-        </w:rPr>
-      </w:pPr>
-      <w:r>
-        <w:rPr>
-          <w:lang w:val="nl-NL"/>
-        </w:rPr>
+        <w:br/>
+      </w:r>
+      <w:r>
+        <w:br/>
+      </w:r>
+      <w:r>
+        <w:br/>
+      </w:r>
+    </w:p>
+    <w:p>
+      <w:r>
         <w:br w:type="column"/>
       </w:r>
-      <w:r>
-        <w:rPr>
-          <w:lang w:val="nl-NL"/>
-        </w:rPr>
+      <w:proofErr w:type="spellStart"/>
+      <w:r>
         <w:lastRenderedPageBreak/>
-        <w:t>Opdracht 1: Parseren request - line</w:t>
-      </w:r>
-      <w:r>
-        <w:rPr>
-          <w:lang w:val="nl-NL"/>
-        </w:rPr>
-        <w:br/>
-      </w:r>
-    </w:p>
-    <w:p>
-      <w:pPr>
-        <w:rPr>
-          <w:lang w:val="nl-NL"/>
-        </w:rPr>
-      </w:pPr>
-      <w:r>
-        <w:rPr>
-          <w:lang w:val="nl-NL"/>
-        </w:rPr>
+        <w:t>Opdracht</w:t>
+      </w:r>
+      <w:proofErr w:type="spellEnd"/>
+      <w:r>
+        <w:t xml:space="preserve"> 1: </w:t>
+      </w:r>
+      <w:proofErr w:type="spellStart"/>
+      <w:r>
+        <w:t>Parseren</w:t>
+      </w:r>
+      <w:proofErr w:type="spellEnd"/>
+      <w:r>
+        <w:t xml:space="preserve"> request </w:t>
+      </w:r>
+      <w:r>
+        <w:t>–</w:t>
+      </w:r>
+      <w:r>
+        <w:t xml:space="preserve"> line</w:t>
+      </w:r>
+    </w:p>
+    <w:p>
+      <w:pPr>
+        <w:pStyle w:val="HTML-voorafopgemaakt"/>
+        <w:rPr>
+          <w:color w:val="000000"/>
+        </w:rPr>
+      </w:pPr>
+      <w:r>
+        <w:br/>
+      </w:r>
+      <w:r>
+        <w:rPr>
+          <w:color w:val="000000"/>
+        </w:rPr>
+        <w:t xml:space="preserve">    HTTP-message   = start-line</w:t>
+      </w:r>
+    </w:p>
+    <w:p>
+      <w:pPr>
+        <w:tabs>
+          <w:tab w:val="left" w:pos="916"/>
+          <w:tab w:val="left" w:pos="1832"/>
+          <w:tab w:val="left" w:pos="2748"/>
+          <w:tab w:val="left" w:pos="3664"/>
+          <w:tab w:val="left" w:pos="4580"/>
+          <w:tab w:val="left" w:pos="5496"/>
+          <w:tab w:val="left" w:pos="6412"/>
+          <w:tab w:val="left" w:pos="7328"/>
+          <w:tab w:val="left" w:pos="8244"/>
+          <w:tab w:val="left" w:pos="9160"/>
+          <w:tab w:val="left" w:pos="10076"/>
+          <w:tab w:val="left" w:pos="10992"/>
+          <w:tab w:val="left" w:pos="11908"/>
+          <w:tab w:val="left" w:pos="12824"/>
+          <w:tab w:val="left" w:pos="13740"/>
+          <w:tab w:val="left" w:pos="14656"/>
+        </w:tabs>
+        <w:spacing w:after="0" w:line="240" w:lineRule="auto"/>
+        <w:rPr>
+          <w:rFonts w:ascii="Courier New" w:eastAsia="Times New Roman" w:hAnsi="Courier New" w:cs="Courier New"/>
+          <w:color w:val="000000"/>
+          <w:sz w:val="20"/>
+          <w:szCs w:val="20"/>
+        </w:rPr>
+      </w:pPr>
+      <w:r>
+        <w:rPr>
+          <w:rFonts w:ascii="Courier New" w:eastAsia="Times New Roman" w:hAnsi="Courier New" w:cs="Courier New"/>
+          <w:color w:val="000000"/>
+          <w:sz w:val="20"/>
+          <w:szCs w:val="20"/>
+        </w:rPr>
+        <w:t xml:space="preserve">                      </w:t>
+      </w:r>
+      <w:proofErr w:type="gramStart"/>
+      <w:r>
+        <w:rPr>
+          <w:rFonts w:ascii="Courier New" w:eastAsia="Times New Roman" w:hAnsi="Courier New" w:cs="Courier New"/>
+          <w:color w:val="000000"/>
+          <w:sz w:val="20"/>
+          <w:szCs w:val="20"/>
+        </w:rPr>
+        <w:t>*( header</w:t>
+      </w:r>
+      <w:proofErr w:type="gramEnd"/>
+      <w:r>
+        <w:rPr>
+          <w:rFonts w:ascii="Courier New" w:eastAsia="Times New Roman" w:hAnsi="Courier New" w:cs="Courier New"/>
+          <w:color w:val="000000"/>
+          <w:sz w:val="20"/>
+          <w:szCs w:val="20"/>
+        </w:rPr>
+        <w:t>-field CRLF )</w:t>
+      </w:r>
+    </w:p>
+    <w:p>
+      <w:pPr>
+        <w:tabs>
+          <w:tab w:val="left" w:pos="916"/>
+          <w:tab w:val="left" w:pos="1832"/>
+          <w:tab w:val="left" w:pos="2748"/>
+          <w:tab w:val="left" w:pos="3664"/>
+          <w:tab w:val="left" w:pos="4580"/>
+          <w:tab w:val="left" w:pos="5496"/>
+          <w:tab w:val="left" w:pos="6412"/>
+          <w:tab w:val="left" w:pos="7328"/>
+          <w:tab w:val="left" w:pos="8244"/>
+          <w:tab w:val="left" w:pos="9160"/>
+          <w:tab w:val="left" w:pos="10076"/>
+          <w:tab w:val="left" w:pos="10992"/>
+          <w:tab w:val="left" w:pos="11908"/>
+          <w:tab w:val="left" w:pos="12824"/>
+          <w:tab w:val="left" w:pos="13740"/>
+          <w:tab w:val="left" w:pos="14656"/>
+        </w:tabs>
+        <w:spacing w:after="0" w:line="240" w:lineRule="auto"/>
+        <w:rPr>
+          <w:rFonts w:ascii="Courier New" w:eastAsia="Times New Roman" w:hAnsi="Courier New" w:cs="Courier New"/>
+          <w:color w:val="000000"/>
+          <w:sz w:val="20"/>
+          <w:szCs w:val="20"/>
+        </w:rPr>
+      </w:pPr>
+      <w:r>
+        <w:rPr>
+          <w:rFonts w:ascii="Courier New" w:eastAsia="Times New Roman" w:hAnsi="Courier New" w:cs="Courier New"/>
+          <w:color w:val="000000"/>
+          <w:sz w:val="20"/>
+          <w:szCs w:val="20"/>
+        </w:rPr>
+        <w:t xml:space="preserve">                      CRLF</w:t>
+      </w:r>
+    </w:p>
+    <w:p>
+      <w:pPr>
+        <w:tabs>
+          <w:tab w:val="left" w:pos="916"/>
+          <w:tab w:val="left" w:pos="1832"/>
+          <w:tab w:val="left" w:pos="2748"/>
+          <w:tab w:val="left" w:pos="3664"/>
+          <w:tab w:val="left" w:pos="4580"/>
+          <w:tab w:val="left" w:pos="5496"/>
+          <w:tab w:val="left" w:pos="6412"/>
+          <w:tab w:val="left" w:pos="7328"/>
+          <w:tab w:val="left" w:pos="8244"/>
+          <w:tab w:val="left" w:pos="9160"/>
+          <w:tab w:val="left" w:pos="10076"/>
+          <w:tab w:val="left" w:pos="10992"/>
+          <w:tab w:val="left" w:pos="11908"/>
+          <w:tab w:val="left" w:pos="12824"/>
+          <w:tab w:val="left" w:pos="13740"/>
+          <w:tab w:val="left" w:pos="14656"/>
+        </w:tabs>
+        <w:spacing w:after="0" w:line="240" w:lineRule="auto"/>
+        <w:rPr>
+          <w:rFonts w:ascii="Courier New" w:eastAsia="Times New Roman" w:hAnsi="Courier New" w:cs="Courier New"/>
+          <w:color w:val="000000"/>
+          <w:sz w:val="20"/>
+          <w:szCs w:val="20"/>
+        </w:rPr>
+      </w:pPr>
+      <w:r>
+        <w:rPr>
+          <w:rFonts w:ascii="Courier New" w:eastAsia="Times New Roman" w:hAnsi="Courier New" w:cs="Courier New"/>
+          <w:color w:val="000000"/>
+          <w:sz w:val="20"/>
+          <w:szCs w:val="20"/>
+        </w:rPr>
+        <w:t xml:space="preserve">                      [ message-</w:t>
+      </w:r>
+      <w:proofErr w:type="gramStart"/>
+      <w:r>
+        <w:rPr>
+          <w:rFonts w:ascii="Courier New" w:eastAsia="Times New Roman" w:hAnsi="Courier New" w:cs="Courier New"/>
+          <w:color w:val="000000"/>
+          <w:sz w:val="20"/>
+          <w:szCs w:val="20"/>
+        </w:rPr>
+        <w:t>body ]</w:t>
+      </w:r>
+      <w:proofErr w:type="gramEnd"/>
+    </w:p>
+    <w:p>
+      <w:pPr>
+        <w:tabs>
+          <w:tab w:val="left" w:pos="916"/>
+          <w:tab w:val="left" w:pos="1832"/>
+          <w:tab w:val="left" w:pos="2748"/>
+          <w:tab w:val="left" w:pos="3664"/>
+          <w:tab w:val="left" w:pos="4580"/>
+          <w:tab w:val="left" w:pos="5496"/>
+          <w:tab w:val="left" w:pos="6412"/>
+          <w:tab w:val="left" w:pos="7328"/>
+          <w:tab w:val="left" w:pos="8244"/>
+          <w:tab w:val="left" w:pos="9160"/>
+          <w:tab w:val="left" w:pos="10076"/>
+          <w:tab w:val="left" w:pos="10992"/>
+          <w:tab w:val="left" w:pos="11908"/>
+          <w:tab w:val="left" w:pos="12824"/>
+          <w:tab w:val="left" w:pos="13740"/>
+          <w:tab w:val="left" w:pos="14656"/>
+        </w:tabs>
+        <w:spacing w:after="0" w:line="240" w:lineRule="auto"/>
+        <w:rPr>
+          <w:rFonts w:ascii="Courier New" w:eastAsia="Times New Roman" w:hAnsi="Courier New" w:cs="Courier New"/>
+          <w:color w:val="000000"/>
+          <w:sz w:val="20"/>
+          <w:szCs w:val="20"/>
+        </w:rPr>
+      </w:pPr>
+    </w:p>
+    <w:p>
+      <w:pPr>
+        <w:pStyle w:val="HTML-voorafopgemaakt"/>
+        <w:rPr>
+          <w:color w:val="000000"/>
+        </w:rPr>
+      </w:pPr>
+      <w:r>
+        <w:rPr>
+          <w:color w:val="000000"/>
+        </w:rPr>
+        <w:t>A recipient MUST parse an HTTP message as a sequence of octets in an</w:t>
+      </w:r>
+    </w:p>
+    <w:p>
+      <w:pPr>
+        <w:pStyle w:val="HTML-voorafopgemaakt"/>
+        <w:rPr>
+          <w:color w:val="000000"/>
+        </w:rPr>
+      </w:pPr>
+      <w:r>
+        <w:rPr>
+          <w:color w:val="000000"/>
+        </w:rPr>
+        <w:t xml:space="preserve">   encoding that is a superset of US-ASCII [</w:t>
+      </w:r>
+      <w:hyperlink r:id="rId4" w:anchor="ref-USASCII" w:tooltip="&quot;Coded Character Set -- 7-bit American Standard Code for Information Interchange&quot;" w:history="1">
+        <w:r>
+          <w:rPr>
+            <w:rStyle w:val="Hyperlink"/>
+          </w:rPr>
+          <w:t>USASCII</w:t>
+        </w:r>
+      </w:hyperlink>
+      <w:r>
+        <w:rPr>
+          <w:color w:val="000000"/>
+        </w:rPr>
+        <w:t>].  Parsing an HTTP</w:t>
+      </w:r>
+    </w:p>
+    <w:p>
+      <w:pPr>
+        <w:pStyle w:val="HTML-voorafopgemaakt"/>
+        <w:rPr>
+          <w:color w:val="000000"/>
+        </w:rPr>
+      </w:pPr>
+      <w:r>
+        <w:rPr>
+          <w:color w:val="000000"/>
+        </w:rPr>
+        <w:t xml:space="preserve">   message as a stream of Unicode characters, without regard for the</w:t>
+      </w:r>
+    </w:p>
+    <w:p>
+      <w:pPr>
+        <w:pStyle w:val="HTML-voorafopgemaakt"/>
+        <w:rPr>
+          <w:color w:val="000000"/>
+        </w:rPr>
+      </w:pPr>
+      <w:r>
+        <w:rPr>
+          <w:color w:val="000000"/>
+        </w:rPr>
+        <w:t xml:space="preserve">   specific encoding, creates security vulnerabilities due to the</w:t>
+      </w:r>
+    </w:p>
+    <w:p>
+      <w:pPr>
+        <w:pStyle w:val="HTML-voorafopgemaakt"/>
+        <w:rPr>
+          <w:color w:val="000000"/>
+        </w:rPr>
+      </w:pPr>
+      <w:r>
+        <w:rPr>
+          <w:color w:val="000000"/>
+        </w:rPr>
+        <w:t xml:space="preserve">   varying ways that string processing libraries handle invalid</w:t>
+      </w:r>
+    </w:p>
+    <w:p>
+      <w:pPr>
+        <w:pStyle w:val="HTML-voorafopgemaakt"/>
+        <w:rPr>
+          <w:color w:val="000000"/>
+        </w:rPr>
+      </w:pPr>
+      <w:r>
+        <w:rPr>
+          <w:color w:val="000000"/>
+        </w:rPr>
+        <w:t xml:space="preserve">   </w:t>
+      </w:r>
+      <w:proofErr w:type="spellStart"/>
+      <w:r>
+        <w:rPr>
+          <w:color w:val="000000"/>
+        </w:rPr>
+        <w:t>multibyte</w:t>
+      </w:r>
+      <w:proofErr w:type="spellEnd"/>
+      <w:r>
+        <w:rPr>
+          <w:color w:val="000000"/>
+        </w:rPr>
+        <w:t xml:space="preserve"> character sequences that contain the octet LF (%x0A).</w:t>
+      </w:r>
+    </w:p>
+    <w:p/>
+    <w:p>
+      <w:pPr>
+        <w:pStyle w:val="HTML-voorafopgemaakt"/>
+        <w:rPr>
+          <w:color w:val="000000"/>
+        </w:rPr>
+      </w:pPr>
+      <w:r>
+        <w:rPr>
+          <w:color w:val="000000"/>
+        </w:rPr>
+        <w:t xml:space="preserve">  String-based parsers can only be safely used within protocol elements</w:t>
+      </w:r>
+    </w:p>
+    <w:p>
+      <w:pPr>
+        <w:pStyle w:val="HTML-voorafopgemaakt"/>
+        <w:rPr>
+          <w:color w:val="000000"/>
+        </w:rPr>
+      </w:pPr>
+      <w:r>
+        <w:rPr>
+          <w:color w:val="000000"/>
+        </w:rPr>
+        <w:t xml:space="preserve">   after the element has been extracted from the message, such as within</w:t>
+      </w:r>
+    </w:p>
+    <w:p>
+      <w:pPr>
+        <w:pStyle w:val="HTML-voorafopgemaakt"/>
+        <w:rPr>
+          <w:color w:val="000000"/>
+        </w:rPr>
+      </w:pPr>
+      <w:r>
+        <w:rPr>
+          <w:color w:val="000000"/>
+        </w:rPr>
+        <w:t xml:space="preserve">   a header field-value after message parsing has delineated the</w:t>
+      </w:r>
+    </w:p>
+    <w:p>
+      <w:pPr>
+        <w:pStyle w:val="HTML-voorafopgemaakt"/>
+        <w:rPr>
+          <w:color w:val="000000"/>
+        </w:rPr>
+      </w:pPr>
+      <w:r>
+        <w:rPr>
+          <w:color w:val="000000"/>
+        </w:rPr>
+        <w:t xml:space="preserve">   individual fields.</w:t>
+      </w:r>
+    </w:p>
+    <w:p/>
+    <w:p>
+      <w:pPr>
+        <w:pStyle w:val="HTML-voorafopgemaakt"/>
+        <w:rPr>
+          <w:color w:val="000000"/>
+        </w:rPr>
+      </w:pPr>
+      <w:r>
+        <w:rPr>
+          <w:color w:val="000000"/>
+        </w:rPr>
+        <w:t>An HTTP message can be either a request from client to server or a</w:t>
+      </w:r>
+    </w:p>
+    <w:p>
+      <w:pPr>
+        <w:pStyle w:val="HTML-voorafopgemaakt"/>
+        <w:rPr>
+          <w:color w:val="000000"/>
+        </w:rPr>
+      </w:pPr>
+      <w:r>
+        <w:rPr>
+          <w:color w:val="000000"/>
+        </w:rPr>
+        <w:t xml:space="preserve">   response from server to client.  Syntactically, the two types of</w:t>
+      </w:r>
+    </w:p>
+    <w:p>
+      <w:pPr>
+        <w:pStyle w:val="HTML-voorafopgemaakt"/>
+        <w:rPr>
+          <w:color w:val="000000"/>
+        </w:rPr>
+      </w:pPr>
+      <w:r>
+        <w:rPr>
+          <w:color w:val="000000"/>
+        </w:rPr>
+        <w:t xml:space="preserve">   message differ only in the start-line, which is either a request-line</w:t>
+      </w:r>
+    </w:p>
+    <w:p>
+      <w:pPr>
+        <w:pStyle w:val="HTML-voorafopgemaakt"/>
+        <w:rPr>
+          <w:color w:val="000000"/>
+        </w:rPr>
+      </w:pPr>
+      <w:r>
+        <w:rPr>
+          <w:color w:val="000000"/>
+        </w:rPr>
+        <w:t xml:space="preserve">   (for requests) or a status-line (for responses), and in the algorithm</w:t>
+      </w:r>
+    </w:p>
+    <w:p>
+      <w:pPr>
+        <w:pStyle w:val="HTML-voorafopgemaakt"/>
+        <w:rPr>
+          <w:color w:val="000000"/>
+        </w:rPr>
+      </w:pPr>
+      <w:r>
+        <w:rPr>
+          <w:color w:val="000000"/>
+        </w:rPr>
+        <w:t xml:space="preserve">   for determining the length of the message body</w:t>
+      </w:r>
+    </w:p>
+    <w:p/>
+    <w:p>
+      <w:pPr>
+        <w:pStyle w:val="HTML-voorafopgemaakt"/>
+        <w:rPr>
+          <w:color w:val="000000"/>
+        </w:rPr>
+      </w:pPr>
+      <w:r>
+        <w:rPr>
+          <w:color w:val="000000"/>
+        </w:rPr>
+        <w:t>start-line     = request-line / status-line</w:t>
+      </w:r>
+    </w:p>
+    <w:p>
+      <w:pPr>
+        <w:pStyle w:val="HTML-voorafopgemaakt"/>
+        <w:rPr>
+          <w:color w:val="000000"/>
+        </w:rPr>
+      </w:pPr>
+    </w:p>
+    <w:p>
+      <w:pPr>
+        <w:pStyle w:val="HTML-voorafopgemaakt"/>
+        <w:rPr>
+          <w:color w:val="000000"/>
+        </w:rPr>
+      </w:pPr>
+      <w:r>
+        <w:rPr>
+          <w:color w:val="000000"/>
+        </w:rPr>
+        <w:t>A request-line begins with a method token, followed by a single space</w:t>
+      </w:r>
+    </w:p>
+    <w:p>
+      <w:pPr>
+        <w:pStyle w:val="HTML-voorafopgemaakt"/>
+        <w:rPr>
+          <w:color w:val="000000"/>
+        </w:rPr>
+      </w:pPr>
+      <w:r>
+        <w:rPr>
+          <w:color w:val="000000"/>
+        </w:rPr>
+        <w:t xml:space="preserve">   (SP), the request-target, another single space (SP), the protocol</w:t>
+      </w:r>
+    </w:p>
+    <w:p>
+      <w:pPr>
+        <w:pStyle w:val="HTML-voorafopgemaakt"/>
+        <w:rPr>
+          <w:color w:val="000000"/>
+        </w:rPr>
+      </w:pPr>
+      <w:r>
+        <w:rPr>
+          <w:color w:val="000000"/>
+        </w:rPr>
+        <w:t xml:space="preserve">   version, and ends with CRLF.</w:t>
+      </w:r>
+    </w:p>
+    <w:p>
+      <w:pPr>
+        <w:pStyle w:val="HTML-voorafopgemaakt"/>
+        <w:rPr>
+          <w:color w:val="000000"/>
+        </w:rPr>
+      </w:pPr>
+    </w:p>
+    <w:p>
+      <w:pPr>
+        <w:pStyle w:val="HTML-voorafopgemaakt"/>
+        <w:rPr>
+          <w:color w:val="000000"/>
+        </w:rPr>
+      </w:pPr>
+      <w:r>
+        <w:rPr>
+          <w:color w:val="000000"/>
+        </w:rPr>
+        <w:t xml:space="preserve">  request-line   = method SP request-target SP HTTP-version CRLF</w:t>
+      </w:r>
+    </w:p>
+    <w:p>
+      <w:pPr>
+        <w:pStyle w:val="HTML-voorafopgemaakt"/>
+        <w:rPr>
+          <w:color w:val="000000"/>
+        </w:rPr>
+      </w:pPr>
+    </w:p>
+    <w:p>
+      <w:pPr>
+        <w:pStyle w:val="HTML-voorafopgemaakt"/>
+        <w:rPr>
+          <w:color w:val="000000"/>
+        </w:rPr>
+      </w:pPr>
+      <w:r>
+        <w:rPr>
+          <w:color w:val="000000"/>
+        </w:rPr>
+        <w:t>Recipients typically parse the request-line into its component parts</w:t>
+      </w:r>
+    </w:p>
+    <w:p>
+      <w:pPr>
+        <w:pStyle w:val="HTML-voorafopgemaakt"/>
+        <w:rPr>
+          <w:color w:val="000000"/>
+        </w:rPr>
+      </w:pPr>
+      <w:r>
+        <w:rPr>
+          <w:color w:val="000000"/>
+        </w:rPr>
+        <w:t xml:space="preserve">   by splitting on whitespace </w:t>
+      </w:r>
+    </w:p>
+    <w:p>
+      <w:pPr>
+        <w:pStyle w:val="HTML-voorafopgemaakt"/>
+        <w:rPr>
+          <w:color w:val="000000"/>
+        </w:rPr>
+      </w:pPr>
+    </w:p>
+    <w:p>
+      <w:pPr>
+        <w:pStyle w:val="HTML-voorafopgemaakt"/>
+        <w:rPr>
+          <w:color w:val="000000"/>
+        </w:rPr>
+      </w:pPr>
+      <w:r>
+        <w:rPr>
+          <w:color w:val="000000"/>
+        </w:rPr>
+        <w:t>Recipients of an invalid request-line SHOULD respond with either a</w:t>
+      </w:r>
+    </w:p>
+    <w:p>
+      <w:pPr>
+        <w:pStyle w:val="HTML-voorafopgemaakt"/>
+        <w:rPr>
+          <w:color w:val="000000"/>
+        </w:rPr>
+      </w:pPr>
+      <w:r>
+        <w:rPr>
+          <w:color w:val="000000"/>
+        </w:rPr>
+        <w:t xml:space="preserve">   400 (Bad Request) error or a 301 (Moved Permanently) redirect with</w:t>
+      </w:r>
+    </w:p>
+    <w:p>
+      <w:pPr>
+        <w:pStyle w:val="HTML-voorafopgemaakt"/>
+        <w:rPr>
+          <w:color w:val="000000"/>
+        </w:rPr>
+      </w:pPr>
+      <w:r>
+        <w:rPr>
+          <w:color w:val="000000"/>
+        </w:rPr>
+        <w:t xml:space="preserve">   the request-target properly encoded.  A recipient SHOULD NOT attempt</w:t>
+      </w:r>
+    </w:p>
+    <w:p>
+      <w:pPr>
+        <w:pStyle w:val="HTML-voorafopgemaakt"/>
+        <w:rPr>
+          <w:color w:val="000000"/>
+        </w:rPr>
+      </w:pPr>
+      <w:r>
+        <w:rPr>
+          <w:color w:val="000000"/>
+        </w:rPr>
+        <w:t xml:space="preserve">   to autocorrect and then process the request without a redirect, since</w:t>
+      </w:r>
+    </w:p>
+    <w:p>
+      <w:pPr>
+        <w:pStyle w:val="HTML-voorafopgemaakt"/>
+        <w:rPr>
+          <w:color w:val="000000"/>
+        </w:rPr>
+      </w:pPr>
+      <w:r>
+        <w:rPr>
+          <w:color w:val="000000"/>
+        </w:rPr>
+        <w:t xml:space="preserve">   the invalid request-line might be deliberately crafted to bypass</w:t>
+      </w:r>
+    </w:p>
+    <w:p>
+      <w:pPr>
+        <w:pStyle w:val="HTML-voorafopgemaakt"/>
+        <w:rPr>
+          <w:color w:val="000000"/>
+        </w:rPr>
+      </w:pPr>
+      <w:r>
+        <w:rPr>
+          <w:color w:val="000000"/>
+        </w:rPr>
+        <w:t xml:space="preserve">   security filters along the request chain.</w:t>
+      </w:r>
+    </w:p>
+    <w:p>
+      <w:pPr>
+        <w:pStyle w:val="HTML-voorafopgemaakt"/>
+        <w:rPr>
+          <w:color w:val="000000"/>
+        </w:rPr>
+      </w:pPr>
+    </w:p>
+    <w:p/>
+    <w:p>
+      <w:pPr>
+        <w:rPr>
+          <w:lang w:val="nl-NL"/>
+        </w:rPr>
+      </w:pPr>
+      <w:r>
         <w:br w:type="column"/>
       </w:r>
       <w:r>
@@ -829,49 +1465,423 @@
           <w:lang w:val="nl-NL"/>
         </w:rPr>
         <w:br/>
-      </w:r>
-      <w:r>
-        <w:rPr>
-          <w:lang w:val="nl-NL"/>
-        </w:rPr>
-        <w:br/>
-      </w:r>
-      <w:r>
-        <w:rPr>
-          <w:lang w:val="nl-NL"/>
-        </w:rPr>
-        <w:br/>
-      </w:r>
-      <w:r>
-        <w:rPr>
-          <w:lang w:val="nl-NL"/>
-        </w:rPr>
-        <w:br/>
-      </w:r>
-      <w:r>
-        <w:rPr>
-          <w:lang w:val="nl-NL"/>
-        </w:rPr>
-        <w:br/>
-      </w:r>
-      <w:r>
-        <w:rPr>
-          <w:lang w:val="nl-NL"/>
-        </w:rPr>
-        <w:br/>
-      </w:r>
-      <w:r>
-        <w:rPr>
-          <w:lang w:val="nl-NL"/>
-        </w:rPr>
-        <w:br/>
-      </w:r>
-      <w:r>
-        <w:rPr>
-          <w:lang w:val="nl-NL"/>
-        </w:rPr>
-        <w:br/>
-        <w:t>2. Analyse wensen en eisen (prioritiseer deze</w:t>
+        <w:t xml:space="preserve">De eindopdracht is een gecombineerd product met als basis de producten zoals beschreven bij </w:t>
+      </w:r>
+      <w:r>
+        <w:rPr>
+          <w:b/>
+          <w:lang w:val="nl-NL"/>
+        </w:rPr>
+        <w:t>(</w:t>
+      </w:r>
+      <w:r>
+        <w:rPr>
+          <w:b/>
+          <w:u w:val="single"/>
+          <w:lang w:val="nl-NL"/>
+        </w:rPr>
+        <w:t xml:space="preserve">zie: </w:t>
+      </w:r>
+      <w:proofErr w:type="spellStart"/>
+      <w:r>
+        <w:rPr>
+          <w:b/>
+          <w:u w:val="single"/>
+          <w:lang w:val="nl-NL"/>
+        </w:rPr>
+        <w:t>hfst</w:t>
+      </w:r>
+      <w:proofErr w:type="spellEnd"/>
+      <w:r>
+        <w:rPr>
+          <w:b/>
+          <w:u w:val="single"/>
+          <w:lang w:val="nl-NL"/>
+        </w:rPr>
+        <w:t xml:space="preserve"> </w:t>
+      </w:r>
+      <w:proofErr w:type="spellStart"/>
+      <w:r>
+        <w:rPr>
+          <w:b/>
+          <w:u w:val="single"/>
+          <w:lang w:val="nl-NL"/>
+        </w:rPr>
+        <w:t>x.x</w:t>
+      </w:r>
+      <w:proofErr w:type="spellEnd"/>
+      <w:r>
+        <w:rPr>
+          <w:b/>
+          <w:u w:val="single"/>
+          <w:lang w:val="nl-NL"/>
+        </w:rPr>
+        <w:t>)</w:t>
+      </w:r>
+      <w:r>
+        <w:rPr>
+          <w:lang w:val="nl-NL"/>
+        </w:rPr>
+        <w:t xml:space="preserve">. </w:t>
+      </w:r>
+      <w:r>
+        <w:rPr>
+          <w:lang w:val="nl-NL"/>
+        </w:rPr>
+        <w:br/>
+      </w:r>
+      <w:r>
+        <w:rPr>
+          <w:lang w:val="nl-NL"/>
+        </w:rPr>
+        <w:br/>
+      </w:r>
+      <w:r>
+        <w:rPr>
+          <w:lang w:val="nl-NL"/>
+        </w:rPr>
+        <w:br/>
+        <w:t>2. Analyse wensen en eisen (</w:t>
+      </w:r>
+      <w:proofErr w:type="spellStart"/>
+      <w:r>
+        <w:rPr>
+          <w:lang w:val="nl-NL"/>
+        </w:rPr>
+        <w:t>prioritiseer</w:t>
+      </w:r>
+      <w:proofErr w:type="spellEnd"/>
+      <w:r>
+        <w:rPr>
+          <w:lang w:val="nl-NL"/>
+        </w:rPr>
+        <w:t xml:space="preserve"> deze</w:t>
+      </w:r>
+      <w:r>
+        <w:rPr>
+          <w:lang w:val="nl-NL"/>
+        </w:rPr>
+        <w:t>)</w:t>
+      </w:r>
+      <w:r>
+        <w:rPr>
+          <w:lang w:val="nl-NL"/>
+        </w:rPr>
+        <w:br/>
+      </w:r>
+      <w:proofErr w:type="gramStart"/>
+      <w:r>
+        <w:rPr>
+          <w:lang w:val="nl-NL"/>
+        </w:rPr>
+        <w:t>Hardware /</w:t>
+      </w:r>
+      <w:proofErr w:type="gramEnd"/>
+      <w:r>
+        <w:rPr>
+          <w:lang w:val="nl-NL"/>
+        </w:rPr>
+        <w:t xml:space="preserve"> Software / </w:t>
+      </w:r>
+      <w:r>
+        <w:rPr>
+          <w:lang w:val="nl-NL"/>
+        </w:rPr>
+        <w:br/>
+      </w:r>
+      <w:r>
+        <w:rPr>
+          <w:lang w:val="nl-NL"/>
+        </w:rPr>
+        <w:br/>
+      </w:r>
+      <w:r>
+        <w:rPr>
+          <w:u w:val="single"/>
+          <w:lang w:val="nl-NL"/>
+        </w:rPr>
+        <w:t>Eis</w:t>
+      </w:r>
+      <w:r>
+        <w:rPr>
+          <w:u w:val="single"/>
+          <w:lang w:val="nl-NL"/>
+        </w:rPr>
+        <w:t>en</w:t>
+      </w:r>
+      <w:r>
+        <w:rPr>
+          <w:u w:val="single"/>
+          <w:lang w:val="nl-NL"/>
+        </w:rPr>
+        <w:t>:</w:t>
+      </w:r>
+      <w:r>
+        <w:rPr>
+          <w:lang w:val="nl-NL"/>
+        </w:rPr>
+        <w:br/>
+        <w:t>Het netwerk moet minimaal bestaan uit:</w:t>
+      </w:r>
+      <w:r>
+        <w:rPr>
+          <w:lang w:val="nl-NL"/>
+        </w:rPr>
+        <w:br/>
+        <w:t xml:space="preserve">1. Minstens twee </w:t>
+      </w:r>
+      <w:r>
+        <w:rPr>
+          <w:i/>
+          <w:lang w:val="nl-NL"/>
+        </w:rPr>
+        <w:t>weerstations</w:t>
+      </w:r>
+      <w:r>
+        <w:rPr>
+          <w:lang w:val="nl-NL"/>
+        </w:rPr>
+        <w:t xml:space="preserve"> die hun data doorsturen naar de </w:t>
+      </w:r>
+      <w:r>
+        <w:rPr>
+          <w:i/>
+          <w:lang w:val="nl-NL"/>
+        </w:rPr>
+        <w:t>gateway</w:t>
+      </w:r>
+      <w:r>
+        <w:rPr>
+          <w:lang w:val="nl-NL"/>
+        </w:rPr>
+        <w:t xml:space="preserve">. </w:t>
+      </w:r>
+      <w:r>
+        <w:rPr>
+          <w:lang w:val="nl-NL"/>
+        </w:rPr>
+        <w:br/>
+      </w:r>
+      <w:r>
+        <w:rPr>
+          <w:i/>
+          <w:lang w:val="nl-NL"/>
+        </w:rPr>
+        <w:t xml:space="preserve">1. </w:t>
+      </w:r>
+      <w:r>
+        <w:rPr>
+          <w:i/>
+          <w:lang w:val="nl-NL"/>
+        </w:rPr>
+        <w:t>Gateway</w:t>
+      </w:r>
+      <w:r>
+        <w:rPr>
+          <w:lang w:val="nl-NL"/>
+        </w:rPr>
+        <w:t xml:space="preserve"> stuurt de data naar de </w:t>
+      </w:r>
+      <w:r>
+        <w:rPr>
+          <w:i/>
+          <w:lang w:val="nl-NL"/>
+        </w:rPr>
+        <w:t>webserver</w:t>
+      </w:r>
+      <w:r>
+        <w:rPr>
+          <w:lang w:val="nl-NL"/>
+        </w:rPr>
+        <w:t>.</w:t>
+      </w:r>
+      <w:r>
+        <w:rPr>
+          <w:lang w:val="nl-NL"/>
+        </w:rPr>
+        <w:br/>
+      </w:r>
+      <w:r>
+        <w:rPr>
+          <w:i/>
+          <w:lang w:val="nl-NL"/>
+        </w:rPr>
+        <w:t xml:space="preserve">2. </w:t>
+      </w:r>
+      <w:r>
+        <w:rPr>
+          <w:i/>
+          <w:lang w:val="nl-NL"/>
+        </w:rPr>
+        <w:t>Webserver</w:t>
+      </w:r>
+      <w:r>
+        <w:rPr>
+          <w:lang w:val="nl-NL"/>
+        </w:rPr>
+        <w:t xml:space="preserve"> moet deze data kunnen visualiseren in een website met bijvoorbeeld grafieken.</w:t>
+      </w:r>
+      <w:r>
+        <w:rPr>
+          <w:lang w:val="nl-NL"/>
+        </w:rPr>
+        <w:br/>
+        <w:t xml:space="preserve">3. De temperatuurgrenzen, voor de </w:t>
+      </w:r>
+      <w:proofErr w:type="spellStart"/>
+      <w:r>
+        <w:rPr>
+          <w:lang w:val="nl-NL"/>
+        </w:rPr>
+        <w:t>leds</w:t>
+      </w:r>
+      <w:proofErr w:type="spellEnd"/>
+      <w:r>
+        <w:rPr>
+          <w:lang w:val="nl-NL"/>
+        </w:rPr>
+        <w:t xml:space="preserve">, moeten </w:t>
+      </w:r>
+      <w:r>
+        <w:rPr>
+          <w:i/>
+          <w:lang w:val="nl-NL"/>
+        </w:rPr>
+        <w:t>per weerstation</w:t>
+      </w:r>
+      <w:r>
+        <w:rPr>
+          <w:lang w:val="nl-NL"/>
+        </w:rPr>
+        <w:t xml:space="preserve"> kunnen worden geconfigureerd via de </w:t>
+      </w:r>
+      <w:r>
+        <w:rPr>
+          <w:i/>
+          <w:lang w:val="nl-NL"/>
+        </w:rPr>
+        <w:t>gateway</w:t>
+      </w:r>
+      <w:r>
+        <w:rPr>
+          <w:lang w:val="nl-NL"/>
+        </w:rPr>
+        <w:t>.</w:t>
+      </w:r>
+      <w:r>
+        <w:rPr>
+          <w:lang w:val="nl-NL"/>
+        </w:rPr>
+        <w:br/>
+        <w:t xml:space="preserve">4. </w:t>
+      </w:r>
+      <w:r>
+        <w:rPr>
+          <w:lang w:val="nl-NL"/>
+        </w:rPr>
+        <w:t xml:space="preserve">De data moet herleidbaar zijn naar het desbetreffende specifieke weerstation/gateway. Dus de identificatie mag </w:t>
+      </w:r>
+      <w:r>
+        <w:rPr>
+          <w:lang w:val="nl-NL"/>
+        </w:rPr>
+        <w:t>niet</w:t>
+      </w:r>
+      <w:r>
+        <w:rPr>
+          <w:lang w:val="nl-NL"/>
+        </w:rPr>
+        <w:t xml:space="preserve"> (alleen) </w:t>
+      </w:r>
+      <w:r>
+        <w:rPr>
+          <w:lang w:val="nl-NL"/>
+        </w:rPr>
+        <w:t>op</w:t>
+      </w:r>
+      <w:r>
+        <w:rPr>
+          <w:lang w:val="nl-NL"/>
+        </w:rPr>
+        <w:t xml:space="preserve"> basis van IP-nummers gebeuren.</w:t>
+      </w:r>
+      <w:r>
+        <w:rPr>
+          <w:lang w:val="nl-NL"/>
+        </w:rPr>
+        <w:br/>
+        <w:t xml:space="preserve">5. Elke weerstation moet minimaal dezelfde functionaliteiten hebben als het weerstation uit week 2 </w:t>
+      </w:r>
+      <w:r>
+        <w:rPr>
+          <w:b/>
+          <w:lang w:val="nl-NL"/>
+        </w:rPr>
+        <w:t>beschreven in (</w:t>
+      </w:r>
+      <w:proofErr w:type="spellStart"/>
+      <w:r>
+        <w:rPr>
+          <w:b/>
+          <w:lang w:val="nl-NL"/>
+        </w:rPr>
+        <w:t>hfst</w:t>
+      </w:r>
+      <w:proofErr w:type="spellEnd"/>
+      <w:r>
+        <w:rPr>
+          <w:b/>
+          <w:lang w:val="nl-NL"/>
+        </w:rPr>
+        <w:t xml:space="preserve"> 6 Eindopdracht “weerstation” – week 2 Web Services.pdf)</w:t>
+      </w:r>
+      <w:r>
+        <w:rPr>
+          <w:lang w:val="nl-NL"/>
+        </w:rPr>
+        <w:t xml:space="preserve">. </w:t>
+      </w:r>
+    </w:p>
+    <w:p>
+      <w:pPr>
+        <w:rPr>
+          <w:u w:val="single"/>
+          <w:lang w:val="nl-NL"/>
+        </w:rPr>
+      </w:pPr>
+      <w:r>
+        <w:rPr>
+          <w:u w:val="single"/>
+          <w:lang w:val="nl-NL"/>
+        </w:rPr>
+        <w:t>Wensen:</w:t>
+      </w:r>
+      <w:r>
+        <w:rPr>
+          <w:u w:val="single"/>
+          <w:lang w:val="nl-NL"/>
+        </w:rPr>
+        <w:br/>
+      </w:r>
+      <w:r>
+        <w:rPr>
+          <w:lang w:val="nl-NL"/>
+        </w:rPr>
+        <w:t>Documentatie</w:t>
+      </w:r>
+      <w:r>
+        <w:rPr>
+          <w:u w:val="single"/>
+          <w:lang w:val="nl-NL"/>
+        </w:rPr>
+        <w:br/>
+      </w:r>
+      <w:r>
+        <w:rPr>
+          <w:u w:val="single"/>
+          <w:lang w:val="nl-NL"/>
+        </w:rPr>
+        <w:br/>
       </w:r>
       <w:r>
         <w:rPr>
@@ -885,8 +1895,63 @@
           <w:lang w:val="nl-NL"/>
         </w:rPr>
         <w:br/>
-        <w:t>--&gt; beschrijf waar de componenten zich bevinden</w:t>
-      </w:r>
+        <w:t xml:space="preserve">--&gt; beschrijf waar de </w:t>
+      </w:r>
+      <w:r>
+        <w:rPr>
+          <w:lang w:val="nl-NL"/>
+        </w:rPr>
+        <w:t xml:space="preserve">fysieke </w:t>
+      </w:r>
+      <w:r>
+        <w:rPr>
+          <w:lang w:val="nl-NL"/>
+        </w:rPr>
+        <w:t>componenten zich bevinden</w:t>
+      </w:r>
+      <w:r>
+        <w:rPr>
+          <w:lang w:val="nl-NL"/>
+        </w:rPr>
+        <w:br/>
+        <w:t>Hoofdcomponenten:</w:t>
+      </w:r>
+      <w:r>
+        <w:rPr>
+          <w:lang w:val="nl-NL"/>
+        </w:rPr>
+        <w:br/>
+        <w:t>Webserver</w:t>
+      </w:r>
+      <w:r>
+        <w:rPr>
+          <w:lang w:val="nl-NL"/>
+        </w:rPr>
+        <w:br/>
+        <w:t>Gateway</w:t>
+      </w:r>
+      <w:r>
+        <w:rPr>
+          <w:lang w:val="nl-NL"/>
+        </w:rPr>
+        <w:br/>
+        <w:t xml:space="preserve">Sensor </w:t>
+      </w:r>
+      <w:proofErr w:type="spellStart"/>
+      <w:r>
+        <w:rPr>
+          <w:lang w:val="nl-NL"/>
+        </w:rPr>
+        <w:t>Nodes</w:t>
+      </w:r>
+      <w:proofErr w:type="spellEnd"/>
+    </w:p>
+    <w:p>
+      <w:pPr>
+        <w:rPr>
+          <w:lang w:val="nl-NL"/>
+        </w:rPr>
+      </w:pPr>
       <w:r>
         <w:rPr>
           <w:lang w:val="nl-NL"/>
@@ -894,6 +1959,13 @@
         <w:br/>
         <w:t>--&gt; hoe ze met elkaar communiceren</w:t>
       </w:r>
+    </w:p>
+    <w:p>
+      <w:pPr>
+        <w:rPr>
+          <w:lang w:val="nl-NL"/>
+        </w:rPr>
+      </w:pPr>
       <w:r>
         <w:rPr>
           <w:lang w:val="nl-NL"/>
@@ -908,20 +1980,6 @@
           <w:lang w:val="nl-NL"/>
         </w:rPr>
       </w:pPr>
-    </w:p>
-    <w:p>
-      <w:pPr>
-        <w:rPr>
-          <w:lang w:val="nl-NL"/>
-        </w:rPr>
-      </w:pPr>
-    </w:p>
-    <w:p>
-      <w:pPr>
-        <w:rPr>
-          <w:lang w:val="nl-NL"/>
-        </w:rPr>
-      </w:pPr>
       <w:r>
         <w:rPr>
           <w:lang w:val="nl-NL"/>
@@ -946,7 +2004,61 @@
           <w:lang w:val="nl-NL"/>
         </w:rPr>
         <w:br/>
-        <w:t>Wat heb ik uit week 2 - webservices nodig?</w:t>
+        <w:t xml:space="preserve">Wat heb ik uit week 2 - </w:t>
+      </w:r>
+      <w:proofErr w:type="spellStart"/>
+      <w:r>
+        <w:rPr>
+          <w:lang w:val="nl-NL"/>
+        </w:rPr>
+        <w:t>webservices</w:t>
+      </w:r>
+      <w:proofErr w:type="spellEnd"/>
+      <w:r>
+        <w:rPr>
+          <w:lang w:val="nl-NL"/>
+        </w:rPr>
+        <w:t xml:space="preserve"> nodig?</w:t>
+      </w:r>
+    </w:p>
+    <w:p>
+      <w:pPr>
+        <w:rPr>
+          <w:lang w:val="nl-NL"/>
+        </w:rPr>
+      </w:pPr>
+      <w:r>
+        <w:rPr>
+          <w:lang w:val="nl-NL"/>
+        </w:rPr>
+        <w:lastRenderedPageBreak/>
+        <w:t>Gateway</w:t>
+      </w:r>
+      <w:r>
+        <w:rPr>
+          <w:lang w:val="nl-NL"/>
+        </w:rPr>
+        <w:br/>
+        <w:t>Sensor Node</w:t>
+      </w:r>
+      <w:r>
+        <w:rPr>
+          <w:lang w:val="nl-NL"/>
+        </w:rPr>
+        <w:br/>
+        <w:t>Webserver</w:t>
+      </w:r>
+      <w:r>
+        <w:rPr>
+          <w:lang w:val="nl-NL"/>
+        </w:rPr>
+        <w:br/>
+      </w:r>
+      <w:r>
+        <w:rPr>
+          <w:lang w:val="nl-NL"/>
+        </w:rPr>
+        <w:br/>
       </w:r>
     </w:p>
     <w:p>
@@ -1087,7 +2199,7 @@
       </w:pPr>
     </w:pPrDefault>
   </w:docDefaults>
-  <w:latentStyles w:defLockedState="0" w:defUIPriority="99" w:defSemiHidden="0" w:defUnhideWhenUsed="0" w:defQFormat="0" w:count="374">
+  <w:latentStyles w:defLockedState="0" w:defUIPriority="99" w:defSemiHidden="0" w:defUnhideWhenUsed="0" w:defQFormat="0" w:count="373">
     <w:lsdException w:name="Normal" w:uiPriority="0" w:qFormat="1"/>
     <w:lsdException w:name="heading 1" w:uiPriority="9" w:qFormat="1"/>
     <w:lsdException w:name="heading 2" w:semiHidden="1" w:uiPriority="9" w:unhideWhenUsed="1" w:qFormat="1"/>
@@ -1242,7 +2354,7 @@
     <w:lsdException w:name="Table Web 2" w:semiHidden="1" w:unhideWhenUsed="1"/>
     <w:lsdException w:name="Table Web 3" w:semiHidden="1" w:unhideWhenUsed="1"/>
     <w:lsdException w:name="Balloon Text" w:semiHidden="1" w:unhideWhenUsed="1"/>
-    <w:lsdException w:name="Table Grid" w:semiHidden="1" w:uiPriority="59" w:unhideWhenUsed="1"/>
+    <w:lsdException w:name="Table Grid" w:uiPriority="59"/>
     <w:lsdException w:name="Table Theme" w:semiHidden="1" w:unhideWhenUsed="1"/>
     <w:lsdException w:name="Placeholder Text" w:semiHidden="1"/>
     <w:lsdException w:name="No Spacing" w:uiPriority="1" w:qFormat="1"/>
@@ -1461,7 +2573,6 @@
     <w:lsdException w:name="List Table 7 Colorful Accent 6" w:uiPriority="52"/>
     <w:lsdException w:name="Mention" w:semiHidden="1" w:unhideWhenUsed="1"/>
     <w:lsdException w:name="Smart Hyperlink" w:semiHidden="1" w:unhideWhenUsed="1"/>
-    <w:lsdException w:name="Hashtag" w:semiHidden="1" w:unhideWhenUsed="1"/>
   </w:latentStyles>
   <w:style w:type="paragraph" w:default="1" w:styleId="Standaard">
     <w:name w:val="Normal"/>
@@ -1509,6 +2620,66 @@
       <w:color w:val="000000"/>
       <w:sz w:val="24"/>
       <w:szCs w:val="24"/>
+    </w:rPr>
+  </w:style>
+  <w:style w:type="paragraph" w:styleId="HTML-voorafopgemaakt">
+    <w:name w:val="HTML Preformatted"/>
+    <w:basedOn w:val="Standaard"/>
+    <w:link w:val="HTML-voorafopgemaaktChar"/>
+    <w:uiPriority w:val="99"/>
+    <w:semiHidden/>
+    <w:unhideWhenUsed/>
+    <w:rsid w:val="00FE030F"/>
+    <w:pPr>
+      <w:tabs>
+        <w:tab w:val="left" w:pos="916"/>
+        <w:tab w:val="left" w:pos="1832"/>
+        <w:tab w:val="left" w:pos="2748"/>
+        <w:tab w:val="left" w:pos="3664"/>
+        <w:tab w:val="left" w:pos="4580"/>
+        <w:tab w:val="left" w:pos="5496"/>
+        <w:tab w:val="left" w:pos="6412"/>
+        <w:tab w:val="left" w:pos="7328"/>
+        <w:tab w:val="left" w:pos="8244"/>
+        <w:tab w:val="left" w:pos="9160"/>
+        <w:tab w:val="left" w:pos="10076"/>
+        <w:tab w:val="left" w:pos="10992"/>
+        <w:tab w:val="left" w:pos="11908"/>
+        <w:tab w:val="left" w:pos="12824"/>
+        <w:tab w:val="left" w:pos="13740"/>
+        <w:tab w:val="left" w:pos="14656"/>
+      </w:tabs>
+      <w:spacing w:after="0" w:line="240" w:lineRule="auto"/>
+    </w:pPr>
+    <w:rPr>
+      <w:rFonts w:ascii="Courier New" w:eastAsia="Times New Roman" w:hAnsi="Courier New" w:cs="Courier New"/>
+      <w:sz w:val="20"/>
+      <w:szCs w:val="20"/>
+    </w:rPr>
+  </w:style>
+  <w:style w:type="character" w:customStyle="1" w:styleId="HTML-voorafopgemaaktChar">
+    <w:name w:val="HTML - vooraf opgemaakt Char"/>
+    <w:basedOn w:val="Standaardalinea-lettertype"/>
+    <w:link w:val="HTML-voorafopgemaakt"/>
+    <w:uiPriority w:val="99"/>
+    <w:semiHidden/>
+    <w:rsid w:val="00FE030F"/>
+    <w:rPr>
+      <w:rFonts w:ascii="Courier New" w:eastAsia="Times New Roman" w:hAnsi="Courier New" w:cs="Courier New"/>
+      <w:sz w:val="20"/>
+      <w:szCs w:val="20"/>
+    </w:rPr>
+  </w:style>
+  <w:style w:type="character" w:styleId="Hyperlink">
+    <w:name w:val="Hyperlink"/>
+    <w:basedOn w:val="Standaardalinea-lettertype"/>
+    <w:uiPriority w:val="99"/>
+    <w:semiHidden/>
+    <w:unhideWhenUsed/>
+    <w:rsid w:val="007A6B5C"/>
+    <w:rPr>
+      <w:color w:val="0000FF"/>
+      <w:u w:val="single"/>
     </w:rPr>
   </w:style>
 </w:styles>

--- a/Verslag_BP1-Weerstation_JornBrouwer.docx
+++ b/Verslag_BP1-Weerstation_JornBrouwer.docx
@@ -90,8 +90,6 @@
           <w:lang w:val="nl-NL"/>
         </w:rPr>
       </w:pPr>
-      <w:bookmarkStart w:id="0" w:name="_GoBack"/>
-      <w:bookmarkEnd w:id="0"/>
       <w:r>
         <w:rPr>
           <w:lang w:val="nl-NL"/>
@@ -164,247 +162,1379 @@
         <w:rPr>
           <w:lang w:val="nl-NL"/>
         </w:rPr>
-        <w:t>Inhoudsopgave</w:t>
-      </w:r>
-    </w:p>
-    <w:p>
-      <w:pPr>
-        <w:rPr>
-          <w:lang w:val="nl-NL"/>
-        </w:rPr>
-      </w:pPr>
-    </w:p>
-    <w:p>
-      <w:pPr>
-        <w:rPr>
-          <w:lang w:val="nl-NL"/>
-        </w:rPr>
-      </w:pPr>
-      <w:r>
-        <w:rPr>
-          <w:lang w:val="nl-NL"/>
-        </w:rPr>
+        <w:br/>
+      </w:r>
+      <w:r>
+        <w:rPr>
+          <w:lang w:val="nl-NL"/>
+        </w:rPr>
+        <w:br/>
+      </w:r>
+      <w:r>
+        <w:rPr>
+          <w:lang w:val="nl-NL"/>
+        </w:rPr>
+        <w:br/>
+      </w:r>
+      <w:r>
+        <w:rPr>
+          <w:lang w:val="nl-NL"/>
+        </w:rPr>
+        <w:br/>
+      </w:r>
+      <w:r>
+        <w:rPr>
+          <w:lang w:val="nl-NL"/>
+        </w:rPr>
+        <w:br/>
+      </w:r>
+      <w:r>
+        <w:rPr>
+          <w:lang w:val="nl-NL"/>
+        </w:rPr>
+        <w:br/>
+      </w:r>
+      <w:r>
+        <w:rPr>
+          <w:lang w:val="nl-NL"/>
+        </w:rPr>
+        <w:br/>
+      </w:r>
+      <w:r>
+        <w:rPr>
+          <w:lang w:val="nl-NL"/>
+        </w:rPr>
+        <w:br/>
+      </w:r>
+      <w:r>
+        <w:rPr>
+          <w:lang w:val="nl-NL"/>
+        </w:rPr>
+        <w:br/>
+      </w:r>
+      <w:r>
+        <w:rPr>
+          <w:lang w:val="nl-NL"/>
+        </w:rPr>
+        <w:br/>
+      </w:r>
+      <w:r>
+        <w:rPr>
+          <w:lang w:val="nl-NL"/>
+        </w:rPr>
+        <w:br/>
+      </w:r>
+      <w:r>
+        <w:rPr>
+          <w:lang w:val="nl-NL"/>
+        </w:rPr>
+        <w:br/>
+      </w:r>
+      <w:r>
+        <w:rPr>
+          <w:lang w:val="nl-NL"/>
+        </w:rPr>
+        <w:br/>
+      </w:r>
+      <w:r>
+        <w:rPr>
+          <w:lang w:val="nl-NL"/>
+        </w:rPr>
+        <w:br/>
+      </w:r>
+      <w:r>
+        <w:rPr>
+          <w:lang w:val="nl-NL"/>
+        </w:rPr>
+        <w:br/>
+      </w:r>
+      <w:r>
+        <w:rPr>
+          <w:lang w:val="nl-NL"/>
+        </w:rPr>
+        <w:br/>
+      </w:r>
+      <w:r>
+        <w:rPr>
+          <w:lang w:val="nl-NL"/>
+        </w:rPr>
+        <w:br/>
+      </w:r>
+      <w:r>
+        <w:rPr>
+          <w:lang w:val="nl-NL"/>
+        </w:rPr>
+        <w:br/>
+      </w:r>
+      <w:r>
+        <w:rPr>
+          <w:lang w:val="nl-NL"/>
+        </w:rPr>
+        <w:br/>
+      </w:r>
+      <w:r>
+        <w:rPr>
+          <w:lang w:val="nl-NL"/>
+        </w:rPr>
+        <w:br/>
+      </w:r>
+      <w:r>
+        <w:rPr>
+          <w:lang w:val="nl-NL"/>
+        </w:rPr>
+        <w:br/>
+      </w:r>
+      <w:r>
+        <w:rPr>
+          <w:lang w:val="nl-NL"/>
+        </w:rPr>
+        <w:br/>
+      </w:r>
+      <w:r>
+        <w:rPr>
+          <w:lang w:val="nl-NL"/>
+        </w:rPr>
+        <w:br/>
+      </w:r>
+      <w:r>
+        <w:rPr>
+          <w:lang w:val="nl-NL"/>
+        </w:rPr>
+        <w:br/>
+      </w:r>
+      <w:r>
+        <w:rPr>
+          <w:lang w:val="nl-NL"/>
+        </w:rPr>
+        <w:br/>
+      </w:r>
+      <w:r>
+        <w:rPr>
+          <w:lang w:val="nl-NL"/>
+        </w:rPr>
+        <w:br/>
+      </w:r>
+      <w:r>
+        <w:rPr>
+          <w:lang w:val="nl-NL"/>
+        </w:rPr>
+        <w:br/>
+      </w:r>
+      <w:r>
+        <w:rPr>
+          <w:lang w:val="nl-NL"/>
+        </w:rPr>
+        <w:br/>
+      </w:r>
+      <w:r>
+        <w:rPr>
+          <w:lang w:val="nl-NL"/>
+        </w:rPr>
+        <w:br/>
+      </w:r>
+    </w:p>
+    <w:sdt>
+      <w:sdtPr>
+        <w:rPr>
+          <w:lang w:val="nl-NL"/>
+        </w:rPr>
+        <w:id w:val="1244224297"/>
+        <w:docPartObj>
+          <w:docPartGallery w:val="Table of Contents"/>
+          <w:docPartUnique/>
+        </w:docPartObj>
+      </w:sdtPr>
+      <w:sdtEndPr>
+        <w:rPr>
+          <w:rFonts w:asciiTheme="minorHAnsi" w:eastAsiaTheme="minorHAnsi" w:hAnsiTheme="minorHAnsi" w:cstheme="minorBidi"/>
+          <w:b/>
+          <w:bCs/>
+          <w:color w:val="auto"/>
+          <w:sz w:val="22"/>
+          <w:szCs w:val="22"/>
+        </w:rPr>
+      </w:sdtEndPr>
+      <w:sdtContent>
+        <w:p>
+          <w:pPr>
+            <w:pStyle w:val="Kopvaninhoudsopgave"/>
+            <w:rPr>
+              <w:lang w:val="nl-NL"/>
+            </w:rPr>
+          </w:pPr>
+          <w:r>
+            <w:rPr>
+              <w:lang w:val="nl-NL"/>
+            </w:rPr>
+            <w:t>Inhoudsopgave</w:t>
+          </w:r>
+          <w:r>
+            <w:rPr>
+              <w:lang w:val="nl-NL"/>
+            </w:rPr>
+            <w:br/>
+          </w:r>
+        </w:p>
+        <w:p>
+          <w:pPr>
+            <w:pStyle w:val="Inhopg1"/>
+            <w:tabs>
+              <w:tab w:val="right" w:leader="dot" w:pos="9350"/>
+            </w:tabs>
+            <w:rPr>
+              <w:rFonts w:eastAsiaTheme="minorEastAsia"/>
+              <w:noProof/>
+            </w:rPr>
+          </w:pPr>
+          <w:r>
+            <w:fldChar w:fldCharType="begin"/>
+          </w:r>
+          <w:r>
+            <w:instrText xml:space="preserve"> TOC \o "1-3" \h \z \u </w:instrText>
+          </w:r>
+          <w:r>
+            <w:fldChar w:fldCharType="separate"/>
+          </w:r>
+          <w:hyperlink w:anchor="_Toc464490939" w:history="1">
+            <w:r>
+              <w:rPr>
+                <w:rStyle w:val="Hyperlink"/>
+                <w:noProof/>
+                <w:lang w:val="nl-NL"/>
+              </w:rPr>
+              <w:t>Inleiding</w:t>
+            </w:r>
+            <w:r>
+              <w:rPr>
+                <w:noProof/>
+                <w:webHidden/>
+              </w:rPr>
+              <w:tab/>
+            </w:r>
+            <w:r>
+              <w:rPr>
+                <w:noProof/>
+                <w:webHidden/>
+              </w:rPr>
+              <w:fldChar w:fldCharType="begin"/>
+            </w:r>
+            <w:r>
+              <w:rPr>
+                <w:noProof/>
+                <w:webHidden/>
+              </w:rPr>
+              <w:instrText xml:space="preserve"> PAGEREF _Toc464490939 \h </w:instrText>
+            </w:r>
+            <w:r>
+              <w:rPr>
+                <w:noProof/>
+                <w:webHidden/>
+              </w:rPr>
+            </w:r>
+            <w:r>
+              <w:rPr>
+                <w:noProof/>
+                <w:webHidden/>
+              </w:rPr>
+              <w:fldChar w:fldCharType="separate"/>
+            </w:r>
+            <w:r>
+              <w:rPr>
+                <w:noProof/>
+                <w:webHidden/>
+              </w:rPr>
+              <w:t>4</w:t>
+            </w:r>
+            <w:r>
+              <w:rPr>
+                <w:noProof/>
+                <w:webHidden/>
+              </w:rPr>
+              <w:fldChar w:fldCharType="end"/>
+            </w:r>
+          </w:hyperlink>
+        </w:p>
+        <w:p>
+          <w:pPr>
+            <w:pStyle w:val="Inhopg1"/>
+            <w:tabs>
+              <w:tab w:val="right" w:leader="dot" w:pos="9350"/>
+            </w:tabs>
+            <w:rPr>
+              <w:rFonts w:eastAsiaTheme="minorEastAsia"/>
+              <w:noProof/>
+            </w:rPr>
+          </w:pPr>
+          <w:hyperlink w:anchor="_Toc464490940" w:history="1">
+            <w:r>
+              <w:rPr>
+                <w:rStyle w:val="Hyperlink"/>
+                <w:noProof/>
+              </w:rPr>
+              <w:t>Opdracht 1: Parseren request – line</w:t>
+            </w:r>
+            <w:r>
+              <w:rPr>
+                <w:noProof/>
+                <w:webHidden/>
+              </w:rPr>
+              <w:tab/>
+            </w:r>
+            <w:r>
+              <w:rPr>
+                <w:noProof/>
+                <w:webHidden/>
+              </w:rPr>
+              <w:fldChar w:fldCharType="begin"/>
+            </w:r>
+            <w:r>
+              <w:rPr>
+                <w:noProof/>
+                <w:webHidden/>
+              </w:rPr>
+              <w:instrText xml:space="preserve"> PAGEREF _Toc464490940 \h </w:instrText>
+            </w:r>
+            <w:r>
+              <w:rPr>
+                <w:noProof/>
+                <w:webHidden/>
+              </w:rPr>
+            </w:r>
+            <w:r>
+              <w:rPr>
+                <w:noProof/>
+                <w:webHidden/>
+              </w:rPr>
+              <w:fldChar w:fldCharType="separate"/>
+            </w:r>
+            <w:r>
+              <w:rPr>
+                <w:noProof/>
+                <w:webHidden/>
+              </w:rPr>
+              <w:t>5</w:t>
+            </w:r>
+            <w:r>
+              <w:rPr>
+                <w:noProof/>
+                <w:webHidden/>
+              </w:rPr>
+              <w:fldChar w:fldCharType="end"/>
+            </w:r>
+          </w:hyperlink>
+        </w:p>
+        <w:p>
+          <w:pPr>
+            <w:pStyle w:val="Inhopg1"/>
+            <w:tabs>
+              <w:tab w:val="right" w:leader="dot" w:pos="9350"/>
+            </w:tabs>
+            <w:rPr>
+              <w:rFonts w:eastAsiaTheme="minorEastAsia"/>
+              <w:noProof/>
+            </w:rPr>
+          </w:pPr>
+          <w:hyperlink w:anchor="_Toc464490941" w:history="1">
+            <w:r>
+              <w:rPr>
+                <w:rStyle w:val="Hyperlink"/>
+                <w:noProof/>
+                <w:lang w:val="nl-NL"/>
+              </w:rPr>
+              <w:t>Opdracht 2: GET en POST op de Arduino</w:t>
+            </w:r>
+            <w:r>
+              <w:rPr>
+                <w:noProof/>
+                <w:webHidden/>
+              </w:rPr>
+              <w:tab/>
+            </w:r>
+            <w:r>
+              <w:rPr>
+                <w:noProof/>
+                <w:webHidden/>
+              </w:rPr>
+              <w:fldChar w:fldCharType="begin"/>
+            </w:r>
+            <w:r>
+              <w:rPr>
+                <w:noProof/>
+                <w:webHidden/>
+              </w:rPr>
+              <w:instrText xml:space="preserve"> PAGEREF _Toc464490941 \h </w:instrText>
+            </w:r>
+            <w:r>
+              <w:rPr>
+                <w:noProof/>
+                <w:webHidden/>
+              </w:rPr>
+            </w:r>
+            <w:r>
+              <w:rPr>
+                <w:noProof/>
+                <w:webHidden/>
+              </w:rPr>
+              <w:fldChar w:fldCharType="separate"/>
+            </w:r>
+            <w:r>
+              <w:rPr>
+                <w:noProof/>
+                <w:webHidden/>
+              </w:rPr>
+              <w:t>6</w:t>
+            </w:r>
+            <w:r>
+              <w:rPr>
+                <w:noProof/>
+                <w:webHidden/>
+              </w:rPr>
+              <w:fldChar w:fldCharType="end"/>
+            </w:r>
+          </w:hyperlink>
+        </w:p>
+        <w:p>
+          <w:pPr>
+            <w:pStyle w:val="Inhopg1"/>
+            <w:tabs>
+              <w:tab w:val="right" w:leader="dot" w:pos="9350"/>
+            </w:tabs>
+            <w:rPr>
+              <w:rFonts w:eastAsiaTheme="minorEastAsia"/>
+              <w:noProof/>
+            </w:rPr>
+          </w:pPr>
+          <w:hyperlink w:anchor="_Toc464490942" w:history="1">
+            <w:r>
+              <w:rPr>
+                <w:rStyle w:val="Hyperlink"/>
+                <w:noProof/>
+              </w:rPr>
+              <w:t xml:space="preserve">Opdracht 3: Weerstation </w:t>
+            </w:r>
+            <w:r>
+              <w:rPr>
+                <w:rStyle w:val="Hyperlink"/>
+                <w:noProof/>
+                <w:lang w:val="nl-NL"/>
+              </w:rPr>
+              <w:t>als</w:t>
+            </w:r>
+            <w:r>
+              <w:rPr>
+                <w:rStyle w:val="Hyperlink"/>
+                <w:noProof/>
+              </w:rPr>
+              <w:t xml:space="preserve"> webserver</w:t>
+            </w:r>
+            <w:r>
+              <w:rPr>
+                <w:noProof/>
+                <w:webHidden/>
+              </w:rPr>
+              <w:tab/>
+            </w:r>
+            <w:r>
+              <w:rPr>
+                <w:noProof/>
+                <w:webHidden/>
+              </w:rPr>
+              <w:fldChar w:fldCharType="begin"/>
+            </w:r>
+            <w:r>
+              <w:rPr>
+                <w:noProof/>
+                <w:webHidden/>
+              </w:rPr>
+              <w:instrText xml:space="preserve"> PAGEREF _Toc464490942 \h </w:instrText>
+            </w:r>
+            <w:r>
+              <w:rPr>
+                <w:noProof/>
+                <w:webHidden/>
+              </w:rPr>
+            </w:r>
+            <w:r>
+              <w:rPr>
+                <w:noProof/>
+                <w:webHidden/>
+              </w:rPr>
+              <w:fldChar w:fldCharType="separate"/>
+            </w:r>
+            <w:r>
+              <w:rPr>
+                <w:noProof/>
+                <w:webHidden/>
+              </w:rPr>
+              <w:t>7</w:t>
+            </w:r>
+            <w:r>
+              <w:rPr>
+                <w:noProof/>
+                <w:webHidden/>
+              </w:rPr>
+              <w:fldChar w:fldCharType="end"/>
+            </w:r>
+          </w:hyperlink>
+        </w:p>
+        <w:p>
+          <w:pPr>
+            <w:pStyle w:val="Inhopg2"/>
+            <w:tabs>
+              <w:tab w:val="right" w:leader="dot" w:pos="9350"/>
+            </w:tabs>
+            <w:rPr>
+              <w:rFonts w:eastAsiaTheme="minorEastAsia"/>
+              <w:noProof/>
+            </w:rPr>
+          </w:pPr>
+          <w:hyperlink w:anchor="_Toc464490943" w:history="1">
+            <w:r>
+              <w:rPr>
+                <w:rStyle w:val="Hyperlink"/>
+                <w:noProof/>
+              </w:rPr>
+              <w:t>Deel</w:t>
+            </w:r>
+            <w:r>
+              <w:rPr>
+                <w:rStyle w:val="Hyperlink"/>
+                <w:noProof/>
+                <w:lang w:val="nl-NL"/>
+              </w:rPr>
+              <w:t>opdracht 3A</w:t>
+            </w:r>
+            <w:r>
+              <w:rPr>
+                <w:noProof/>
+                <w:webHidden/>
+              </w:rPr>
+              <w:tab/>
+            </w:r>
+            <w:r>
+              <w:rPr>
+                <w:noProof/>
+                <w:webHidden/>
+              </w:rPr>
+              <w:fldChar w:fldCharType="begin"/>
+            </w:r>
+            <w:r>
+              <w:rPr>
+                <w:noProof/>
+                <w:webHidden/>
+              </w:rPr>
+              <w:instrText xml:space="preserve"> PAGEREF _Toc464490943 \h </w:instrText>
+            </w:r>
+            <w:r>
+              <w:rPr>
+                <w:noProof/>
+                <w:webHidden/>
+              </w:rPr>
+            </w:r>
+            <w:r>
+              <w:rPr>
+                <w:noProof/>
+                <w:webHidden/>
+              </w:rPr>
+              <w:fldChar w:fldCharType="separate"/>
+            </w:r>
+            <w:r>
+              <w:rPr>
+                <w:noProof/>
+                <w:webHidden/>
+              </w:rPr>
+              <w:t>7</w:t>
+            </w:r>
+            <w:r>
+              <w:rPr>
+                <w:noProof/>
+                <w:webHidden/>
+              </w:rPr>
+              <w:fldChar w:fldCharType="end"/>
+            </w:r>
+          </w:hyperlink>
+        </w:p>
+        <w:p>
+          <w:pPr>
+            <w:pStyle w:val="Inhopg3"/>
+            <w:tabs>
+              <w:tab w:val="right" w:leader="dot" w:pos="9350"/>
+            </w:tabs>
+            <w:rPr>
+              <w:rFonts w:eastAsiaTheme="minorEastAsia"/>
+              <w:noProof/>
+            </w:rPr>
+          </w:pPr>
+          <w:hyperlink w:anchor="_Toc464490944" w:history="1">
+            <w:r>
+              <w:rPr>
+                <w:rStyle w:val="Hyperlink"/>
+                <w:noProof/>
+                <w:lang w:val="nl-NL"/>
+              </w:rPr>
+              <w:t>3.1.2 Code</w:t>
+            </w:r>
+            <w:r>
+              <w:rPr>
+                <w:noProof/>
+                <w:webHidden/>
+              </w:rPr>
+              <w:tab/>
+            </w:r>
+            <w:r>
+              <w:rPr>
+                <w:noProof/>
+                <w:webHidden/>
+              </w:rPr>
+              <w:fldChar w:fldCharType="begin"/>
+            </w:r>
+            <w:r>
+              <w:rPr>
+                <w:noProof/>
+                <w:webHidden/>
+              </w:rPr>
+              <w:instrText xml:space="preserve"> PAGEREF _Toc464490944 \h </w:instrText>
+            </w:r>
+            <w:r>
+              <w:rPr>
+                <w:noProof/>
+                <w:webHidden/>
+              </w:rPr>
+            </w:r>
+            <w:r>
+              <w:rPr>
+                <w:noProof/>
+                <w:webHidden/>
+              </w:rPr>
+              <w:fldChar w:fldCharType="separate"/>
+            </w:r>
+            <w:r>
+              <w:rPr>
+                <w:noProof/>
+                <w:webHidden/>
+              </w:rPr>
+              <w:t>7</w:t>
+            </w:r>
+            <w:r>
+              <w:rPr>
+                <w:noProof/>
+                <w:webHidden/>
+              </w:rPr>
+              <w:fldChar w:fldCharType="end"/>
+            </w:r>
+          </w:hyperlink>
+        </w:p>
+        <w:p>
+          <w:pPr>
+            <w:pStyle w:val="Inhopg3"/>
+            <w:tabs>
+              <w:tab w:val="right" w:leader="dot" w:pos="9350"/>
+            </w:tabs>
+            <w:rPr>
+              <w:rFonts w:eastAsiaTheme="minorEastAsia"/>
+              <w:noProof/>
+            </w:rPr>
+          </w:pPr>
+          <w:hyperlink w:anchor="_Toc464490945" w:history="1">
+            <w:r>
+              <w:rPr>
+                <w:rStyle w:val="Hyperlink"/>
+                <w:noProof/>
+                <w:lang w:val="nl-NL"/>
+              </w:rPr>
+              <w:t>3.2.1 Functionaliteiten</w:t>
+            </w:r>
+            <w:r>
+              <w:rPr>
+                <w:noProof/>
+                <w:webHidden/>
+              </w:rPr>
+              <w:tab/>
+            </w:r>
+            <w:r>
+              <w:rPr>
+                <w:noProof/>
+                <w:webHidden/>
+              </w:rPr>
+              <w:fldChar w:fldCharType="begin"/>
+            </w:r>
+            <w:r>
+              <w:rPr>
+                <w:noProof/>
+                <w:webHidden/>
+              </w:rPr>
+              <w:instrText xml:space="preserve"> PAGEREF _Toc464490945 \h </w:instrText>
+            </w:r>
+            <w:r>
+              <w:rPr>
+                <w:noProof/>
+                <w:webHidden/>
+              </w:rPr>
+            </w:r>
+            <w:r>
+              <w:rPr>
+                <w:noProof/>
+                <w:webHidden/>
+              </w:rPr>
+              <w:fldChar w:fldCharType="separate"/>
+            </w:r>
+            <w:r>
+              <w:rPr>
+                <w:noProof/>
+                <w:webHidden/>
+              </w:rPr>
+              <w:t>7</w:t>
+            </w:r>
+            <w:r>
+              <w:rPr>
+                <w:noProof/>
+                <w:webHidden/>
+              </w:rPr>
+              <w:fldChar w:fldCharType="end"/>
+            </w:r>
+          </w:hyperlink>
+        </w:p>
+        <w:p>
+          <w:pPr>
+            <w:pStyle w:val="Inhopg3"/>
+            <w:tabs>
+              <w:tab w:val="right" w:leader="dot" w:pos="9350"/>
+            </w:tabs>
+            <w:rPr>
+              <w:rFonts w:eastAsiaTheme="minorEastAsia"/>
+              <w:noProof/>
+            </w:rPr>
+          </w:pPr>
+          <w:hyperlink w:anchor="_Toc464490946" w:history="1">
+            <w:r>
+              <w:rPr>
+                <w:rStyle w:val="Hyperlink"/>
+                <w:noProof/>
+              </w:rPr>
+              <w:t>3.2.3. Communicatieprotocol</w:t>
+            </w:r>
+            <w:r>
+              <w:rPr>
+                <w:noProof/>
+                <w:webHidden/>
+              </w:rPr>
+              <w:tab/>
+            </w:r>
+            <w:r>
+              <w:rPr>
+                <w:noProof/>
+                <w:webHidden/>
+              </w:rPr>
+              <w:fldChar w:fldCharType="begin"/>
+            </w:r>
+            <w:r>
+              <w:rPr>
+                <w:noProof/>
+                <w:webHidden/>
+              </w:rPr>
+              <w:instrText xml:space="preserve"> PAGEREF _Toc464490946 \h </w:instrText>
+            </w:r>
+            <w:r>
+              <w:rPr>
+                <w:noProof/>
+                <w:webHidden/>
+              </w:rPr>
+            </w:r>
+            <w:r>
+              <w:rPr>
+                <w:noProof/>
+                <w:webHidden/>
+              </w:rPr>
+              <w:fldChar w:fldCharType="separate"/>
+            </w:r>
+            <w:r>
+              <w:rPr>
+                <w:noProof/>
+                <w:webHidden/>
+              </w:rPr>
+              <w:t>7</w:t>
+            </w:r>
+            <w:r>
+              <w:rPr>
+                <w:noProof/>
+                <w:webHidden/>
+              </w:rPr>
+              <w:fldChar w:fldCharType="end"/>
+            </w:r>
+          </w:hyperlink>
+        </w:p>
+        <w:p>
+          <w:pPr>
+            <w:pStyle w:val="Inhopg3"/>
+            <w:tabs>
+              <w:tab w:val="right" w:leader="dot" w:pos="9350"/>
+            </w:tabs>
+            <w:rPr>
+              <w:rFonts w:eastAsiaTheme="minorEastAsia"/>
+              <w:noProof/>
+            </w:rPr>
+          </w:pPr>
+          <w:hyperlink w:anchor="_Toc464490947" w:history="1">
+            <w:r>
+              <w:rPr>
+                <w:rStyle w:val="Hyperlink"/>
+                <w:noProof/>
+                <w:lang w:val="nl-NL"/>
+              </w:rPr>
+              <w:t>3.2.4 Grenzen van de Arduino</w:t>
+            </w:r>
+            <w:r>
+              <w:rPr>
+                <w:noProof/>
+                <w:webHidden/>
+              </w:rPr>
+              <w:tab/>
+            </w:r>
+            <w:r>
+              <w:rPr>
+                <w:noProof/>
+                <w:webHidden/>
+              </w:rPr>
+              <w:fldChar w:fldCharType="begin"/>
+            </w:r>
+            <w:r>
+              <w:rPr>
+                <w:noProof/>
+                <w:webHidden/>
+              </w:rPr>
+              <w:instrText xml:space="preserve"> PAGEREF _Toc464490947 \h </w:instrText>
+            </w:r>
+            <w:r>
+              <w:rPr>
+                <w:noProof/>
+                <w:webHidden/>
+              </w:rPr>
+            </w:r>
+            <w:r>
+              <w:rPr>
+                <w:noProof/>
+                <w:webHidden/>
+              </w:rPr>
+              <w:fldChar w:fldCharType="separate"/>
+            </w:r>
+            <w:r>
+              <w:rPr>
+                <w:noProof/>
+                <w:webHidden/>
+              </w:rPr>
+              <w:t>7</w:t>
+            </w:r>
+            <w:r>
+              <w:rPr>
+                <w:noProof/>
+                <w:webHidden/>
+              </w:rPr>
+              <w:fldChar w:fldCharType="end"/>
+            </w:r>
+          </w:hyperlink>
+        </w:p>
+        <w:p>
+          <w:pPr>
+            <w:pStyle w:val="Inhopg1"/>
+            <w:tabs>
+              <w:tab w:val="right" w:leader="dot" w:pos="9350"/>
+            </w:tabs>
+            <w:rPr>
+              <w:rFonts w:eastAsiaTheme="minorEastAsia"/>
+              <w:noProof/>
+            </w:rPr>
+          </w:pPr>
+          <w:hyperlink w:anchor="_Toc464490948" w:history="1">
+            <w:r>
+              <w:rPr>
+                <w:rStyle w:val="Hyperlink"/>
+                <w:noProof/>
+              </w:rPr>
+              <w:t>Opdracht 4: Eindopdracht</w:t>
+            </w:r>
+            <w:r>
+              <w:rPr>
+                <w:noProof/>
+                <w:webHidden/>
+              </w:rPr>
+              <w:tab/>
+            </w:r>
+            <w:r>
+              <w:rPr>
+                <w:noProof/>
+                <w:webHidden/>
+              </w:rPr>
+              <w:fldChar w:fldCharType="begin"/>
+            </w:r>
+            <w:r>
+              <w:rPr>
+                <w:noProof/>
+                <w:webHidden/>
+              </w:rPr>
+              <w:instrText xml:space="preserve"> PAGEREF _Toc464490948 \h </w:instrText>
+            </w:r>
+            <w:r>
+              <w:rPr>
+                <w:noProof/>
+                <w:webHidden/>
+              </w:rPr>
+            </w:r>
+            <w:r>
+              <w:rPr>
+                <w:noProof/>
+                <w:webHidden/>
+              </w:rPr>
+              <w:fldChar w:fldCharType="separate"/>
+            </w:r>
+            <w:r>
+              <w:rPr>
+                <w:noProof/>
+                <w:webHidden/>
+              </w:rPr>
+              <w:t>8</w:t>
+            </w:r>
+            <w:r>
+              <w:rPr>
+                <w:noProof/>
+                <w:webHidden/>
+              </w:rPr>
+              <w:fldChar w:fldCharType="end"/>
+            </w:r>
+          </w:hyperlink>
+        </w:p>
+        <w:p>
+          <w:pPr>
+            <w:pStyle w:val="Inhopg2"/>
+            <w:tabs>
+              <w:tab w:val="right" w:leader="dot" w:pos="9350"/>
+            </w:tabs>
+            <w:rPr>
+              <w:rFonts w:eastAsiaTheme="minorEastAsia"/>
+              <w:noProof/>
+            </w:rPr>
+          </w:pPr>
+          <w:hyperlink w:anchor="_Toc464490949" w:history="1">
+            <w:r>
+              <w:rPr>
+                <w:rStyle w:val="Hyperlink"/>
+                <w:noProof/>
+              </w:rPr>
+              <w:t>4.1 Opdrachtomschrijving</w:t>
+            </w:r>
+            <w:r>
+              <w:rPr>
+                <w:noProof/>
+                <w:webHidden/>
+              </w:rPr>
+              <w:tab/>
+            </w:r>
+            <w:r>
+              <w:rPr>
+                <w:noProof/>
+                <w:webHidden/>
+              </w:rPr>
+              <w:fldChar w:fldCharType="begin"/>
+            </w:r>
+            <w:r>
+              <w:rPr>
+                <w:noProof/>
+                <w:webHidden/>
+              </w:rPr>
+              <w:instrText xml:space="preserve"> PAGEREF _Toc464490949 \h </w:instrText>
+            </w:r>
+            <w:r>
+              <w:rPr>
+                <w:noProof/>
+                <w:webHidden/>
+              </w:rPr>
+            </w:r>
+            <w:r>
+              <w:rPr>
+                <w:noProof/>
+                <w:webHidden/>
+              </w:rPr>
+              <w:fldChar w:fldCharType="separate"/>
+            </w:r>
+            <w:r>
+              <w:rPr>
+                <w:noProof/>
+                <w:webHidden/>
+              </w:rPr>
+              <w:t>8</w:t>
+            </w:r>
+            <w:r>
+              <w:rPr>
+                <w:noProof/>
+                <w:webHidden/>
+              </w:rPr>
+              <w:fldChar w:fldCharType="end"/>
+            </w:r>
+          </w:hyperlink>
+        </w:p>
+        <w:p>
+          <w:pPr>
+            <w:pStyle w:val="Inhopg2"/>
+            <w:tabs>
+              <w:tab w:val="right" w:leader="dot" w:pos="9350"/>
+            </w:tabs>
+            <w:rPr>
+              <w:rFonts w:eastAsiaTheme="minorEastAsia"/>
+              <w:noProof/>
+            </w:rPr>
+          </w:pPr>
+          <w:hyperlink w:anchor="_Toc464490950" w:history="1">
+            <w:r>
+              <w:rPr>
+                <w:rStyle w:val="Hyperlink"/>
+                <w:noProof/>
+              </w:rPr>
+              <w:t>4.4 Planning</w:t>
+            </w:r>
+            <w:r>
+              <w:rPr>
+                <w:noProof/>
+                <w:webHidden/>
+              </w:rPr>
+              <w:tab/>
+            </w:r>
+            <w:r>
+              <w:rPr>
+                <w:noProof/>
+                <w:webHidden/>
+              </w:rPr>
+              <w:fldChar w:fldCharType="begin"/>
+            </w:r>
+            <w:r>
+              <w:rPr>
+                <w:noProof/>
+                <w:webHidden/>
+              </w:rPr>
+              <w:instrText xml:space="preserve"> PAGEREF _Toc464490950 \h </w:instrText>
+            </w:r>
+            <w:r>
+              <w:rPr>
+                <w:noProof/>
+                <w:webHidden/>
+              </w:rPr>
+            </w:r>
+            <w:r>
+              <w:rPr>
+                <w:noProof/>
+                <w:webHidden/>
+              </w:rPr>
+              <w:fldChar w:fldCharType="separate"/>
+            </w:r>
+            <w:r>
+              <w:rPr>
+                <w:noProof/>
+                <w:webHidden/>
+              </w:rPr>
+              <w:t>9</w:t>
+            </w:r>
+            <w:r>
+              <w:rPr>
+                <w:noProof/>
+                <w:webHidden/>
+              </w:rPr>
+              <w:fldChar w:fldCharType="end"/>
+            </w:r>
+          </w:hyperlink>
+        </w:p>
+        <w:p>
+          <w:pPr>
+            <w:pStyle w:val="Inhopg1"/>
+            <w:tabs>
+              <w:tab w:val="right" w:leader="dot" w:pos="9350"/>
+            </w:tabs>
+            <w:rPr>
+              <w:rFonts w:eastAsiaTheme="minorEastAsia"/>
+              <w:noProof/>
+            </w:rPr>
+          </w:pPr>
+          <w:hyperlink w:anchor="_Toc464490951" w:history="1">
+            <w:r>
+              <w:rPr>
+                <w:rStyle w:val="Hyperlink"/>
+                <w:noProof/>
+              </w:rPr>
+              <w:t>5. Conclusie</w:t>
+            </w:r>
+            <w:r>
+              <w:rPr>
+                <w:noProof/>
+                <w:webHidden/>
+              </w:rPr>
+              <w:tab/>
+            </w:r>
+            <w:r>
+              <w:rPr>
+                <w:noProof/>
+                <w:webHidden/>
+              </w:rPr>
+              <w:fldChar w:fldCharType="begin"/>
+            </w:r>
+            <w:r>
+              <w:rPr>
+                <w:noProof/>
+                <w:webHidden/>
+              </w:rPr>
+              <w:instrText xml:space="preserve"> PAGEREF _Toc464490951 \h </w:instrText>
+            </w:r>
+            <w:r>
+              <w:rPr>
+                <w:noProof/>
+                <w:webHidden/>
+              </w:rPr>
+            </w:r>
+            <w:r>
+              <w:rPr>
+                <w:noProof/>
+                <w:webHidden/>
+              </w:rPr>
+              <w:fldChar w:fldCharType="separate"/>
+            </w:r>
+            <w:r>
+              <w:rPr>
+                <w:noProof/>
+                <w:webHidden/>
+              </w:rPr>
+              <w:t>10</w:t>
+            </w:r>
+            <w:r>
+              <w:rPr>
+                <w:noProof/>
+                <w:webHidden/>
+              </w:rPr>
+              <w:fldChar w:fldCharType="end"/>
+            </w:r>
+          </w:hyperlink>
+        </w:p>
+        <w:p>
+          <w:pPr>
+            <w:pStyle w:val="Inhopg1"/>
+            <w:tabs>
+              <w:tab w:val="right" w:leader="dot" w:pos="9350"/>
+            </w:tabs>
+            <w:rPr>
+              <w:rFonts w:eastAsiaTheme="minorEastAsia"/>
+              <w:noProof/>
+            </w:rPr>
+          </w:pPr>
+          <w:hyperlink w:anchor="_Toc464490952" w:history="1">
+            <w:r>
+              <w:rPr>
+                <w:rStyle w:val="Hyperlink"/>
+                <w:noProof/>
+              </w:rPr>
+              <w:t>6. Bronnenlijst</w:t>
+            </w:r>
+            <w:r>
+              <w:rPr>
+                <w:noProof/>
+                <w:webHidden/>
+              </w:rPr>
+              <w:tab/>
+            </w:r>
+            <w:r>
+              <w:rPr>
+                <w:noProof/>
+                <w:webHidden/>
+              </w:rPr>
+              <w:fldChar w:fldCharType="begin"/>
+            </w:r>
+            <w:r>
+              <w:rPr>
+                <w:noProof/>
+                <w:webHidden/>
+              </w:rPr>
+              <w:instrText xml:space="preserve"> PAGEREF _Toc464490952 \h </w:instrText>
+            </w:r>
+            <w:r>
+              <w:rPr>
+                <w:noProof/>
+                <w:webHidden/>
+              </w:rPr>
+            </w:r>
+            <w:r>
+              <w:rPr>
+                <w:noProof/>
+                <w:webHidden/>
+              </w:rPr>
+              <w:fldChar w:fldCharType="separate"/>
+            </w:r>
+            <w:r>
+              <w:rPr>
+                <w:noProof/>
+                <w:webHidden/>
+              </w:rPr>
+              <w:t>11</w:t>
+            </w:r>
+            <w:r>
+              <w:rPr>
+                <w:noProof/>
+                <w:webHidden/>
+              </w:rPr>
+              <w:fldChar w:fldCharType="end"/>
+            </w:r>
+          </w:hyperlink>
+        </w:p>
+        <w:p>
+          <w:pPr>
+            <w:pStyle w:val="Inhopg1"/>
+            <w:tabs>
+              <w:tab w:val="right" w:leader="dot" w:pos="9350"/>
+            </w:tabs>
+            <w:rPr>
+              <w:rFonts w:eastAsiaTheme="minorEastAsia"/>
+              <w:noProof/>
+            </w:rPr>
+          </w:pPr>
+          <w:hyperlink w:anchor="_Toc464490953" w:history="1">
+            <w:r>
+              <w:rPr>
+                <w:rStyle w:val="Hyperlink"/>
+                <w:noProof/>
+                <w:lang w:val="nl-NL"/>
+              </w:rPr>
+              <w:t>7. Bijlagen</w:t>
+            </w:r>
+            <w:r>
+              <w:rPr>
+                <w:noProof/>
+                <w:webHidden/>
+              </w:rPr>
+              <w:tab/>
+            </w:r>
+            <w:r>
+              <w:rPr>
+                <w:noProof/>
+                <w:webHidden/>
+              </w:rPr>
+              <w:fldChar w:fldCharType="begin"/>
+            </w:r>
+            <w:r>
+              <w:rPr>
+                <w:noProof/>
+                <w:webHidden/>
+              </w:rPr>
+              <w:instrText xml:space="preserve"> PAGEREF _Toc464490953 \h </w:instrText>
+            </w:r>
+            <w:r>
+              <w:rPr>
+                <w:noProof/>
+                <w:webHidden/>
+              </w:rPr>
+            </w:r>
+            <w:r>
+              <w:rPr>
+                <w:noProof/>
+                <w:webHidden/>
+              </w:rPr>
+              <w:fldChar w:fldCharType="separate"/>
+            </w:r>
+            <w:r>
+              <w:rPr>
+                <w:noProof/>
+                <w:webHidden/>
+              </w:rPr>
+              <w:t>12</w:t>
+            </w:r>
+            <w:r>
+              <w:rPr>
+                <w:noProof/>
+                <w:webHidden/>
+              </w:rPr>
+              <w:fldChar w:fldCharType="end"/>
+            </w:r>
+          </w:hyperlink>
+        </w:p>
+        <w:p>
+          <w:r>
+            <w:rPr>
+              <w:b/>
+              <w:bCs/>
+              <w:lang w:val="nl-NL"/>
+            </w:rPr>
+            <w:fldChar w:fldCharType="end"/>
+          </w:r>
+        </w:p>
+      </w:sdtContent>
+    </w:sdt>
+    <w:p>
+      <w:pPr>
+        <w:rPr>
+          <w:lang w:val="nl-NL"/>
+        </w:rPr>
+      </w:pPr>
+    </w:p>
+    <w:p>
+      <w:pPr>
+        <w:rPr>
+          <w:lang w:val="nl-NL"/>
+        </w:rPr>
+      </w:pPr>
+    </w:p>
+    <w:p>
+      <w:pPr>
+        <w:rPr>
+          <w:lang w:val="nl-NL"/>
+        </w:rPr>
+      </w:pPr>
+    </w:p>
+    <w:p>
+      <w:pPr>
+        <w:pStyle w:val="Kop1"/>
+        <w:rPr>
+          <w:lang w:val="nl-NL"/>
+        </w:rPr>
+      </w:pPr>
+      <w:r>
+        <w:rPr>
+          <w:lang w:val="nl-NL"/>
+        </w:rPr>
+        <w:br w:type="column"/>
+      </w:r>
+      <w:bookmarkStart w:id="0" w:name="_Toc464490939"/>
+      <w:r>
+        <w:rPr>
+          <w:lang w:val="nl-NL"/>
+        </w:rPr>
+        <w:lastRenderedPageBreak/>
         <w:t>Inleiding</w:t>
       </w:r>
-      <w:r>
-        <w:rPr>
-          <w:lang w:val="nl-NL"/>
-        </w:rPr>
-        <w:br/>
-      </w:r>
-      <w:r>
-        <w:rPr>
-          <w:lang w:val="nl-NL"/>
-        </w:rPr>
-        <w:br/>
-      </w:r>
-    </w:p>
-    <w:p>
-      <w:r>
-        <w:rPr>
-          <w:lang w:val="nl-NL"/>
-        </w:rPr>
+      <w:bookmarkEnd w:id="0"/>
+      <w:r>
+        <w:rPr>
+          <w:lang w:val="nl-NL"/>
+        </w:rPr>
+        <w:br/>
+      </w:r>
+      <w:r>
+        <w:rPr>
+          <w:lang w:val="nl-NL"/>
+        </w:rPr>
+        <w:br/>
+      </w:r>
+    </w:p>
+    <w:p/>
+    <w:p>
+      <w:pPr>
+        <w:pStyle w:val="Kop1"/>
+      </w:pPr>
+      <w:r>
         <w:br w:type="column"/>
       </w:r>
-      <w:r>
-        <w:rPr>
-          <w:lang w:val="nl-NL"/>
-        </w:rPr>
+      <w:bookmarkStart w:id="1" w:name="_Toc464490940"/>
+      <w:r>
         <w:lastRenderedPageBreak/>
-        <w:t>Opdrachten:</w:t>
-      </w:r>
-      <w:r>
-        <w:rPr>
-          <w:lang w:val="nl-NL"/>
-        </w:rPr>
-        <w:br/>
-      </w:r>
-      <w:r>
-        <w:rPr>
-          <w:lang w:val="nl-NL"/>
-        </w:rPr>
-        <w:t>Opdracht 1: Parseren request - line</w:t>
-      </w:r>
-      <w:r>
-        <w:rPr>
-          <w:lang w:val="nl-NL"/>
-        </w:rPr>
-        <w:br/>
-      </w:r>
-      <w:r>
-        <w:rPr>
-          <w:lang w:val="nl-NL"/>
-        </w:rPr>
-        <w:br/>
-        <w:t>Opdracht 2: GET en POST op de Arduino</w:t>
-      </w:r>
-      <w:r>
-        <w:rPr>
-          <w:lang w:val="nl-NL"/>
-        </w:rPr>
-        <w:br/>
-      </w:r>
-      <w:r>
-        <w:rPr>
-          <w:lang w:val="nl-NL"/>
-        </w:rPr>
-        <w:br/>
-        <w:t>Opdracht 3: Weerstation als webserver</w:t>
-      </w:r>
-      <w:r>
-        <w:rPr>
-          <w:lang w:val="nl-NL"/>
-        </w:rPr>
-        <w:br/>
-        <w:t>Deel opdracht A</w:t>
-      </w:r>
-      <w:r>
-        <w:rPr>
-          <w:lang w:val="nl-NL"/>
-        </w:rPr>
-        <w:br/>
-      </w:r>
-      <w:proofErr w:type="gramStart"/>
-      <w:r>
-        <w:rPr>
-          <w:lang w:val="nl-NL"/>
-        </w:rPr>
-        <w:t>testopstelling /</w:t>
-      </w:r>
-      <w:proofErr w:type="gramEnd"/>
-      <w:r>
-        <w:rPr>
-          <w:lang w:val="nl-NL"/>
-        </w:rPr>
-        <w:t xml:space="preserve"> sketch</w:t>
-      </w:r>
-      <w:r>
-        <w:rPr>
-          <w:lang w:val="nl-NL"/>
-        </w:rPr>
-        <w:br/>
-      </w:r>
-      <w:r>
-        <w:rPr>
-          <w:lang w:val="nl-NL"/>
-        </w:rPr>
-        <w:br/>
-        <w:t>Deel opdracht B</w:t>
-      </w:r>
-      <w:r>
-        <w:rPr>
-          <w:lang w:val="nl-NL"/>
-        </w:rPr>
-        <w:br/>
-        <w:t>1. Functionaliteiten</w:t>
-      </w:r>
-      <w:r>
-        <w:rPr>
-          <w:lang w:val="nl-NL"/>
-        </w:rPr>
-        <w:br/>
-        <w:t>2. Ontwerp</w:t>
-      </w:r>
-      <w:r>
-        <w:rPr>
-          <w:lang w:val="nl-NL"/>
-        </w:rPr>
-        <w:br/>
-        <w:t>3. Communicatieprotocol</w:t>
-      </w:r>
-      <w:r>
-        <w:rPr>
-          <w:lang w:val="nl-NL"/>
-        </w:rPr>
-        <w:br/>
-        <w:t>4. Limitaties</w:t>
-      </w:r>
-      <w:r>
-        <w:rPr>
-          <w:lang w:val="nl-NL"/>
-        </w:rPr>
-        <w:br/>
-      </w:r>
-      <w:r>
-        <w:rPr>
-          <w:lang w:val="nl-NL"/>
-        </w:rPr>
-        <w:br/>
-        <w:t xml:space="preserve">Opdracht </w:t>
-      </w:r>
-      <w:proofErr w:type="gramStart"/>
-      <w:r>
-        <w:rPr>
-          <w:lang w:val="nl-NL"/>
-        </w:rPr>
-        <w:t>4:Eindopdracht</w:t>
-      </w:r>
-      <w:proofErr w:type="gramEnd"/>
-      <w:r>
-        <w:rPr>
-          <w:lang w:val="nl-NL"/>
-        </w:rPr>
-        <w:t xml:space="preserve"> </w:t>
-      </w:r>
-      <w:r>
-        <w:rPr>
-          <w:lang w:val="nl-NL"/>
-        </w:rPr>
-        <w:br/>
-        <w:t>1. Opdracht omschrijving</w:t>
-      </w:r>
-      <w:r>
-        <w:rPr>
-          <w:lang w:val="nl-NL"/>
-        </w:rPr>
-        <w:br/>
-        <w:t>2. Eissen en wensen</w:t>
-      </w:r>
-      <w:r>
-        <w:rPr>
-          <w:lang w:val="nl-NL"/>
-        </w:rPr>
-        <w:br/>
-        <w:t xml:space="preserve">3. </w:t>
+        <w:t xml:space="preserve">Opdracht 1: </w:t>
       </w:r>
       <w:proofErr w:type="spellStart"/>
       <w:r>
-        <w:t>Architectuur</w:t>
+        <w:t>Parseren</w:t>
       </w:r>
       <w:proofErr w:type="spellEnd"/>
       <w:r>
-        <w:br/>
-        <w:t>4. Planning</w:t>
-      </w:r>
-      <w:r>
-        <w:br/>
-      </w:r>
-      <w:r>
-        <w:br/>
-      </w:r>
-      <w:r>
-        <w:br/>
-      </w:r>
-    </w:p>
-    <w:p>
-      <w:r>
-        <w:br w:type="column"/>
-      </w:r>
-      <w:proofErr w:type="spellStart"/>
-      <w:r>
-        <w:lastRenderedPageBreak/>
-        <w:t>Opdracht</w:t>
-      </w:r>
-      <w:proofErr w:type="spellEnd"/>
-      <w:r>
-        <w:t xml:space="preserve"> 1: </w:t>
-      </w:r>
-      <w:proofErr w:type="spellStart"/>
-      <w:r>
-        <w:t>Parseren</w:t>
-      </w:r>
-      <w:proofErr w:type="spellEnd"/>
-      <w:r>
         <w:t xml:space="preserve"> request </w:t>
       </w:r>
       <w:r>
@@ -413,6 +1543,7 @@
       <w:r>
         <w:t xml:space="preserve"> line</w:t>
       </w:r>
+      <w:bookmarkEnd w:id="1"/>
     </w:p>
     <w:p>
       <w:pPr>
@@ -632,7 +1763,7 @@
         </w:rPr>
         <w:t xml:space="preserve">   encoding that is a superset of US-ASCII [</w:t>
       </w:r>
-      <w:hyperlink r:id="rId4" w:anchor="ref-USASCII" w:tooltip="&quot;Coded Character Set -- 7-bit American Standard Code for Information Interchange&quot;" w:history="1">
+      <w:hyperlink r:id="rId5" w:anchor="ref-USASCII" w:tooltip="&quot;Coded Character Set -- 7-bit American Standard Code for Information Interchange&quot;" w:history="1">
         <w:r>
           <w:rPr>
             <w:rStyle w:val="Hyperlink"/>
@@ -1071,6 +2202,7 @@
     <w:p/>
     <w:p>
       <w:pPr>
+        <w:pStyle w:val="Kop1"/>
         <w:rPr>
           <w:lang w:val="nl-NL"/>
         </w:rPr>
@@ -1078,6 +2210,7 @@
       <w:r>
         <w:br w:type="column"/>
       </w:r>
+      <w:bookmarkStart w:id="2" w:name="_Toc464490941"/>
       <w:r>
         <w:rPr>
           <w:lang w:val="nl-NL"/>
@@ -1099,6 +2232,7 @@
         </w:rPr>
         <w:t xml:space="preserve"> op de Arduino</w:t>
       </w:r>
+      <w:bookmarkEnd w:id="2"/>
       <w:r>
         <w:rPr>
           <w:lang w:val="nl-NL"/>
@@ -1118,98 +2252,289 @@
         </w:rPr>
         <w:br w:type="column"/>
       </w:r>
-      <w:r>
-        <w:rPr>
-          <w:lang w:val="nl-NL"/>
+      <w:bookmarkStart w:id="3" w:name="_Toc464490942"/>
+      <w:r>
+        <w:rPr>
+          <w:rStyle w:val="Kop1Char"/>
         </w:rPr>
         <w:lastRenderedPageBreak/>
-        <w:t>Opdracht 3: Weerstation als webserver</w:t>
-      </w:r>
-      <w:r>
-        <w:rPr>
-          <w:lang w:val="nl-NL"/>
-        </w:rPr>
-        <w:br/>
-        <w:t xml:space="preserve">//arduino wordt webserver, dwz er moeten HTTP requests gemaakt kunnen worden en deze moeten </w:t>
+        <w:t xml:space="preserve">Opdracht 3: Weerstation </w:t>
+      </w:r>
+      <w:r>
+        <w:rPr>
+          <w:rStyle w:val="Kop1Char"/>
+          <w:lang w:val="nl-NL"/>
+        </w:rPr>
+        <w:t>als</w:t>
+      </w:r>
+      <w:r>
+        <w:rPr>
+          <w:rStyle w:val="Kop1Char"/>
+        </w:rPr>
+        <w:t xml:space="preserve"> webserver</w:t>
+      </w:r>
+      <w:bookmarkEnd w:id="3"/>
+      <w:r>
+        <w:rPr>
+          <w:lang w:val="nl-NL"/>
+        </w:rPr>
+        <w:br/>
+        <w:t>//</w:t>
+      </w:r>
+      <w:proofErr w:type="spellStart"/>
+      <w:r>
+        <w:rPr>
+          <w:lang w:val="nl-NL"/>
+        </w:rPr>
+        <w:t>arduino</w:t>
+      </w:r>
+      <w:proofErr w:type="spellEnd"/>
+      <w:r>
+        <w:rPr>
+          <w:lang w:val="nl-NL"/>
+        </w:rPr>
+        <w:t xml:space="preserve"> wordt webserver, </w:t>
+      </w:r>
+      <w:proofErr w:type="spellStart"/>
+      <w:r>
+        <w:rPr>
+          <w:lang w:val="nl-NL"/>
+        </w:rPr>
+        <w:t>dwz</w:t>
+      </w:r>
+      <w:proofErr w:type="spellEnd"/>
+      <w:r>
+        <w:rPr>
+          <w:lang w:val="nl-NL"/>
+        </w:rPr>
+        <w:t xml:space="preserve"> er moeten HTTP requests gemaakt kunnen worden en deze moeten op //de juiste manier word</w:t>
+      </w:r>
+      <w:r>
+        <w:rPr>
+          <w:lang w:val="nl-NL"/>
+        </w:rPr>
+        <w:t>en afgehandeld. (</w:t>
       </w:r>
       <w:proofErr w:type="gramStart"/>
       <w:r>
         <w:rPr>
           <w:lang w:val="nl-NL"/>
         </w:rPr>
-        <w:t>op /</w:t>
+        <w:t>HTTP-protocol</w:t>
       </w:r>
       <w:proofErr w:type="gramEnd"/>
       <w:r>
         <w:rPr>
           <w:lang w:val="nl-NL"/>
         </w:rPr>
-        <w:t>/de juiste manier word</w:t>
-      </w:r>
-      <w:r>
-        <w:rPr>
-          <w:lang w:val="nl-NL"/>
-        </w:rPr>
-        <w:t>en afgehandeld. (</w:t>
+        <w:t>)</w:t>
+      </w:r>
+    </w:p>
+    <w:p>
+      <w:pPr>
+        <w:rPr>
+          <w:rStyle w:val="Kop3Char"/>
+          <w:lang w:val="nl-NL"/>
+        </w:rPr>
+      </w:pPr>
+      <w:r>
+        <w:rPr>
+          <w:lang w:val="nl-NL"/>
+        </w:rPr>
+        <w:br/>
+      </w:r>
+      <w:bookmarkStart w:id="4" w:name="_Toc464490943"/>
+      <w:proofErr w:type="spellStart"/>
+      <w:r>
+        <w:rPr>
+          <w:rStyle w:val="Kop2Char"/>
+        </w:rPr>
+        <w:t>Deel</w:t>
+      </w:r>
+      <w:proofErr w:type="spellEnd"/>
+      <w:r>
+        <w:rPr>
+          <w:rStyle w:val="Kop2Char"/>
+          <w:lang w:val="nl-NL"/>
+        </w:rPr>
+        <w:t xml:space="preserve">opdracht </w:t>
+      </w:r>
+      <w:r>
+        <w:rPr>
+          <w:rStyle w:val="Kop2Char"/>
+          <w:lang w:val="nl-NL"/>
+        </w:rPr>
+        <w:t>3A</w:t>
+      </w:r>
+      <w:bookmarkEnd w:id="4"/>
+      <w:r>
+        <w:rPr>
+          <w:rStyle w:val="Kop2Char"/>
+          <w:lang w:val="nl-NL"/>
+        </w:rPr>
+        <w:t xml:space="preserve"> </w:t>
+      </w:r>
+      <w:r>
+        <w:rPr>
+          <w:rStyle w:val="Kop3Char"/>
+          <w:lang w:val="nl-NL"/>
+        </w:rPr>
+        <w:br/>
+      </w:r>
+      <w:r>
+        <w:rPr>
+          <w:rStyle w:val="Kop3Char"/>
+        </w:rPr>
+        <w:t xml:space="preserve">3. 1.1 </w:t>
+      </w:r>
+      <w:proofErr w:type="spellStart"/>
+      <w:r>
+        <w:rPr>
+          <w:rStyle w:val="Kop3Char"/>
+        </w:rPr>
+        <w:t>Opstelling</w:t>
+      </w:r>
+      <w:proofErr w:type="spellEnd"/>
+      <w:r>
+        <w:rPr>
+          <w:rStyle w:val="Kop3Char"/>
+          <w:lang w:val="nl-NL"/>
+        </w:rPr>
+        <w:t xml:space="preserve"> </w:t>
+      </w:r>
+      <w:r>
+        <w:rPr>
+          <w:rStyle w:val="Kop3Char"/>
+          <w:lang w:val="nl-NL"/>
+        </w:rPr>
+        <w:br/>
+      </w:r>
+      <w:r>
+        <w:t>Fritzing</w:t>
+      </w:r>
+      <w:r>
+        <w:br/>
+      </w:r>
+      <w:proofErr w:type="spellStart"/>
+      <w:r>
+        <w:t>Foto</w:t>
+      </w:r>
+      <w:proofErr w:type="spellEnd"/>
+    </w:p>
+    <w:p>
+      <w:pPr>
+        <w:rPr>
+          <w:rStyle w:val="Kop3Char"/>
+          <w:lang w:val="nl-NL"/>
+        </w:rPr>
+      </w:pPr>
+      <w:r>
+        <w:rPr>
+          <w:rStyle w:val="Kop3Char"/>
+          <w:lang w:val="nl-NL"/>
+        </w:rPr>
+        <w:br/>
+      </w:r>
+      <w:bookmarkStart w:id="5" w:name="_Toc464490944"/>
+      <w:r>
+        <w:rPr>
+          <w:rStyle w:val="Kop3Char"/>
+          <w:lang w:val="nl-NL"/>
+        </w:rPr>
+        <w:t>3.1.2 Code</w:t>
+      </w:r>
+      <w:bookmarkEnd w:id="5"/>
+      <w:r>
+        <w:rPr>
+          <w:rStyle w:val="Kop3Char"/>
+          <w:lang w:val="nl-NL"/>
+        </w:rPr>
+        <w:t xml:space="preserve"> </w:t>
+      </w:r>
+      <w:r>
+        <w:rPr>
+          <w:lang w:val="nl-NL"/>
+        </w:rPr>
+        <w:br/>
+        <w:t>//Bouw de basisopstelling na</w:t>
+      </w:r>
+      <w:r>
+        <w:rPr>
+          <w:lang w:val="nl-NL"/>
+        </w:rPr>
+        <w:br/>
+        <w:t xml:space="preserve">//Test deze </w:t>
+      </w:r>
+      <w:r>
+        <w:rPr>
+          <w:lang w:val="nl-NL"/>
+        </w:rPr>
+        <w:t>d.m.v.</w:t>
+      </w:r>
+      <w:r>
+        <w:rPr>
+          <w:lang w:val="nl-NL"/>
+        </w:rPr>
+        <w:t xml:space="preserve"> een </w:t>
+      </w:r>
+      <w:r>
+        <w:rPr>
+          <w:lang w:val="nl-NL"/>
+        </w:rPr>
+        <w:t>Arduino</w:t>
+      </w:r>
+      <w:r>
+        <w:rPr>
+          <w:lang w:val="nl-NL"/>
+        </w:rPr>
+        <w:t xml:space="preserve"> sketch, deze moet minimaal:</w:t>
+      </w:r>
+      <w:r>
+        <w:rPr>
+          <w:lang w:val="nl-NL"/>
+        </w:rPr>
+        <w:br/>
+        <w:t xml:space="preserve">--&gt;de </w:t>
+      </w:r>
+      <w:proofErr w:type="spellStart"/>
+      <w:r>
+        <w:rPr>
+          <w:lang w:val="nl-NL"/>
+        </w:rPr>
+        <w:t>ledjes</w:t>
+      </w:r>
+      <w:proofErr w:type="spellEnd"/>
+      <w:r>
+        <w:rPr>
+          <w:lang w:val="nl-NL"/>
+        </w:rPr>
+        <w:t xml:space="preserve"> kunnen laten knipperen</w:t>
+      </w:r>
+      <w:r>
+        <w:rPr>
+          <w:lang w:val="nl-NL"/>
+        </w:rPr>
+        <w:br/>
+      </w:r>
+      <w:r>
+        <w:rPr>
+          <w:lang w:val="nl-NL"/>
+        </w:rPr>
+        <w:t xml:space="preserve">--&gt; Sensoren moeten meting verrichten wanneer er op de knop gedrukt </w:t>
       </w:r>
       <w:proofErr w:type="gramStart"/>
       <w:r>
         <w:rPr>
           <w:lang w:val="nl-NL"/>
         </w:rPr>
-        <w:t>HTTP-protocol</w:t>
+        <w:t>word</w:t>
       </w:r>
       <w:proofErr w:type="gramEnd"/>
       <w:r>
         <w:rPr>
           <w:lang w:val="nl-NL"/>
         </w:rPr>
-        <w:t>)</w:t>
-      </w:r>
-      <w:r>
-        <w:rPr>
-          <w:lang w:val="nl-NL"/>
-        </w:rPr>
-        <w:br/>
-      </w:r>
-      <w:r>
-        <w:rPr>
-          <w:lang w:val="nl-NL"/>
-        </w:rPr>
-        <w:t>Deel opdracht A</w:t>
-      </w:r>
-      <w:r>
-        <w:rPr>
-          <w:lang w:val="nl-NL"/>
-        </w:rPr>
-        <w:br/>
-        <w:t>//Bouw de basisopstelling na</w:t>
-      </w:r>
-      <w:r>
-        <w:rPr>
-          <w:lang w:val="nl-NL"/>
-        </w:rPr>
-        <w:br/>
-        <w:t>//Test deze dmv een arduino sketch, deze moet minimaal:</w:t>
-      </w:r>
-      <w:r>
-        <w:rPr>
-          <w:lang w:val="nl-NL"/>
-        </w:rPr>
-        <w:br/>
-        <w:t>--&gt;de ledjes kunnen laten knipperen</w:t>
-      </w:r>
-      <w:r>
-        <w:rPr>
-          <w:lang w:val="nl-NL"/>
-        </w:rPr>
-        <w:br/>
-      </w:r>
-      <w:r>
-        <w:rPr>
-          <w:lang w:val="nl-NL"/>
-        </w:rPr>
-        <w:t>--&gt; Sensoren moeten meting verrichten wanneer er op de knop gedrukt word.</w:t>
+        <w:t>.</w:t>
       </w:r>
       <w:r>
         <w:rPr>
@@ -1229,56 +2554,175 @@
           <w:lang w:val="nl-NL"/>
         </w:rPr>
         <w:br/>
-        <w:t>Deelopdracht B</w:t>
-      </w:r>
-      <w:r>
-        <w:rPr>
-          <w:lang w:val="nl-NL"/>
-        </w:rPr>
-        <w:br/>
-        <w:t>1. Lijst met functionaliteiten</w:t>
-      </w:r>
-      <w:r>
-        <w:rPr>
-          <w:lang w:val="nl-NL"/>
-        </w:rPr>
-        <w:br/>
-        <w:t xml:space="preserve">2. Maak een gedegen ontwerp. </w:t>
-      </w:r>
-      <w:proofErr w:type="gramStart"/>
-      <w:r>
-        <w:rPr>
-          <w:lang w:val="nl-NL"/>
-        </w:rPr>
+      </w:r>
+      <w:r>
+        <w:rPr>
+          <w:rStyle w:val="Kop2Char"/>
+          <w:lang w:val="nl-NL"/>
+        </w:rPr>
+        <w:t xml:space="preserve">Deelopdracht </w:t>
+      </w:r>
+      <w:r>
+        <w:rPr>
+          <w:rStyle w:val="Kop2Char"/>
+          <w:lang w:val="nl-NL"/>
+        </w:rPr>
+        <w:t>3</w:t>
+      </w:r>
+      <w:r>
+        <w:rPr>
+          <w:rStyle w:val="Kop2Char"/>
+          <w:lang w:val="nl-NL"/>
+        </w:rPr>
+        <w:t>B</w:t>
+      </w:r>
+    </w:p>
+    <w:p>
+      <w:bookmarkStart w:id="6" w:name="_Toc464490945"/>
+      <w:r>
+        <w:rPr>
+          <w:rStyle w:val="Kop3Char"/>
+          <w:lang w:val="nl-NL"/>
+        </w:rPr>
+        <w:t xml:space="preserve">3.2.1 </w:t>
+      </w:r>
+      <w:r>
+        <w:rPr>
+          <w:rStyle w:val="Kop3Char"/>
+          <w:lang w:val="nl-NL"/>
+        </w:rPr>
+        <w:t>Functionaliteiten</w:t>
+      </w:r>
+      <w:bookmarkEnd w:id="6"/>
+      <w:r>
+        <w:rPr>
+          <w:rStyle w:val="Kop3Char"/>
+          <w:lang w:val="nl-NL"/>
+        </w:rPr>
+        <w:br/>
+      </w:r>
+      <w:proofErr w:type="spellStart"/>
+      <w:r>
+        <w:t>Lijst</w:t>
+      </w:r>
+      <w:proofErr w:type="spellEnd"/>
+      <w:r>
+        <w:t xml:space="preserve"> met </w:t>
+      </w:r>
+      <w:proofErr w:type="spellStart"/>
+      <w:r>
+        <w:t>functionaliteiten</w:t>
+      </w:r>
+      <w:proofErr w:type="spellEnd"/>
+      <w:r>
+        <w:br/>
+      </w:r>
+      <w:r>
+        <w:rPr>
+          <w:rStyle w:val="Kop3Char"/>
+          <w:lang w:val="nl-NL"/>
+        </w:rPr>
+        <w:br/>
+      </w:r>
+      <w:r>
+        <w:rPr>
+          <w:rStyle w:val="Kop3Char"/>
+          <w:lang w:val="nl-NL"/>
+        </w:rPr>
+        <w:t xml:space="preserve">3.2.2. </w:t>
+      </w:r>
+      <w:r>
+        <w:rPr>
+          <w:rStyle w:val="Kop3Char"/>
+          <w:lang w:val="nl-NL"/>
+        </w:rPr>
+        <w:t>Ontwerp</w:t>
+      </w:r>
+      <w:r>
+        <w:rPr>
+          <w:rStyle w:val="Kop3Char"/>
+          <w:lang w:val="nl-NL"/>
+        </w:rPr>
+        <w:br/>
+      </w:r>
+      <w:proofErr w:type="spellStart"/>
+      <w:r>
+        <w:t>Maak</w:t>
+      </w:r>
+      <w:proofErr w:type="spellEnd"/>
+      <w:r>
+        <w:t xml:space="preserve"> </w:t>
+      </w:r>
+      <w:proofErr w:type="spellStart"/>
+      <w:r>
+        <w:t>een</w:t>
+      </w:r>
+      <w:proofErr w:type="spellEnd"/>
+      <w:r>
+        <w:t xml:space="preserve"> </w:t>
+      </w:r>
+      <w:proofErr w:type="spellStart"/>
+      <w:r>
+        <w:t>gedegen</w:t>
+      </w:r>
+      <w:proofErr w:type="spellEnd"/>
+      <w:r>
+        <w:t xml:space="preserve"> </w:t>
+      </w:r>
+      <w:proofErr w:type="spellStart"/>
+      <w:r>
+        <w:t>ontwerp</w:t>
+      </w:r>
+      <w:proofErr w:type="spellEnd"/>
+      <w:r>
+        <w:t xml:space="preserve">. </w:t>
+      </w:r>
+      <w:proofErr w:type="spellStart"/>
+      <w:r>
         <w:t>dmv</w:t>
       </w:r>
-      <w:proofErr w:type="gramEnd"/>
-      <w:r>
-        <w:rPr>
-          <w:lang w:val="nl-NL"/>
-        </w:rPr>
-        <w:t xml:space="preserve">. </w:t>
-      </w:r>
-      <w:proofErr w:type="gramStart"/>
-      <w:r>
-        <w:rPr>
-          <w:lang w:val="nl-NL"/>
-        </w:rPr>
-        <w:t>state</w:t>
-      </w:r>
-      <w:proofErr w:type="gramEnd"/>
-      <w:r>
-        <w:rPr>
-          <w:lang w:val="nl-NL"/>
-        </w:rPr>
-        <w:t>-machines/sequence diagrams, activity diagrams.</w:t>
-      </w:r>
-      <w:r>
-        <w:rPr>
-          <w:lang w:val="nl-NL"/>
-        </w:rPr>
-        <w:br/>
-        <w:t>3. Let het communicatieprotocol vast.</w:t>
+      <w:proofErr w:type="spellEnd"/>
+      <w:r>
+        <w:t>. state-machines/sequence diagrams, activity diagrams.</w:t>
+      </w:r>
+    </w:p>
+    <w:p>
+      <w:pPr>
+        <w:rPr>
+          <w:rStyle w:val="Kop3Char"/>
+          <w:lang w:val="nl-NL"/>
+        </w:rPr>
+      </w:pPr>
+      <w:r>
+        <w:rPr>
+          <w:rStyle w:val="Kop3Char"/>
+          <w:lang w:val="nl-NL"/>
+        </w:rPr>
+        <w:br/>
+      </w:r>
+      <w:bookmarkStart w:id="7" w:name="_Toc464490946"/>
+      <w:r>
+        <w:rPr>
+          <w:rStyle w:val="Kop3Char"/>
+        </w:rPr>
+        <w:t>3.2.3. Communicatieprotocol</w:t>
+      </w:r>
+      <w:bookmarkEnd w:id="7"/>
+      <w:r>
+        <w:rPr>
+          <w:rStyle w:val="Kop3Char"/>
+          <w:lang w:val="nl-NL"/>
+        </w:rPr>
+        <w:br/>
+      </w:r>
+      <w:r>
+        <w:t>Let het communicatieprotocol</w:t>
+      </w:r>
+      <w:r>
+        <w:rPr>
+          <w:lang w:val="nl-NL"/>
+        </w:rPr>
+        <w:t xml:space="preserve"> vast.</w:t>
       </w:r>
       <w:r>
         <w:rPr>
@@ -1292,21 +2736,7 @@
           <w:lang w:val="nl-NL"/>
         </w:rPr>
         <w:br/>
-        <w:t>(</w:t>
-      </w:r>
-      <w:proofErr w:type="gramStart"/>
-      <w:r>
-        <w:rPr>
-          <w:lang w:val="nl-NL"/>
-        </w:rPr>
-        <w:t>minimaal</w:t>
-      </w:r>
-      <w:proofErr w:type="gramEnd"/>
-      <w:r>
-        <w:rPr>
-          <w:lang w:val="nl-NL"/>
-        </w:rPr>
-        <w:t>)</w:t>
+        <w:t>(Minimaal)</w:t>
       </w:r>
       <w:r>
         <w:rPr>
@@ -1325,7 +2755,7 @@
           <w:rFonts w:ascii="Courier New" w:hAnsi="Courier New" w:cs="Courier New"/>
           <w:lang w:val="nl-NL"/>
         </w:rPr>
-        <w:t xml:space="preserve">Get / --&gt; html pagina met alle statussen (HTML) </w:t>
+        <w:t xml:space="preserve">Get/ --&gt; html pagina met alle statussen (HTML) </w:t>
       </w:r>
       <w:r>
         <w:rPr>
@@ -1405,39 +2835,90 @@
           <w:rFonts w:ascii="Courier New" w:hAnsi="Courier New" w:cs="Courier New"/>
           <w:lang w:val="nl-NL"/>
         </w:rPr>
-        <w:t xml:space="preserve">Put of post? /temp --&gt; instellen min en max (voor de kleurtjes van de leds) (JSON) </w:t>
-      </w:r>
-      <w:r>
-        <w:rPr>
-          <w:lang w:val="nl-NL"/>
-        </w:rPr>
-        <w:br/>
-        <w:t xml:space="preserve">4. Denk na over de limitaties van bijvoorbeeld de arduino in het ontwerp. </w:t>
-      </w:r>
-      <w:r>
-        <w:rPr>
-          <w:lang w:val="nl-NL"/>
-        </w:rPr>
-        <w:br/>
-      </w:r>
-    </w:p>
-    <w:p>
-      <w:pPr>
-        <w:rPr>
-          <w:lang w:val="nl-NL"/>
-        </w:rPr>
-      </w:pPr>
-      <w:r>
-        <w:rPr>
-          <w:lang w:val="nl-NL"/>
-        </w:rPr>
-        <w:br/>
-      </w:r>
-    </w:p>
-    <w:p>
-      <w:pPr>
-        <w:rPr>
-          <w:lang w:val="nl-NL"/>
+        <w:t xml:space="preserve">Put of post? /temp --&gt; instellen min en max (voor de kleurtjes van de </w:t>
+      </w:r>
+      <w:proofErr w:type="spellStart"/>
+      <w:r>
+        <w:rPr>
+          <w:rFonts w:ascii="Courier New" w:hAnsi="Courier New" w:cs="Courier New"/>
+          <w:lang w:val="nl-NL"/>
+        </w:rPr>
+        <w:t>leds</w:t>
+      </w:r>
+      <w:proofErr w:type="spellEnd"/>
+      <w:r>
+        <w:rPr>
+          <w:rFonts w:ascii="Courier New" w:hAnsi="Courier New" w:cs="Courier New"/>
+          <w:lang w:val="nl-NL"/>
+        </w:rPr>
+        <w:t>) (JSON)</w:t>
+      </w:r>
+      <w:r>
+        <w:rPr>
+          <w:rStyle w:val="Kop3Char"/>
+          <w:lang w:val="nl-NL"/>
+        </w:rPr>
+        <w:br/>
+      </w:r>
+    </w:p>
+    <w:p>
+      <w:pPr>
+        <w:rPr>
+          <w:lang w:val="nl-NL"/>
+        </w:rPr>
+      </w:pPr>
+      <w:bookmarkStart w:id="8" w:name="_Toc464490947"/>
+      <w:r>
+        <w:rPr>
+          <w:rStyle w:val="Kop3Char"/>
+          <w:lang w:val="nl-NL"/>
+        </w:rPr>
+        <w:t xml:space="preserve">3.2.4 </w:t>
+      </w:r>
+      <w:r>
+        <w:rPr>
+          <w:rStyle w:val="Kop3Char"/>
+          <w:lang w:val="nl-NL"/>
+        </w:rPr>
+        <w:t>Grenzen van de Arduino</w:t>
+      </w:r>
+      <w:bookmarkEnd w:id="8"/>
+      <w:r>
+        <w:rPr>
+          <w:rStyle w:val="Kop3Char"/>
+          <w:lang w:val="nl-NL"/>
+        </w:rPr>
+        <w:br/>
+      </w:r>
+      <w:r>
+        <w:rPr>
+          <w:lang w:val="nl-NL"/>
+        </w:rPr>
+        <w:t xml:space="preserve">Denk na over de </w:t>
+      </w:r>
+      <w:r>
+        <w:rPr>
+          <w:lang w:val="nl-NL"/>
+        </w:rPr>
+        <w:t>limiteringen van bijvoorbeeld de A</w:t>
+      </w:r>
+      <w:r>
+        <w:rPr>
+          <w:lang w:val="nl-NL"/>
+        </w:rPr>
+        <w:t>rduino in het ontwerp.</w:t>
+      </w:r>
+      <w:r>
+        <w:rPr>
+          <w:lang w:val="nl-NL"/>
+        </w:rPr>
+        <w:br/>
+      </w:r>
+    </w:p>
+    <w:p>
+      <w:pPr>
+        <w:rPr>
+          <w:rStyle w:val="Kop1Char"/>
         </w:rPr>
       </w:pPr>
       <w:r>
@@ -1446,26 +2927,65 @@
         </w:rPr>
         <w:br w:type="column"/>
       </w:r>
-      <w:r>
-        <w:rPr>
-          <w:lang w:val="nl-NL"/>
+      <w:bookmarkStart w:id="9" w:name="_Toc464490948"/>
+      <w:r>
+        <w:rPr>
+          <w:rStyle w:val="Kop1Char"/>
         </w:rPr>
         <w:lastRenderedPageBreak/>
         <w:t>Opdracht 4: Eindopdracht</w:t>
       </w:r>
-      <w:r>
-        <w:rPr>
-          <w:lang w:val="nl-NL"/>
-        </w:rPr>
-        <w:br/>
-        <w:t>1. Opdrachtomschrijving</w:t>
-      </w:r>
-      <w:r>
-        <w:rPr>
-          <w:lang w:val="nl-NL"/>
-        </w:rPr>
-        <w:br/>
-        <w:t xml:space="preserve">De eindopdracht is een gecombineerd product met als basis de producten zoals beschreven bij </w:t>
+      <w:bookmarkEnd w:id="9"/>
+    </w:p>
+    <w:p>
+      <w:pPr>
+        <w:rPr>
+          <w:rFonts w:asciiTheme="majorHAnsi" w:eastAsiaTheme="majorEastAsia" w:hAnsiTheme="majorHAnsi" w:cstheme="majorBidi"/>
+          <w:color w:val="243F60" w:themeColor="accent1" w:themeShade="7F"/>
+          <w:sz w:val="24"/>
+          <w:szCs w:val="24"/>
+        </w:rPr>
+      </w:pPr>
+      <w:r>
+        <w:rPr>
+          <w:lang w:val="nl-NL"/>
+        </w:rPr>
+        <w:br/>
+      </w:r>
+      <w:bookmarkStart w:id="10" w:name="_Toc464490949"/>
+      <w:r>
+        <w:rPr>
+          <w:rStyle w:val="Kop2Char"/>
+        </w:rPr>
+        <w:t>4.1</w:t>
+      </w:r>
+      <w:r>
+        <w:rPr>
+          <w:rStyle w:val="Kop2Char"/>
+        </w:rPr>
+        <w:t xml:space="preserve"> Opdrachtomschrijving</w:t>
+      </w:r>
+      <w:bookmarkEnd w:id="10"/>
+      <w:r>
+        <w:rPr>
+          <w:lang w:val="nl-NL"/>
+        </w:rPr>
+        <w:br/>
+        <w:t xml:space="preserve">De </w:t>
+      </w:r>
+      <w:proofErr w:type="spellStart"/>
+      <w:r>
+        <w:rPr>
+          <w:lang w:val="nl-NL"/>
+        </w:rPr>
+        <w:t>eindopdracht</w:t>
+      </w:r>
+      <w:proofErr w:type="spellEnd"/>
+      <w:r>
+        <w:rPr>
+          <w:lang w:val="nl-NL"/>
+        </w:rPr>
+        <w:t xml:space="preserve"> is een gecombineerd product met als basis de producten zoals beschreven bij </w:t>
       </w:r>
       <w:r>
         <w:rPr>
@@ -1541,48 +3061,660 @@
           <w:lang w:val="nl-NL"/>
         </w:rPr>
         <w:br/>
-        <w:t>2. Analyse wensen en eisen (</w:t>
+      </w:r>
+      <w:r>
+        <w:rPr>
+          <w:rStyle w:val="Kop2Char"/>
+        </w:rPr>
+        <w:t>4.2</w:t>
+      </w:r>
+      <w:r>
+        <w:rPr>
+          <w:rStyle w:val="Kop2Char"/>
+        </w:rPr>
+        <w:t xml:space="preserve"> </w:t>
       </w:r>
       <w:proofErr w:type="spellStart"/>
       <w:r>
         <w:rPr>
-          <w:lang w:val="nl-NL"/>
+          <w:rStyle w:val="Kop2Char"/>
+        </w:rPr>
+        <w:t>Analyse</w:t>
+      </w:r>
+      <w:proofErr w:type="spellEnd"/>
+      <w:r>
+        <w:rPr>
+          <w:rStyle w:val="Kop2Char"/>
+        </w:rPr>
+        <w:t xml:space="preserve"> </w:t>
+      </w:r>
+      <w:proofErr w:type="spellStart"/>
+      <w:r>
+        <w:rPr>
+          <w:rStyle w:val="Kop2Char"/>
+        </w:rPr>
+        <w:t>wensen</w:t>
+      </w:r>
+      <w:proofErr w:type="spellEnd"/>
+      <w:r>
+        <w:rPr>
+          <w:rStyle w:val="Kop2Char"/>
+        </w:rPr>
+        <w:t xml:space="preserve"> </w:t>
+      </w:r>
+      <w:proofErr w:type="spellStart"/>
+      <w:r>
+        <w:rPr>
+          <w:rStyle w:val="Kop2Char"/>
+        </w:rPr>
+        <w:t>en</w:t>
+      </w:r>
+      <w:proofErr w:type="spellEnd"/>
+      <w:r>
+        <w:rPr>
+          <w:rStyle w:val="Kop2Char"/>
+        </w:rPr>
+        <w:t xml:space="preserve"> </w:t>
+      </w:r>
+      <w:proofErr w:type="spellStart"/>
+      <w:r>
+        <w:rPr>
+          <w:rStyle w:val="Kop2Char"/>
+        </w:rPr>
+        <w:t>eisen</w:t>
+      </w:r>
+      <w:proofErr w:type="spellEnd"/>
+      <w:r>
+        <w:rPr>
+          <w:rStyle w:val="Kop3Char"/>
+        </w:rPr>
+        <w:t xml:space="preserve"> </w:t>
+      </w:r>
+      <w:r>
+        <w:rPr>
+          <w:rStyle w:val="Kop3Char"/>
+        </w:rPr>
+        <w:br/>
+      </w:r>
+      <w:r>
+        <w:rPr>
+          <w:lang w:val="nl-NL"/>
+        </w:rPr>
+        <w:t xml:space="preserve">Hardware / Software / </w:t>
+      </w:r>
+      <w:r>
+        <w:rPr>
+          <w:lang w:val="nl-NL"/>
+        </w:rPr>
+        <w:br/>
+      </w:r>
+      <w:r>
+        <w:rPr>
+          <w:rStyle w:val="Kop3Char"/>
+        </w:rPr>
+        <w:t>(</w:t>
+      </w:r>
+      <w:proofErr w:type="spellStart"/>
+      <w:r>
+        <w:rPr>
+          <w:rStyle w:val="Kop3Char"/>
         </w:rPr>
         <w:t>prioritiseer</w:t>
       </w:r>
       <w:proofErr w:type="spellEnd"/>
       <w:r>
         <w:rPr>
-          <w:lang w:val="nl-NL"/>
-        </w:rPr>
-        <w:t xml:space="preserve"> deze</w:t>
-      </w:r>
-      <w:r>
-        <w:rPr>
-          <w:lang w:val="nl-NL"/>
+          <w:rStyle w:val="Kop3Char"/>
+        </w:rPr>
+        <w:t xml:space="preserve"> </w:t>
+      </w:r>
+      <w:proofErr w:type="spellStart"/>
+      <w:r>
+        <w:rPr>
+          <w:rStyle w:val="Kop3Char"/>
+        </w:rPr>
+        <w:t>deze</w:t>
+      </w:r>
+      <w:proofErr w:type="spellEnd"/>
+      <w:r>
+        <w:rPr>
+          <w:rStyle w:val="Kop3Char"/>
         </w:rPr>
         <w:t>)</w:t>
       </w:r>
-      <w:r>
-        <w:rPr>
-          <w:lang w:val="nl-NL"/>
-        </w:rPr>
-        <w:br/>
+      <w:bookmarkStart w:id="11" w:name="_GoBack"/>
+      <w:bookmarkEnd w:id="11"/>
+      <w:r>
+        <w:rPr>
+          <w:lang w:val="nl-NL"/>
+        </w:rPr>
+        <w:br/>
+      </w:r>
+      <w:r>
+        <w:rPr>
+          <w:lang w:val="nl-NL"/>
+        </w:rPr>
+        <w:br/>
+      </w:r>
+      <w:r>
+        <w:rPr>
+          <w:u w:val="single"/>
+          <w:lang w:val="nl-NL"/>
+        </w:rPr>
+        <w:t>Eisen:</w:t>
+      </w:r>
+      <w:r>
+        <w:rPr>
+          <w:lang w:val="nl-NL"/>
+        </w:rPr>
+        <w:br/>
+        <w:t>Het netwerk moet minimaal bestaan uit:</w:t>
+      </w:r>
+      <w:r>
+        <w:rPr>
+          <w:lang w:val="nl-NL"/>
+        </w:rPr>
+        <w:br/>
+        <w:t xml:space="preserve">1. Minstens twee </w:t>
+      </w:r>
+      <w:r>
+        <w:rPr>
+          <w:i/>
+          <w:lang w:val="nl-NL"/>
+        </w:rPr>
+        <w:t>weerstations</w:t>
+      </w:r>
+      <w:r>
+        <w:rPr>
+          <w:lang w:val="nl-NL"/>
+        </w:rPr>
+        <w:t xml:space="preserve"> die hun data doorsturen naar de </w:t>
+      </w:r>
+      <w:r>
+        <w:rPr>
+          <w:i/>
+          <w:lang w:val="nl-NL"/>
+        </w:rPr>
+        <w:t>gateway</w:t>
+      </w:r>
+      <w:r>
+        <w:rPr>
+          <w:lang w:val="nl-NL"/>
+        </w:rPr>
+        <w:t xml:space="preserve">. </w:t>
+      </w:r>
+      <w:r>
+        <w:rPr>
+          <w:lang w:val="nl-NL"/>
+        </w:rPr>
+        <w:br/>
+      </w:r>
+      <w:r>
+        <w:rPr>
+          <w:i/>
+          <w:lang w:val="nl-NL"/>
+        </w:rPr>
+        <w:t xml:space="preserve">1. </w:t>
+      </w:r>
+      <w:r>
+        <w:rPr>
+          <w:i/>
+          <w:lang w:val="nl-NL"/>
+        </w:rPr>
+        <w:t>Gateway</w:t>
+      </w:r>
+      <w:r>
+        <w:rPr>
+          <w:lang w:val="nl-NL"/>
+        </w:rPr>
+        <w:t xml:space="preserve"> stuurt de data naar de </w:t>
+      </w:r>
+      <w:r>
+        <w:rPr>
+          <w:i/>
+          <w:lang w:val="nl-NL"/>
+        </w:rPr>
+        <w:t>webserver</w:t>
+      </w:r>
+      <w:r>
+        <w:rPr>
+          <w:lang w:val="nl-NL"/>
+        </w:rPr>
+        <w:t>.</w:t>
+      </w:r>
+      <w:r>
+        <w:rPr>
+          <w:lang w:val="nl-NL"/>
+        </w:rPr>
+        <w:br/>
+      </w:r>
+      <w:r>
+        <w:rPr>
+          <w:i/>
+          <w:lang w:val="nl-NL"/>
+        </w:rPr>
+        <w:t xml:space="preserve">2. </w:t>
+      </w:r>
+      <w:r>
+        <w:rPr>
+          <w:i/>
+          <w:lang w:val="nl-NL"/>
+        </w:rPr>
+        <w:t>Webserver</w:t>
+      </w:r>
+      <w:r>
+        <w:rPr>
+          <w:lang w:val="nl-NL"/>
+        </w:rPr>
+        <w:t xml:space="preserve"> moet deze data kunnen visualiseren in een website met bijvoorbeeld grafieken.</w:t>
+      </w:r>
+      <w:r>
+        <w:rPr>
+          <w:lang w:val="nl-NL"/>
+        </w:rPr>
+        <w:br/>
+        <w:t xml:space="preserve">3. De temperatuurgrenzen, voor de </w:t>
+      </w:r>
+      <w:proofErr w:type="spellStart"/>
+      <w:r>
+        <w:rPr>
+          <w:lang w:val="nl-NL"/>
+        </w:rPr>
+        <w:t>leds</w:t>
+      </w:r>
+      <w:proofErr w:type="spellEnd"/>
+      <w:r>
+        <w:rPr>
+          <w:lang w:val="nl-NL"/>
+        </w:rPr>
+        <w:t xml:space="preserve">, moeten </w:t>
+      </w:r>
+      <w:r>
+        <w:rPr>
+          <w:i/>
+          <w:lang w:val="nl-NL"/>
+        </w:rPr>
+        <w:t>per weerstation</w:t>
+      </w:r>
+      <w:r>
+        <w:rPr>
+          <w:lang w:val="nl-NL"/>
+        </w:rPr>
+        <w:t xml:space="preserve"> kunnen worden geconfigureerd via de </w:t>
+      </w:r>
+      <w:r>
+        <w:rPr>
+          <w:i/>
+          <w:lang w:val="nl-NL"/>
+        </w:rPr>
+        <w:t>gateway</w:t>
+      </w:r>
+      <w:r>
+        <w:rPr>
+          <w:lang w:val="nl-NL"/>
+        </w:rPr>
+        <w:t>.</w:t>
+      </w:r>
+      <w:r>
+        <w:rPr>
+          <w:lang w:val="nl-NL"/>
+        </w:rPr>
+        <w:br/>
+        <w:t xml:space="preserve">4. </w:t>
+      </w:r>
+      <w:r>
+        <w:rPr>
+          <w:lang w:val="nl-NL"/>
+        </w:rPr>
+        <w:t xml:space="preserve">De data moet herleidbaar zijn naar het desbetreffende specifieke weerstation/gateway. Dus de identificatie mag </w:t>
+      </w:r>
+      <w:r>
+        <w:rPr>
+          <w:lang w:val="nl-NL"/>
+        </w:rPr>
+        <w:t>niet</w:t>
+      </w:r>
+      <w:r>
+        <w:rPr>
+          <w:lang w:val="nl-NL"/>
+        </w:rPr>
+        <w:t xml:space="preserve"> (alleen) </w:t>
+      </w:r>
+      <w:r>
+        <w:rPr>
+          <w:lang w:val="nl-NL"/>
+        </w:rPr>
+        <w:t>op</w:t>
+      </w:r>
+      <w:r>
+        <w:rPr>
+          <w:lang w:val="nl-NL"/>
+        </w:rPr>
+        <w:t xml:space="preserve"> basis van IP-nummers gebeuren.</w:t>
+      </w:r>
+      <w:r>
+        <w:rPr>
+          <w:lang w:val="nl-NL"/>
+        </w:rPr>
+        <w:br/>
+        <w:t xml:space="preserve">5. Elke weerstation moet minimaal dezelfde functionaliteiten hebben als het weerstation uit week 2 </w:t>
+      </w:r>
+      <w:r>
+        <w:rPr>
+          <w:b/>
+          <w:lang w:val="nl-NL"/>
+        </w:rPr>
+        <w:t>beschreven in (</w:t>
+      </w:r>
+      <w:proofErr w:type="spellStart"/>
+      <w:r>
+        <w:rPr>
+          <w:b/>
+          <w:lang w:val="nl-NL"/>
+        </w:rPr>
+        <w:t>hfst</w:t>
+      </w:r>
+      <w:proofErr w:type="spellEnd"/>
+      <w:r>
+        <w:rPr>
+          <w:b/>
+          <w:lang w:val="nl-NL"/>
+        </w:rPr>
+        <w:t xml:space="preserve"> 6 Eindopdracht “weerstation” – week 2 Web Services.pdf)</w:t>
+      </w:r>
+      <w:r>
+        <w:rPr>
+          <w:lang w:val="nl-NL"/>
+        </w:rPr>
+        <w:t xml:space="preserve">. </w:t>
+      </w:r>
+    </w:p>
+    <w:p>
+      <w:pPr>
+        <w:rPr>
+          <w:rStyle w:val="Kop2Char"/>
+        </w:rPr>
+      </w:pPr>
+      <w:r>
+        <w:rPr>
+          <w:u w:val="single"/>
+          <w:lang w:val="nl-NL"/>
+        </w:rPr>
+        <w:t>Wensen:</w:t>
+      </w:r>
+      <w:r>
+        <w:rPr>
+          <w:u w:val="single"/>
+          <w:lang w:val="nl-NL"/>
+        </w:rPr>
+        <w:br/>
+      </w:r>
+      <w:r>
+        <w:rPr>
+          <w:lang w:val="nl-NL"/>
+        </w:rPr>
+        <w:t>Documentatie</w:t>
+      </w:r>
+      <w:r>
+        <w:rPr>
+          <w:u w:val="single"/>
+          <w:lang w:val="nl-NL"/>
+        </w:rPr>
+        <w:br/>
+      </w:r>
+      <w:r>
+        <w:rPr>
+          <w:u w:val="single"/>
+          <w:lang w:val="nl-NL"/>
+        </w:rPr>
+        <w:br/>
+      </w:r>
+      <w:r>
+        <w:rPr>
+          <w:lang w:val="nl-NL"/>
+        </w:rPr>
+        <w:br/>
+      </w:r>
+    </w:p>
+    <w:p>
+      <w:pPr>
+        <w:rPr>
+          <w:lang w:val="nl-NL"/>
+        </w:rPr>
+      </w:pPr>
+      <w:r>
+        <w:rPr>
+          <w:rStyle w:val="Kop2Char"/>
+        </w:rPr>
+        <w:br w:type="column"/>
+      </w:r>
+      <w:r>
+        <w:rPr>
+          <w:rStyle w:val="Kop2Char"/>
+        </w:rPr>
+        <w:lastRenderedPageBreak/>
+        <w:t>4.3</w:t>
+      </w:r>
+      <w:r>
+        <w:rPr>
+          <w:rStyle w:val="Kop2Char"/>
+        </w:rPr>
+        <w:t xml:space="preserve"> </w:t>
+      </w:r>
+      <w:proofErr w:type="spellStart"/>
+      <w:r>
+        <w:rPr>
+          <w:rStyle w:val="Kop2Char"/>
+        </w:rPr>
+        <w:t>Globale</w:t>
+      </w:r>
+      <w:proofErr w:type="spellEnd"/>
+      <w:r>
+        <w:rPr>
+          <w:rStyle w:val="Kop2Char"/>
+        </w:rPr>
+        <w:t xml:space="preserve"> </w:t>
+      </w:r>
+      <w:proofErr w:type="spellStart"/>
+      <w:r>
+        <w:rPr>
+          <w:rStyle w:val="Kop2Char"/>
+        </w:rPr>
+        <w:t>architectuur</w:t>
+      </w:r>
+      <w:proofErr w:type="spellEnd"/>
+      <w:r>
+        <w:rPr>
+          <w:lang w:val="nl-NL"/>
+        </w:rPr>
+        <w:t xml:space="preserve"> </w:t>
+      </w:r>
+      <w:r>
+        <w:rPr>
+          <w:lang w:val="nl-NL"/>
+        </w:rPr>
+        <w:br/>
+        <w:t>Welke tools ga ik gebruiken om de totale architectuur overzichtelijk weer te geven.</w:t>
+      </w:r>
+      <w:r>
+        <w:rPr>
+          <w:lang w:val="nl-NL"/>
+        </w:rPr>
+        <w:br/>
+      </w:r>
+      <w:r>
+        <w:rPr>
+          <w:i/>
+          <w:lang w:val="nl-NL"/>
+        </w:rPr>
+        <w:t xml:space="preserve">Wat moet ik laten zien? </w:t>
+      </w:r>
+      <w:r>
+        <w:rPr>
+          <w:lang w:val="nl-NL"/>
+        </w:rPr>
+        <w:br/>
+      </w:r>
+      <w:r>
+        <w:rPr>
+          <w:lang w:val="nl-NL"/>
+        </w:rPr>
+        <w:sym w:font="Wingdings" w:char="F0E0"/>
       </w:r>
       <w:proofErr w:type="gramStart"/>
       <w:r>
         <w:rPr>
           <w:lang w:val="nl-NL"/>
         </w:rPr>
-        <w:t>Hardware /</w:t>
+        <w:t>fysieke</w:t>
       </w:r>
       <w:proofErr w:type="gramEnd"/>
       <w:r>
         <w:rPr>
           <w:lang w:val="nl-NL"/>
         </w:rPr>
-        <w:t xml:space="preserve"> Software / </w:t>
-      </w:r>
+        <w:t xml:space="preserve"> componenten </w:t>
+      </w:r>
+      <w:r>
+        <w:rPr>
+          <w:lang w:val="nl-NL"/>
+        </w:rPr>
+        <w:br/>
+      </w:r>
+      <w:r>
+        <w:rPr>
+          <w:lang w:val="nl-NL"/>
+        </w:rPr>
+        <w:sym w:font="Wingdings" w:char="F0E0"/>
+      </w:r>
+      <w:r>
+        <w:rPr>
+          <w:lang w:val="nl-NL"/>
+        </w:rPr>
+        <w:t>Digitale componenten</w:t>
+      </w:r>
+      <w:r>
+        <w:rPr>
+          <w:lang w:val="nl-NL"/>
+        </w:rPr>
+        <w:br/>
+      </w:r>
+      <w:r>
+        <w:rPr>
+          <w:lang w:val="nl-NL"/>
+        </w:rPr>
+        <w:sym w:font="Wingdings" w:char="F0E0"/>
+      </w:r>
+      <w:r>
+        <w:rPr>
+          <w:lang w:val="nl-NL"/>
+        </w:rPr>
+        <w:t xml:space="preserve"> Software o.a. d.m.v. State machines, </w:t>
+      </w:r>
+      <w:r>
+        <w:rPr>
+          <w:lang w:val="nl-NL"/>
+        </w:rPr>
+        <w:br/>
+      </w:r>
+      <w:r>
+        <w:rPr>
+          <w:lang w:val="nl-NL"/>
+        </w:rPr>
+        <w:sym w:font="Wingdings" w:char="F0E0"/>
+      </w:r>
+      <w:r>
+        <w:rPr>
+          <w:lang w:val="nl-NL"/>
+        </w:rPr>
+        <w:t>communicatie</w:t>
+      </w:r>
+      <w:r>
+        <w:rPr>
+          <w:lang w:val="nl-NL"/>
+        </w:rPr>
+        <w:br/>
+      </w:r>
+      <w:r>
+        <w:rPr>
+          <w:lang w:val="nl-NL"/>
+        </w:rPr>
+        <w:sym w:font="Wingdings" w:char="F0E0"/>
+      </w:r>
+      <w:r>
+        <w:rPr>
+          <w:lang w:val="nl-NL"/>
+        </w:rPr>
+        <w:t xml:space="preserve"> protocol beschrijvingen</w:t>
+      </w:r>
+    </w:p>
+    <w:p>
+      <w:pPr>
+        <w:rPr>
+          <w:lang w:val="nl-NL"/>
+        </w:rPr>
+      </w:pPr>
+      <w:r>
+        <w:rPr>
+          <w:lang w:val="nl-NL"/>
+        </w:rPr>
+        <w:br/>
+        <w:t xml:space="preserve">--&gt; beschrijf waar de </w:t>
+      </w:r>
+      <w:r>
+        <w:rPr>
+          <w:lang w:val="nl-NL"/>
+        </w:rPr>
+        <w:t xml:space="preserve">fysieke </w:t>
+      </w:r>
+      <w:r>
+        <w:rPr>
+          <w:lang w:val="nl-NL"/>
+        </w:rPr>
+        <w:t>componenten zich bevinden</w:t>
+      </w:r>
+      <w:r>
+        <w:rPr>
+          <w:lang w:val="nl-NL"/>
+        </w:rPr>
+        <w:t xml:space="preserve"> en op welke laag in het OSI-model ze invloed (mogen/kunnen) hebben. </w:t>
+      </w:r>
+      <w:r>
+        <w:rPr>
+          <w:lang w:val="nl-NL"/>
+        </w:rPr>
+        <w:br/>
+        <w:t>Hoofdcomponenten:</w:t>
+      </w:r>
+      <w:r>
+        <w:rPr>
+          <w:lang w:val="nl-NL"/>
+        </w:rPr>
+        <w:br/>
+        <w:t>Webserver</w:t>
+      </w:r>
+      <w:r>
+        <w:rPr>
+          <w:lang w:val="nl-NL"/>
+        </w:rPr>
+        <w:br/>
+        <w:t>Gateway</w:t>
+      </w:r>
+      <w:r>
+        <w:rPr>
+          <w:lang w:val="nl-NL"/>
+        </w:rPr>
+        <w:br/>
+        <w:t xml:space="preserve">Sensor </w:t>
+      </w:r>
+      <w:proofErr w:type="spellStart"/>
+      <w:r>
+        <w:rPr>
+          <w:lang w:val="nl-NL"/>
+        </w:rPr>
+        <w:t>Nodes</w:t>
+      </w:r>
+      <w:proofErr w:type="spellEnd"/>
       <w:r>
         <w:rPr>
           <w:lang w:val="nl-NL"/>
@@ -1600,576 +3732,1355 @@
           <w:u w:val="single"/>
           <w:lang w:val="nl-NL"/>
         </w:rPr>
-        <w:t>Eis</w:t>
+        <w:t>Digitale componenten:</w:t>
       </w:r>
       <w:r>
         <w:rPr>
           <w:u w:val="single"/>
           <w:lang w:val="nl-NL"/>
         </w:rPr>
+        <w:br/>
+      </w:r>
+      <w:proofErr w:type="spellStart"/>
+      <w:r>
+        <w:rPr>
+          <w:lang w:val="nl-NL"/>
+        </w:rPr>
+        <w:t>MySQL</w:t>
+      </w:r>
+      <w:proofErr w:type="spellEnd"/>
+      <w:r>
+        <w:rPr>
+          <w:lang w:val="nl-NL"/>
+        </w:rPr>
+        <w:t xml:space="preserve"> database</w:t>
+      </w:r>
+      <w:r>
+        <w:rPr>
+          <w:lang w:val="nl-NL"/>
+        </w:rPr>
+        <w:br/>
+        <w:t>Sensor Node Code</w:t>
+      </w:r>
+      <w:r>
+        <w:rPr>
+          <w:lang w:val="nl-NL"/>
+        </w:rPr>
+        <w:br/>
+        <w:t>Gateway Code</w:t>
+      </w:r>
+      <w:r>
+        <w:rPr>
+          <w:lang w:val="nl-NL"/>
+        </w:rPr>
+        <w:br/>
+        <w:t xml:space="preserve">Webserver Code </w:t>
+      </w:r>
+      <w:r>
+        <w:rPr>
+          <w:lang w:val="nl-NL"/>
+        </w:rPr>
+        <w:br/>
+      </w:r>
+      <w:r>
+        <w:rPr>
+          <w:lang w:val="nl-NL"/>
+        </w:rPr>
+        <w:t>C# code</w:t>
+      </w:r>
+    </w:p>
+    <w:p>
+      <w:pPr>
+        <w:rPr>
+          <w:lang w:val="nl-NL"/>
+        </w:rPr>
+      </w:pPr>
+      <w:r>
+        <w:rPr>
+          <w:lang w:val="nl-NL"/>
+        </w:rPr>
+        <w:t>State machines gebruiken om te laten zien welke componenten wanneer een taak uitvoeren.</w:t>
+      </w:r>
+      <w:r>
+        <w:rPr>
+          <w:lang w:val="nl-NL"/>
+        </w:rPr>
+        <w:br/>
+        <w:t xml:space="preserve">Zo heb je in de sensor </w:t>
+      </w:r>
+      <w:proofErr w:type="spellStart"/>
+      <w:r>
+        <w:rPr>
+          <w:lang w:val="nl-NL"/>
+        </w:rPr>
+        <w:t>nodes</w:t>
+      </w:r>
+      <w:proofErr w:type="spellEnd"/>
+      <w:r>
+        <w:rPr>
+          <w:lang w:val="nl-NL"/>
+        </w:rPr>
+        <w:t xml:space="preserve"> de ‘interne temperatuur check’, die de </w:t>
+      </w:r>
+      <w:proofErr w:type="spellStart"/>
+      <w:r>
+        <w:rPr>
+          <w:lang w:val="nl-NL"/>
+        </w:rPr>
+        <w:t>LED’s</w:t>
+      </w:r>
+      <w:proofErr w:type="spellEnd"/>
+      <w:r>
+        <w:rPr>
+          <w:lang w:val="nl-NL"/>
+        </w:rPr>
+        <w:t xml:space="preserve"> constant blijft beheersen. Maar er </w:t>
+      </w:r>
+      <w:proofErr w:type="gramStart"/>
+      <w:r>
+        <w:rPr>
+          <w:lang w:val="nl-NL"/>
+        </w:rPr>
+        <w:t>MOET</w:t>
+      </w:r>
+      <w:proofErr w:type="gramEnd"/>
+      <w:r>
+        <w:rPr>
+          <w:lang w:val="nl-NL"/>
+        </w:rPr>
+        <w:t xml:space="preserve"> ook actief gereageerd kunnen worden op een </w:t>
+      </w:r>
+      <w:proofErr w:type="spellStart"/>
+      <w:r>
+        <w:rPr>
+          <w:lang w:val="nl-NL"/>
+        </w:rPr>
+        <w:t>Request</w:t>
+      </w:r>
+      <w:proofErr w:type="spellEnd"/>
+      <w:r>
+        <w:rPr>
+          <w:lang w:val="nl-NL"/>
+        </w:rPr>
+        <w:t xml:space="preserve"> vanaf de </w:t>
+      </w:r>
+      <w:proofErr w:type="spellStart"/>
+      <w:r>
+        <w:rPr>
+          <w:lang w:val="nl-NL"/>
+        </w:rPr>
+        <w:t>webservice</w:t>
+      </w:r>
+      <w:proofErr w:type="spellEnd"/>
+      <w:r>
+        <w:rPr>
+          <w:lang w:val="nl-NL"/>
+        </w:rPr>
+        <w:t xml:space="preserve">. </w:t>
+      </w:r>
+    </w:p>
+    <w:p>
+      <w:pPr>
+        <w:rPr>
+          <w:lang w:val="nl-NL"/>
+        </w:rPr>
+      </w:pPr>
+      <w:r>
+        <w:rPr>
+          <w:noProof/>
+        </w:rPr>
+        <w:drawing>
+          <wp:anchor distT="0" distB="0" distL="114300" distR="114300" simplePos="0" relativeHeight="251658240" behindDoc="0" locked="0" layoutInCell="1" allowOverlap="1" wp14:anchorId="3DE9FA3D" wp14:editId="2C3FE528">
+            <wp:simplePos x="0" y="0"/>
+            <wp:positionH relativeFrom="margin">
+              <wp:posOffset>3675520</wp:posOffset>
+            </wp:positionH>
+            <wp:positionV relativeFrom="page">
+              <wp:posOffset>3015672</wp:posOffset>
+            </wp:positionV>
+            <wp:extent cx="2458085" cy="2129155"/>
+            <wp:effectExtent l="0" t="0" r="0" b="0"/>
+            <wp:wrapSquare wrapText="bothSides"/>
+            <wp:docPr id="4" name="Afbeelding 4" descr="http://i.stack.imgur.com/IAXY4.gif"/>
+            <wp:cNvGraphicFramePr>
+              <a:graphicFrameLocks xmlns:a="http://schemas.openxmlformats.org/drawingml/2006/main" noChangeAspect="1"/>
+            </wp:cNvGraphicFramePr>
+            <a:graphic xmlns:a="http://schemas.openxmlformats.org/drawingml/2006/main">
+              <a:graphicData uri="http://schemas.openxmlformats.org/drawingml/2006/picture">
+                <pic:pic xmlns:pic="http://schemas.openxmlformats.org/drawingml/2006/picture">
+                  <pic:nvPicPr>
+                    <pic:cNvPr id="0" name="Picture 4" descr="http://i.stack.imgur.com/IAXY4.gif"/>
+                    <pic:cNvPicPr>
+                      <a:picLocks noChangeAspect="1" noChangeArrowheads="1"/>
+                    </pic:cNvPicPr>
+                  </pic:nvPicPr>
+                  <pic:blipFill>
+                    <a:blip r:embed="rId6">
+                      <a:extLst>
+                        <a:ext uri="{28A0092B-C50C-407E-A947-70E740481C1C}">
+                          <a14:useLocalDpi xmlns:a14="http://schemas.microsoft.com/office/drawing/2010/main" val="0"/>
+                        </a:ext>
+                      </a:extLst>
+                    </a:blip>
+                    <a:srcRect/>
+                    <a:stretch>
+                      <a:fillRect/>
+                    </a:stretch>
+                  </pic:blipFill>
+                  <pic:spPr bwMode="auto">
+                    <a:xfrm>
+                      <a:off x="0" y="0"/>
+                      <a:ext cx="2458085" cy="2129155"/>
+                    </a:xfrm>
+                    <a:prstGeom prst="rect">
+                      <a:avLst/>
+                    </a:prstGeom>
+                    <a:noFill/>
+                    <a:ln>
+                      <a:noFill/>
+                    </a:ln>
+                  </pic:spPr>
+                </pic:pic>
+              </a:graphicData>
+            </a:graphic>
+          </wp:anchor>
+        </w:drawing>
+      </w:r>
+      <w:r>
+        <w:rPr>
+          <w:u w:val="single"/>
+          <w:lang w:val="nl-NL"/>
+        </w:rPr>
+        <w:br/>
+      </w:r>
+      <w:r>
+        <w:rPr>
+          <w:lang w:val="nl-NL"/>
+        </w:rPr>
+        <w:br/>
+        <w:t>--&gt; hoe ze met elkaar communiceren</w:t>
+      </w:r>
+      <w:r>
+        <w:rPr>
+          <w:lang w:val="nl-NL"/>
+        </w:rPr>
+        <w:br/>
+        <w:t>--&gt; welke berichten worden er verstuurd?</w:t>
+      </w:r>
+    </w:p>
+    <w:p>
+      <w:pPr>
+        <w:rPr>
+          <w:rStyle w:val="Kop3Char"/>
+        </w:rPr>
+      </w:pPr>
+      <w:r>
+        <w:rPr>
+          <w:lang w:val="nl-NL"/>
+        </w:rPr>
+        <w:br/>
+      </w:r>
+    </w:p>
+    <w:p>
+      <w:pPr>
+        <w:rPr>
+          <w:lang w:val="nl-NL"/>
+        </w:rPr>
+      </w:pPr>
+      <w:r>
+        <w:rPr>
+          <w:rStyle w:val="Kop3Char"/>
+        </w:rPr>
+        <w:br w:type="column"/>
+      </w:r>
+      <w:bookmarkStart w:id="12" w:name="_Toc464490950"/>
+      <w:r>
+        <w:rPr>
+          <w:rStyle w:val="Kop2Char"/>
+        </w:rPr>
+        <w:lastRenderedPageBreak/>
+        <w:t>4.4 Planning</w:t>
+      </w:r>
+      <w:bookmarkEnd w:id="12"/>
+      <w:r>
+        <w:rPr>
+          <w:rStyle w:val="Kop3Char"/>
+        </w:rPr>
+        <w:br/>
+      </w:r>
+      <w:proofErr w:type="spellStart"/>
+      <w:r>
+        <w:t>Maak</w:t>
+      </w:r>
+      <w:proofErr w:type="spellEnd"/>
+      <w:r>
+        <w:t xml:space="preserve"> </w:t>
+      </w:r>
+      <w:proofErr w:type="spellStart"/>
+      <w:r>
+        <w:t>een</w:t>
+      </w:r>
+      <w:proofErr w:type="spellEnd"/>
+      <w:r>
+        <w:t xml:space="preserve"> planning van </w:t>
+      </w:r>
+      <w:proofErr w:type="spellStart"/>
+      <w:r>
+        <w:t>welke</w:t>
+      </w:r>
+      <w:proofErr w:type="spellEnd"/>
+      <w:r>
+        <w:t xml:space="preserve"> </w:t>
+      </w:r>
+      <w:proofErr w:type="spellStart"/>
+      <w:r>
+        <w:t>onderdelen</w:t>
+      </w:r>
+      <w:proofErr w:type="spellEnd"/>
+      <w:r>
+        <w:t xml:space="preserve"> </w:t>
+      </w:r>
+      <w:proofErr w:type="spellStart"/>
+      <w:r>
+        <w:t>er</w:t>
+      </w:r>
+      <w:proofErr w:type="spellEnd"/>
+      <w:r>
+        <w:t xml:space="preserve"> </w:t>
+      </w:r>
+      <w:proofErr w:type="spellStart"/>
+      <w:r>
+        <w:t>zijn</w:t>
+      </w:r>
+      <w:proofErr w:type="spellEnd"/>
+      <w:r>
+        <w:t xml:space="preserve"> </w:t>
+      </w:r>
+      <w:proofErr w:type="spellStart"/>
+      <w:r>
         <w:t>en</w:t>
       </w:r>
-      <w:r>
-        <w:rPr>
-          <w:u w:val="single"/>
-          <w:lang w:val="nl-NL"/>
-        </w:rPr>
-        <w:t>:</w:t>
-      </w:r>
-      <w:r>
-        <w:rPr>
-          <w:lang w:val="nl-NL"/>
-        </w:rPr>
-        <w:br/>
-        <w:t>Het netwerk moet minimaal bestaan uit:</w:t>
-      </w:r>
-      <w:r>
-        <w:rPr>
-          <w:lang w:val="nl-NL"/>
-        </w:rPr>
-        <w:br/>
-        <w:t xml:space="preserve">1. Minstens twee </w:t>
+      <w:proofErr w:type="spellEnd"/>
+      <w:r>
+        <w:t xml:space="preserve"> in </w:t>
+      </w:r>
+      <w:proofErr w:type="spellStart"/>
+      <w:r>
+        <w:t>welke</w:t>
+      </w:r>
+      <w:proofErr w:type="spellEnd"/>
+      <w:r>
+        <w:t xml:space="preserve"> </w:t>
+      </w:r>
+      <w:proofErr w:type="spellStart"/>
+      <w:r>
+        <w:t>volgorde</w:t>
+      </w:r>
+      <w:proofErr w:type="spellEnd"/>
+      <w:r>
+        <w:t xml:space="preserve"> </w:t>
+      </w:r>
+      <w:proofErr w:type="spellStart"/>
+      <w:r>
+        <w:t>ik</w:t>
+      </w:r>
+      <w:proofErr w:type="spellEnd"/>
+      <w:r>
+        <w:t xml:space="preserve"> </w:t>
+      </w:r>
+      <w:proofErr w:type="spellStart"/>
+      <w:r>
+        <w:t>deze</w:t>
+      </w:r>
+      <w:proofErr w:type="spellEnd"/>
+      <w:r>
+        <w:t xml:space="preserve"> </w:t>
+      </w:r>
+      <w:proofErr w:type="spellStart"/>
+      <w:r>
+        <w:t>maak</w:t>
+      </w:r>
+      <w:proofErr w:type="spellEnd"/>
+      <w:r>
+        <w:t xml:space="preserve">. </w:t>
+      </w:r>
+      <w:r>
+        <w:br/>
+      </w:r>
+      <w:r>
+        <w:rPr>
+          <w:lang w:val="nl-NL"/>
+        </w:rPr>
+        <w:t>Wat heb ik uit week 1 - arduino en internet nodig?</w:t>
+      </w:r>
+      <w:r>
+        <w:rPr>
+          <w:lang w:val="nl-NL"/>
+        </w:rPr>
+        <w:br/>
+        <w:t xml:space="preserve">Wat heb ik uit week 2 - </w:t>
+      </w:r>
+      <w:proofErr w:type="spellStart"/>
+      <w:r>
+        <w:rPr>
+          <w:lang w:val="nl-NL"/>
+        </w:rPr>
+        <w:t>webservices</w:t>
+      </w:r>
+      <w:proofErr w:type="spellEnd"/>
+      <w:r>
+        <w:rPr>
+          <w:lang w:val="nl-NL"/>
+        </w:rPr>
+        <w:t xml:space="preserve"> nodig?</w:t>
+      </w:r>
+      <w:r>
+        <w:rPr>
+          <w:lang w:val="nl-NL"/>
+        </w:rPr>
+        <w:br/>
+      </w:r>
+      <w:r>
+        <w:rPr>
+          <w:lang w:val="nl-NL"/>
+        </w:rPr>
+        <w:br/>
       </w:r>
       <w:r>
         <w:rPr>
           <w:i/>
           <w:lang w:val="nl-NL"/>
         </w:rPr>
-        <w:t>weerstations</w:t>
-      </w:r>
-      <w:r>
-        <w:rPr>
-          <w:lang w:val="nl-NL"/>
-        </w:rPr>
-        <w:t xml:space="preserve"> die hun data doorsturen naar de </w:t>
-      </w:r>
+        <w:t xml:space="preserve">Tijdens de course veel iteratief gewerkt (bron?) onder andere doordat de </w:t>
+      </w:r>
+      <w:proofErr w:type="gramStart"/>
       <w:r>
         <w:rPr>
           <w:i/>
           <w:lang w:val="nl-NL"/>
         </w:rPr>
-        <w:t>gateway</w:t>
-      </w:r>
-      <w:r>
-        <w:rPr>
-          <w:lang w:val="nl-NL"/>
-        </w:rPr>
-        <w:t xml:space="preserve">. </w:t>
-      </w:r>
-      <w:r>
-        <w:rPr>
-          <w:lang w:val="nl-NL"/>
-        </w:rPr>
-        <w:br/>
-      </w:r>
+        <w:t>PDF documenten</w:t>
+      </w:r>
+      <w:proofErr w:type="gramEnd"/>
       <w:r>
         <w:rPr>
           <w:i/>
           <w:lang w:val="nl-NL"/>
         </w:rPr>
-        <w:t xml:space="preserve">1. </w:t>
-      </w:r>
+        <w:t xml:space="preserve"> met opdrachten over hetzelfde onderwerp gingen: een </w:t>
+      </w:r>
+      <w:proofErr w:type="spellStart"/>
       <w:r>
         <w:rPr>
           <w:i/>
           <w:lang w:val="nl-NL"/>
         </w:rPr>
+        <w:t>webservice</w:t>
+      </w:r>
+      <w:proofErr w:type="spellEnd"/>
+      <w:r>
+        <w:rPr>
+          <w:i/>
+          <w:lang w:val="nl-NL"/>
+        </w:rPr>
+        <w:t xml:space="preserve"> bouwen </w:t>
+      </w:r>
+      <w:r>
+        <w:rPr>
+          <w:i/>
+          <w:lang w:val="nl-NL"/>
+        </w:rPr>
+        <w:t>met</w:t>
+      </w:r>
+      <w:r>
+        <w:rPr>
+          <w:i/>
+          <w:lang w:val="nl-NL"/>
+        </w:rPr>
+        <w:t xml:space="preserve"> de Arduino.</w:t>
+      </w:r>
+      <w:r>
+        <w:rPr>
+          <w:lang w:val="nl-NL"/>
+        </w:rPr>
+        <w:t xml:space="preserve"> Tijdens de documenten worden er extra functionaliteiten toegevoegd en </w:t>
+      </w:r>
+    </w:p>
+    <w:p>
+      <w:r>
+        <w:rPr>
+          <w:lang w:val="nl-NL"/>
+        </w:rPr>
+        <w:t>Iteratie 1</w:t>
+      </w:r>
+      <w:r>
+        <w:rPr>
+          <w:lang w:val="nl-NL"/>
+        </w:rPr>
+        <w:br/>
+      </w:r>
+      <w:r>
+        <w:rPr>
+          <w:lang w:val="nl-NL"/>
+        </w:rPr>
+        <w:t xml:space="preserve">Sensor </w:t>
+      </w:r>
+      <w:proofErr w:type="spellStart"/>
+      <w:r>
+        <w:rPr>
+          <w:lang w:val="nl-NL"/>
+        </w:rPr>
+        <w:t>Nodes</w:t>
+      </w:r>
+      <w:proofErr w:type="spellEnd"/>
+      <w:r>
+        <w:rPr>
+          <w:lang w:val="nl-NL"/>
+        </w:rPr>
+        <w:br/>
         <w:t>Gateway</w:t>
       </w:r>
       <w:r>
         <w:rPr>
           <w:lang w:val="nl-NL"/>
         </w:rPr>
-        <w:t xml:space="preserve"> stuurt de data naar de </w:t>
-      </w:r>
-      <w:r>
-        <w:rPr>
-          <w:i/>
-          <w:lang w:val="nl-NL"/>
-        </w:rPr>
-        <w:t>webserver</w:t>
-      </w:r>
-      <w:r>
-        <w:rPr>
-          <w:lang w:val="nl-NL"/>
-        </w:rPr>
-        <w:t>.</w:t>
-      </w:r>
-      <w:r>
-        <w:rPr>
-          <w:lang w:val="nl-NL"/>
-        </w:rPr>
-        <w:br/>
-      </w:r>
-      <w:r>
-        <w:rPr>
-          <w:i/>
-          <w:lang w:val="nl-NL"/>
-        </w:rPr>
-        <w:t xml:space="preserve">2. </w:t>
-      </w:r>
-      <w:r>
-        <w:rPr>
-          <w:i/>
-          <w:lang w:val="nl-NL"/>
-        </w:rPr>
+        <w:br/>
         <w:t>Webserver</w:t>
       </w:r>
       <w:r>
         <w:rPr>
           <w:lang w:val="nl-NL"/>
         </w:rPr>
-        <w:t xml:space="preserve"> moet deze data kunnen visualiseren in een website met bijvoorbeeld grafieken.</w:t>
-      </w:r>
-      <w:r>
-        <w:rPr>
-          <w:lang w:val="nl-NL"/>
-        </w:rPr>
-        <w:br/>
-        <w:t xml:space="preserve">3. De temperatuurgrenzen, voor de </w:t>
+        <w:br/>
+      </w:r>
+      <w:r>
+        <w:rPr>
+          <w:lang w:val="nl-NL"/>
+        </w:rPr>
+        <w:br/>
+      </w:r>
+      <w:r>
+        <w:rPr>
+          <w:lang w:val="nl-NL"/>
+        </w:rPr>
+        <w:br/>
+        <w:t>Iteratie 10</w:t>
+      </w:r>
+      <w:r>
+        <w:rPr>
+          <w:lang w:val="nl-NL"/>
+        </w:rPr>
+        <w:br/>
+        <w:t>Iteratie 100</w:t>
+      </w:r>
+    </w:p>
+    <w:p>
+      <w:pPr>
+        <w:rPr>
+          <w:lang w:val="nl-NL"/>
+        </w:rPr>
+      </w:pPr>
+      <w:r>
+        <w:rPr>
+          <w:lang w:val="nl-NL"/>
+        </w:rPr>
+        <w:t>Gateway</w:t>
+      </w:r>
+      <w:r>
+        <w:rPr>
+          <w:lang w:val="nl-NL"/>
+        </w:rPr>
+        <w:br/>
+        <w:t>Sensor Node</w:t>
+      </w:r>
+      <w:r>
+        <w:rPr>
+          <w:lang w:val="nl-NL"/>
+        </w:rPr>
+        <w:br/>
+        <w:t>Webserver</w:t>
+      </w:r>
+      <w:r>
+        <w:rPr>
+          <w:lang w:val="nl-NL"/>
+        </w:rPr>
+        <w:br/>
+      </w:r>
+      <w:r>
+        <w:rPr>
+          <w:lang w:val="nl-NL"/>
+        </w:rPr>
+        <w:br/>
+      </w:r>
+    </w:p>
+    <w:p>
+      <w:pPr>
+        <w:rPr>
+          <w:lang w:val="nl-NL"/>
+        </w:rPr>
+      </w:pPr>
+      <w:r>
+        <w:rPr>
+          <w:lang w:val="nl-NL"/>
+        </w:rPr>
+        <w:t xml:space="preserve">Planning </w:t>
       </w:r>
       <w:proofErr w:type="spellStart"/>
       <w:r>
         <w:rPr>
           <w:lang w:val="nl-NL"/>
         </w:rPr>
-        <w:t>leds</w:t>
+        <w:t>eindopdracht</w:t>
       </w:r>
       <w:proofErr w:type="spellEnd"/>
       <w:r>
         <w:rPr>
           <w:lang w:val="nl-NL"/>
         </w:rPr>
-        <w:t xml:space="preserve">, moeten </w:t>
-      </w:r>
-      <w:r>
-        <w:rPr>
-          <w:i/>
-          <w:lang w:val="nl-NL"/>
-        </w:rPr>
-        <w:t>per weerstation</w:t>
-      </w:r>
-      <w:r>
-        <w:rPr>
-          <w:lang w:val="nl-NL"/>
-        </w:rPr>
-        <w:t xml:space="preserve"> kunnen worden geconfigureerd via de </w:t>
-      </w:r>
-      <w:r>
-        <w:rPr>
-          <w:i/>
-          <w:lang w:val="nl-NL"/>
-        </w:rPr>
-        <w:t>gateway</w:t>
-      </w:r>
-      <w:r>
-        <w:rPr>
-          <w:lang w:val="nl-NL"/>
-        </w:rPr>
-        <w:t>.</w:t>
-      </w:r>
-      <w:r>
-        <w:rPr>
-          <w:lang w:val="nl-NL"/>
-        </w:rPr>
-        <w:br/>
-        <w:t xml:space="preserve">4. </w:t>
-      </w:r>
-      <w:r>
-        <w:rPr>
-          <w:lang w:val="nl-NL"/>
-        </w:rPr>
-        <w:t xml:space="preserve">De data moet herleidbaar zijn naar het desbetreffende specifieke weerstation/gateway. Dus de identificatie mag </w:t>
-      </w:r>
-      <w:r>
-        <w:rPr>
-          <w:lang w:val="nl-NL"/>
-        </w:rPr>
-        <w:t>niet</w:t>
-      </w:r>
-      <w:r>
-        <w:rPr>
-          <w:lang w:val="nl-NL"/>
-        </w:rPr>
-        <w:t xml:space="preserve"> (alleen) </w:t>
-      </w:r>
-      <w:r>
-        <w:rPr>
-          <w:lang w:val="nl-NL"/>
-        </w:rPr>
-        <w:t>op</w:t>
-      </w:r>
-      <w:r>
-        <w:rPr>
-          <w:lang w:val="nl-NL"/>
-        </w:rPr>
-        <w:t xml:space="preserve"> basis van IP-nummers gebeuren.</w:t>
-      </w:r>
-      <w:r>
-        <w:rPr>
-          <w:lang w:val="nl-NL"/>
-        </w:rPr>
-        <w:br/>
-        <w:t xml:space="preserve">5. Elke weerstation moet minimaal dezelfde functionaliteiten hebben als het weerstation uit week 2 </w:t>
-      </w:r>
-      <w:r>
-        <w:rPr>
-          <w:b/>
-          <w:lang w:val="nl-NL"/>
-        </w:rPr>
-        <w:t>beschreven in (</w:t>
+        <w:br/>
+        <w:t xml:space="preserve">De </w:t>
       </w:r>
       <w:proofErr w:type="spellStart"/>
       <w:r>
         <w:rPr>
-          <w:b/>
-          <w:lang w:val="nl-NL"/>
-        </w:rPr>
-        <w:t>hfst</w:t>
+          <w:lang w:val="nl-NL"/>
+        </w:rPr>
+        <w:t>eindopdracht</w:t>
       </w:r>
       <w:proofErr w:type="spellEnd"/>
       <w:r>
         <w:rPr>
-          <w:b/>
-          <w:lang w:val="nl-NL"/>
-        </w:rPr>
-        <w:t xml:space="preserve"> 6 Eindopdracht “weerstation” – week 2 Web Services.pdf)</w:t>
-      </w:r>
-      <w:r>
-        <w:rPr>
-          <w:lang w:val="nl-NL"/>
-        </w:rPr>
-        <w:t xml:space="preserve">. </w:t>
-      </w:r>
-    </w:p>
-    <w:p>
-      <w:pPr>
-        <w:rPr>
-          <w:u w:val="single"/>
-          <w:lang w:val="nl-NL"/>
-        </w:rPr>
-      </w:pPr>
-      <w:r>
-        <w:rPr>
-          <w:u w:val="single"/>
-          <w:lang w:val="nl-NL"/>
-        </w:rPr>
-        <w:t>Wensen:</w:t>
-      </w:r>
-      <w:r>
-        <w:rPr>
-          <w:u w:val="single"/>
-          <w:lang w:val="nl-NL"/>
-        </w:rPr>
-        <w:br/>
-      </w:r>
-      <w:r>
-        <w:rPr>
-          <w:lang w:val="nl-NL"/>
-        </w:rPr>
-        <w:t>Documentatie</w:t>
-      </w:r>
-      <w:r>
-        <w:rPr>
-          <w:u w:val="single"/>
-          <w:lang w:val="nl-NL"/>
-        </w:rPr>
-        <w:br/>
-      </w:r>
-      <w:r>
-        <w:rPr>
-          <w:u w:val="single"/>
-          <w:lang w:val="nl-NL"/>
-        </w:rPr>
-        <w:br/>
-      </w:r>
-      <w:r>
-        <w:rPr>
-          <w:lang w:val="nl-NL"/>
-        </w:rPr>
-        <w:br/>
-        <w:t xml:space="preserve">3. Maak een globale architectuur. </w:t>
-      </w:r>
-      <w:r>
-        <w:rPr>
-          <w:lang w:val="nl-NL"/>
-        </w:rPr>
-        <w:br/>
-        <w:t xml:space="preserve">--&gt; beschrijf waar de </w:t>
-      </w:r>
-      <w:r>
-        <w:rPr>
-          <w:lang w:val="nl-NL"/>
-        </w:rPr>
-        <w:t xml:space="preserve">fysieke </w:t>
-      </w:r>
-      <w:r>
-        <w:rPr>
-          <w:lang w:val="nl-NL"/>
-        </w:rPr>
-        <w:t>componenten zich bevinden</w:t>
-      </w:r>
-      <w:r>
-        <w:rPr>
-          <w:lang w:val="nl-NL"/>
-        </w:rPr>
-        <w:br/>
-        <w:t>Hoofdcomponenten:</w:t>
-      </w:r>
-      <w:r>
-        <w:rPr>
-          <w:lang w:val="nl-NL"/>
-        </w:rPr>
-        <w:br/>
-        <w:t>Webserver</w:t>
-      </w:r>
-      <w:r>
-        <w:rPr>
-          <w:lang w:val="nl-NL"/>
-        </w:rPr>
-        <w:br/>
-        <w:t>Gateway</w:t>
-      </w:r>
-      <w:r>
-        <w:rPr>
-          <w:lang w:val="nl-NL"/>
-        </w:rPr>
-        <w:br/>
-        <w:t xml:space="preserve">Sensor </w:t>
+          <w:lang w:val="nl-NL"/>
+        </w:rPr>
+        <w:t xml:space="preserve"> bestaat uit de volgende onderdelen:</w:t>
+      </w:r>
+      <w:r>
+        <w:rPr>
+          <w:lang w:val="nl-NL"/>
+        </w:rPr>
+        <w:br/>
+      </w:r>
+      <w:r>
+        <w:rPr>
+          <w:lang w:val="nl-NL"/>
+        </w:rPr>
+        <w:sym w:font="Wingdings" w:char="F0E0"/>
+      </w:r>
+      <w:r>
+        <w:rPr>
+          <w:lang w:val="nl-NL"/>
+        </w:rPr>
+        <w:t xml:space="preserve"> ontwerp en realisatie van de fysieke onderdelen</w:t>
+      </w:r>
+    </w:p>
+    <w:tbl>
+      <w:tblPr>
+        <w:tblStyle w:val="Tabelraster"/>
+        <w:tblW w:w="0" w:type="auto"/>
+        <w:tblLook w:val="04A0" w:firstRow="1" w:lastRow="0" w:firstColumn="1" w:lastColumn="0" w:noHBand="0" w:noVBand="1"/>
+      </w:tblPr>
+      <w:tblGrid>
+        <w:gridCol w:w="1705"/>
+        <w:gridCol w:w="1980"/>
+        <w:gridCol w:w="3327"/>
+        <w:gridCol w:w="2338"/>
+      </w:tblGrid>
+      <w:tr>
+        <w:tc>
+          <w:tcPr>
+            <w:tcW w:w="1705" w:type="dxa"/>
+          </w:tcPr>
+          <w:p>
+            <w:pPr>
+              <w:rPr>
+                <w:lang w:val="nl-NL"/>
+              </w:rPr>
+            </w:pPr>
+          </w:p>
+        </w:tc>
+        <w:tc>
+          <w:tcPr>
+            <w:tcW w:w="1980" w:type="dxa"/>
+          </w:tcPr>
+          <w:p>
+            <w:pPr>
+              <w:rPr>
+                <w:lang w:val="nl-NL"/>
+              </w:rPr>
+            </w:pPr>
+            <w:r>
+              <w:rPr>
+                <w:lang w:val="nl-NL"/>
+              </w:rPr>
+              <w:t>Pdf wk1</w:t>
+            </w:r>
+          </w:p>
+        </w:tc>
+        <w:tc>
+          <w:tcPr>
+            <w:tcW w:w="3327" w:type="dxa"/>
+          </w:tcPr>
+          <w:p>
+            <w:pPr>
+              <w:rPr>
+                <w:lang w:val="nl-NL"/>
+              </w:rPr>
+            </w:pPr>
+            <w:r>
+              <w:rPr>
+                <w:lang w:val="nl-NL"/>
+              </w:rPr>
+              <w:t>Pdf Wk2</w:t>
+            </w:r>
+          </w:p>
+        </w:tc>
+        <w:tc>
+          <w:tcPr>
+            <w:tcW w:w="2338" w:type="dxa"/>
+          </w:tcPr>
+          <w:p>
+            <w:pPr>
+              <w:rPr>
+                <w:lang w:val="nl-NL"/>
+              </w:rPr>
+            </w:pPr>
+          </w:p>
+        </w:tc>
+      </w:tr>
+      <w:tr>
+        <w:tc>
+          <w:tcPr>
+            <w:tcW w:w="1705" w:type="dxa"/>
+          </w:tcPr>
+          <w:p>
+            <w:pPr>
+              <w:rPr>
+                <w:lang w:val="nl-NL"/>
+              </w:rPr>
+            </w:pPr>
+            <w:r>
+              <w:rPr>
+                <w:lang w:val="nl-NL"/>
+              </w:rPr>
+              <w:t>Sensor node(s)</w:t>
+            </w:r>
+          </w:p>
+        </w:tc>
+        <w:tc>
+          <w:tcPr>
+            <w:tcW w:w="1980" w:type="dxa"/>
+          </w:tcPr>
+          <w:p>
+            <w:pPr>
+              <w:rPr>
+                <w:lang w:val="nl-NL"/>
+              </w:rPr>
+            </w:pPr>
+            <w:r>
+              <w:rPr>
+                <w:lang w:val="nl-NL"/>
+              </w:rPr>
+              <w:t>-</w:t>
+            </w:r>
+          </w:p>
+        </w:tc>
+        <w:tc>
+          <w:tcPr>
+            <w:tcW w:w="3327" w:type="dxa"/>
+          </w:tcPr>
+          <w:p>
+            <w:pPr>
+              <w:rPr>
+                <w:lang w:val="nl-NL"/>
+              </w:rPr>
+            </w:pPr>
+          </w:p>
+        </w:tc>
+        <w:tc>
+          <w:tcPr>
+            <w:tcW w:w="2338" w:type="dxa"/>
+          </w:tcPr>
+          <w:p>
+            <w:pPr>
+              <w:rPr>
+                <w:lang w:val="nl-NL"/>
+              </w:rPr>
+            </w:pPr>
+            <w:r>
+              <w:rPr>
+                <w:lang w:val="nl-NL"/>
+              </w:rPr>
+              <w:t xml:space="preserve">Minimaal 1 node gaat zich gedragen als actief benaderbaar </w:t>
+            </w:r>
+            <w:proofErr w:type="spellStart"/>
+            <w:r>
+              <w:rPr>
+                <w:lang w:val="nl-NL"/>
+              </w:rPr>
+              <w:t>eind-punt</w:t>
+            </w:r>
+            <w:proofErr w:type="spellEnd"/>
+            <w:r>
+              <w:rPr>
+                <w:lang w:val="nl-NL"/>
+              </w:rPr>
+              <w:t xml:space="preserve"> </w:t>
+            </w:r>
+            <w:proofErr w:type="gramStart"/>
+            <w:r>
+              <w:rPr>
+                <w:lang w:val="nl-NL"/>
+              </w:rPr>
+              <w:t>en  data</w:t>
+            </w:r>
+            <w:proofErr w:type="gramEnd"/>
+            <w:r>
+              <w:rPr>
+                <w:lang w:val="nl-NL"/>
+              </w:rPr>
+              <w:t xml:space="preserve"> opsturen naar de gateway</w:t>
+            </w:r>
+          </w:p>
+        </w:tc>
+      </w:tr>
+      <w:tr>
+        <w:tc>
+          <w:tcPr>
+            <w:tcW w:w="1705" w:type="dxa"/>
+          </w:tcPr>
+          <w:p>
+            <w:pPr>
+              <w:rPr>
+                <w:lang w:val="nl-NL"/>
+              </w:rPr>
+            </w:pPr>
+            <w:r>
+              <w:rPr>
+                <w:lang w:val="nl-NL"/>
+              </w:rPr>
+              <w:t>Gateway</w:t>
+            </w:r>
+          </w:p>
+        </w:tc>
+        <w:tc>
+          <w:tcPr>
+            <w:tcW w:w="1980" w:type="dxa"/>
+          </w:tcPr>
+          <w:p>
+            <w:pPr>
+              <w:rPr>
+                <w:lang w:val="nl-NL"/>
+              </w:rPr>
+            </w:pPr>
+            <w:r>
+              <w:rPr>
+                <w:lang w:val="nl-NL"/>
+              </w:rPr>
+              <w:t>-</w:t>
+            </w:r>
+          </w:p>
+        </w:tc>
+        <w:tc>
+          <w:tcPr>
+            <w:tcW w:w="3327" w:type="dxa"/>
+          </w:tcPr>
+          <w:p>
+            <w:pPr>
+              <w:rPr>
+                <w:lang w:val="nl-NL"/>
+              </w:rPr>
+            </w:pPr>
+            <w:r>
+              <w:rPr>
+                <w:lang w:val="nl-NL"/>
+              </w:rPr>
+              <w:t xml:space="preserve">Combi van gateway en </w:t>
+            </w:r>
+            <w:proofErr w:type="spellStart"/>
+            <w:r>
+              <w:rPr>
+                <w:lang w:val="nl-NL"/>
+              </w:rPr>
+              <w:t>Sensornode</w:t>
+            </w:r>
+            <w:proofErr w:type="spellEnd"/>
+            <w:r>
+              <w:rPr>
+                <w:lang w:val="nl-NL"/>
+              </w:rPr>
+              <w:t xml:space="preserve">. </w:t>
+            </w:r>
+            <w:r>
+              <w:rPr>
+                <w:lang w:val="nl-NL"/>
+              </w:rPr>
+              <w:br/>
+            </w:r>
+            <w:proofErr w:type="gramStart"/>
+            <w:r>
+              <w:rPr>
+                <w:lang w:val="nl-NL"/>
+              </w:rPr>
+              <w:t>stuurt</w:t>
+            </w:r>
+            <w:proofErr w:type="gramEnd"/>
+            <w:r>
+              <w:rPr>
+                <w:lang w:val="nl-NL"/>
+              </w:rPr>
+              <w:t xml:space="preserve"> via REST-protocol </w:t>
+            </w:r>
+            <w:proofErr w:type="spellStart"/>
+            <w:r>
+              <w:rPr>
+                <w:lang w:val="nl-NL"/>
+              </w:rPr>
+              <w:t>dmv</w:t>
+            </w:r>
+            <w:proofErr w:type="spellEnd"/>
+            <w:r>
+              <w:rPr>
+                <w:lang w:val="nl-NL"/>
+              </w:rPr>
+              <w:t xml:space="preserve"> </w:t>
+            </w:r>
+            <w:proofErr w:type="spellStart"/>
+            <w:r>
+              <w:rPr>
+                <w:lang w:val="nl-NL"/>
+              </w:rPr>
+              <w:t>jason</w:t>
+            </w:r>
+            <w:proofErr w:type="spellEnd"/>
+            <w:r>
+              <w:rPr>
+                <w:lang w:val="nl-NL"/>
+              </w:rPr>
+              <w:t xml:space="preserve"> data naar webserver</w:t>
+            </w:r>
+            <w:r>
+              <w:rPr>
+                <w:lang w:val="nl-NL"/>
+              </w:rPr>
+              <w:br/>
+            </w:r>
+          </w:p>
+        </w:tc>
+        <w:tc>
+          <w:tcPr>
+            <w:tcW w:w="2338" w:type="dxa"/>
+          </w:tcPr>
+          <w:p>
+            <w:pPr>
+              <w:rPr>
+                <w:lang w:val="nl-NL"/>
+              </w:rPr>
+            </w:pPr>
+            <w:r>
+              <w:rPr>
+                <w:lang w:val="nl-NL"/>
+              </w:rPr>
+              <w:t xml:space="preserve">Gateway </w:t>
+            </w:r>
+            <w:r>
+              <w:rPr>
+                <w:lang w:val="nl-NL"/>
+              </w:rPr>
+              <w:t xml:space="preserve">staat 24/7 te luisteren naar Sensor </w:t>
+            </w:r>
+            <w:proofErr w:type="spellStart"/>
+            <w:r>
+              <w:rPr>
+                <w:lang w:val="nl-NL"/>
+              </w:rPr>
+              <w:t>Nodes</w:t>
+            </w:r>
+            <w:proofErr w:type="spellEnd"/>
+            <w:r>
+              <w:rPr>
+                <w:lang w:val="nl-NL"/>
+              </w:rPr>
+              <w:t xml:space="preserve"> om vervolgens de data door te sturen naar de Webservice.</w:t>
+            </w:r>
+          </w:p>
+        </w:tc>
+      </w:tr>
+      <w:tr>
+        <w:tc>
+          <w:tcPr>
+            <w:tcW w:w="1705" w:type="dxa"/>
+          </w:tcPr>
+          <w:p>
+            <w:pPr>
+              <w:rPr>
+                <w:lang w:val="nl-NL"/>
+              </w:rPr>
+            </w:pPr>
+            <w:r>
+              <w:rPr>
+                <w:lang w:val="nl-NL"/>
+              </w:rPr>
+              <w:t>Webserver</w:t>
+            </w:r>
+          </w:p>
+        </w:tc>
+        <w:tc>
+          <w:tcPr>
+            <w:tcW w:w="1980" w:type="dxa"/>
+          </w:tcPr>
+          <w:p>
+            <w:pPr>
+              <w:rPr>
+                <w:lang w:val="nl-NL"/>
+              </w:rPr>
+            </w:pPr>
+            <w:r>
+              <w:rPr>
+                <w:lang w:val="nl-NL"/>
+              </w:rPr>
+              <w:t>Simpele versie met HTML.</w:t>
+            </w:r>
+            <w:r>
+              <w:rPr>
+                <w:lang w:val="nl-NL"/>
+              </w:rPr>
+              <w:br/>
+              <w:t xml:space="preserve">REST via Arduino </w:t>
+            </w:r>
+          </w:p>
+        </w:tc>
+        <w:tc>
+          <w:tcPr>
+            <w:tcW w:w="3327" w:type="dxa"/>
+          </w:tcPr>
+          <w:p>
+            <w:pPr>
+              <w:rPr>
+                <w:lang w:val="nl-NL"/>
+              </w:rPr>
+            </w:pPr>
+            <w:r>
+              <w:rPr>
+                <w:lang w:val="nl-NL"/>
+              </w:rPr>
+              <w:t xml:space="preserve">Webserver krijgt controllers om HTTP Requests af te handelen en Responses te geven. Ontvangen data </w:t>
+            </w:r>
+            <w:proofErr w:type="gramStart"/>
+            <w:r>
+              <w:rPr>
+                <w:lang w:val="nl-NL"/>
+              </w:rPr>
+              <w:t>word</w:t>
+            </w:r>
+            <w:proofErr w:type="gramEnd"/>
+            <w:r>
+              <w:rPr>
+                <w:lang w:val="nl-NL"/>
+              </w:rPr>
+              <w:t xml:space="preserve"> in </w:t>
+            </w:r>
+            <w:proofErr w:type="spellStart"/>
+            <w:r>
+              <w:rPr>
+                <w:lang w:val="nl-NL"/>
+              </w:rPr>
+              <w:t>MySQL</w:t>
+            </w:r>
+            <w:proofErr w:type="spellEnd"/>
+            <w:r>
+              <w:rPr>
+                <w:lang w:val="nl-NL"/>
+              </w:rPr>
+              <w:t xml:space="preserve"> opgeslagen.</w:t>
+            </w:r>
+          </w:p>
+        </w:tc>
+        <w:tc>
+          <w:tcPr>
+            <w:tcW w:w="2338" w:type="dxa"/>
+          </w:tcPr>
+          <w:p>
+            <w:pPr>
+              <w:rPr>
+                <w:lang w:val="nl-NL"/>
+              </w:rPr>
+            </w:pPr>
+            <w:r>
+              <w:rPr>
+                <w:lang w:val="nl-NL"/>
+              </w:rPr>
+              <w:t xml:space="preserve">De </w:t>
+            </w:r>
+            <w:proofErr w:type="spellStart"/>
+            <w:r>
+              <w:rPr>
+                <w:lang w:val="nl-NL"/>
+              </w:rPr>
+              <w:t>webservice</w:t>
+            </w:r>
+            <w:proofErr w:type="spellEnd"/>
+            <w:r>
+              <w:rPr>
+                <w:lang w:val="nl-NL"/>
+              </w:rPr>
+              <w:t xml:space="preserve"> </w:t>
+            </w:r>
+          </w:p>
+        </w:tc>
+      </w:tr>
+    </w:tbl>
+    <w:p>
+      <w:pPr>
+        <w:rPr>
+          <w:lang w:val="nl-NL"/>
+        </w:rPr>
+      </w:pPr>
+      <w:r>
+        <w:rPr>
+          <w:lang w:val="nl-NL"/>
+        </w:rPr>
+        <w:br/>
+      </w:r>
+      <w:r>
+        <w:rPr>
+          <w:lang w:val="nl-NL"/>
+        </w:rPr>
+        <w:br/>
+      </w:r>
+      <w:r>
+        <w:rPr>
+          <w:lang w:val="nl-NL"/>
+        </w:rPr>
+        <w:lastRenderedPageBreak/>
+        <w:br/>
+      </w:r>
+      <w:r>
+        <w:rPr>
+          <w:lang w:val="nl-NL"/>
+        </w:rPr>
+        <w:sym w:font="Wingdings" w:char="F0E0"/>
+      </w:r>
+      <w:r>
+        <w:rPr>
+          <w:lang w:val="nl-NL"/>
+        </w:rPr>
+        <w:t xml:space="preserve"> Ontwerp, realisatie en versiebeheer van de benodigde software</w:t>
+      </w:r>
+      <w:r>
+        <w:rPr>
+          <w:lang w:val="nl-NL"/>
+        </w:rPr>
+        <w:br/>
+      </w:r>
+      <w:r>
+        <w:rPr>
+          <w:lang w:val="nl-NL"/>
+        </w:rPr>
+        <w:br/>
+      </w:r>
+    </w:p>
+    <w:p>
+      <w:pPr>
+        <w:rPr>
+          <w:lang w:val="nl-NL"/>
+        </w:rPr>
+      </w:pPr>
+    </w:p>
+    <w:p>
+      <w:pPr>
+        <w:rPr>
+          <w:lang w:val="nl-NL"/>
+        </w:rPr>
+      </w:pPr>
+      <w:r>
+        <w:rPr>
+          <w:lang w:val="nl-NL"/>
+        </w:rPr>
+        <w:t xml:space="preserve">Documenteren </w:t>
+      </w:r>
+    </w:p>
+    <w:p>
+      <w:pPr>
+        <w:rPr>
+          <w:lang w:val="nl-NL"/>
+        </w:rPr>
+      </w:pPr>
+    </w:p>
+    <w:p>
+      <w:pPr>
+        <w:rPr>
+          <w:lang w:val="nl-NL"/>
+        </w:rPr>
+      </w:pPr>
+      <w:r>
+        <w:rPr>
+          <w:lang w:val="nl-NL"/>
+        </w:rPr>
+        <w:br/>
+      </w:r>
+      <w:r>
+        <w:rPr>
+          <w:lang w:val="nl-NL"/>
+        </w:rPr>
+        <w:br/>
+      </w:r>
+      <w:r>
+        <w:rPr>
+          <w:lang w:val="nl-NL"/>
+        </w:rPr>
+        <w:br/>
+      </w:r>
+      <w:r>
+        <w:rPr>
+          <w:lang w:val="nl-NL"/>
+        </w:rPr>
+        <w:br/>
+      </w:r>
+    </w:p>
+    <w:p>
+      <w:pPr>
+        <w:rPr>
+          <w:lang w:val="nl-NL"/>
+        </w:rPr>
+      </w:pPr>
+      <w:r>
+        <w:rPr>
+          <w:lang w:val="nl-NL"/>
+        </w:rPr>
+        <w:br w:type="column"/>
+      </w:r>
+      <w:bookmarkStart w:id="13" w:name="_Toc464490951"/>
+      <w:r>
+        <w:rPr>
+          <w:rStyle w:val="Kop1Char"/>
+        </w:rPr>
+        <w:lastRenderedPageBreak/>
+        <w:t xml:space="preserve">5. </w:t>
       </w:r>
       <w:proofErr w:type="spellStart"/>
       <w:r>
         <w:rPr>
-          <w:lang w:val="nl-NL"/>
-        </w:rPr>
-        <w:t>Nodes</w:t>
-      </w:r>
+          <w:rStyle w:val="Kop1Char"/>
+        </w:rPr>
+        <w:t>Conclusie</w:t>
+      </w:r>
+      <w:bookmarkEnd w:id="13"/>
       <w:proofErr w:type="spellEnd"/>
-    </w:p>
-    <w:p>
-      <w:pPr>
-        <w:rPr>
-          <w:lang w:val="nl-NL"/>
-        </w:rPr>
-      </w:pPr>
-      <w:r>
-        <w:rPr>
-          <w:lang w:val="nl-NL"/>
-        </w:rPr>
-        <w:br/>
-        <w:t>--&gt; hoe ze met elkaar communiceren</w:t>
-      </w:r>
-    </w:p>
-    <w:p>
-      <w:pPr>
-        <w:rPr>
-          <w:lang w:val="nl-NL"/>
-        </w:rPr>
-      </w:pPr>
-      <w:r>
-        <w:rPr>
-          <w:lang w:val="nl-NL"/>
-        </w:rPr>
-        <w:br/>
-        <w:t>--&gt; welke berichten worden er verstuurd?</w:t>
-      </w:r>
-    </w:p>
-    <w:p>
-      <w:pPr>
-        <w:rPr>
-          <w:lang w:val="nl-NL"/>
-        </w:rPr>
-      </w:pPr>
-      <w:r>
-        <w:rPr>
-          <w:lang w:val="nl-NL"/>
-        </w:rPr>
-        <w:br/>
-        <w:t xml:space="preserve">4. Maak een planning van welke onderdelen er zijn en in welke volgorde ik deze maak. </w:t>
-      </w:r>
-      <w:r>
-        <w:rPr>
-          <w:lang w:val="nl-NL"/>
-        </w:rPr>
-        <w:br/>
-      </w:r>
-      <w:r>
-        <w:rPr>
-          <w:lang w:val="nl-NL"/>
-        </w:rPr>
-        <w:t>Wat heb ik uit week 1 - arduino en internet nodig?</w:t>
-      </w:r>
-      <w:r>
-        <w:rPr>
-          <w:lang w:val="nl-NL"/>
-        </w:rPr>
-        <w:br/>
-        <w:t xml:space="preserve">Wat heb ik uit week 2 - </w:t>
+      <w:r>
+        <w:rPr>
+          <w:lang w:val="nl-NL"/>
+        </w:rPr>
+        <w:br/>
+        <w:t>conclusie</w:t>
+      </w:r>
+      <w:r>
+        <w:rPr>
+          <w:lang w:val="nl-NL"/>
+        </w:rPr>
+        <w:br/>
+      </w:r>
+      <w:r>
+        <w:rPr>
+          <w:lang w:val="nl-NL"/>
+        </w:rPr>
+        <w:br/>
+      </w:r>
+    </w:p>
+    <w:p>
+      <w:pPr>
+        <w:rPr>
+          <w:lang w:val="nl-NL"/>
+        </w:rPr>
+      </w:pPr>
+    </w:p>
+    <w:p>
+      <w:pPr>
+        <w:rPr>
+          <w:lang w:val="nl-NL"/>
+        </w:rPr>
+      </w:pPr>
+      <w:r>
+        <w:rPr>
+          <w:lang w:val="nl-NL"/>
+        </w:rPr>
+        <w:br w:type="column"/>
+      </w:r>
+      <w:bookmarkStart w:id="14" w:name="_Toc464490952"/>
+      <w:r>
+        <w:rPr>
+          <w:rStyle w:val="Kop1Char"/>
+        </w:rPr>
+        <w:lastRenderedPageBreak/>
+        <w:t xml:space="preserve">6. </w:t>
       </w:r>
       <w:proofErr w:type="spellStart"/>
       <w:r>
         <w:rPr>
-          <w:lang w:val="nl-NL"/>
-        </w:rPr>
-        <w:t>webservices</w:t>
-      </w:r>
+          <w:rStyle w:val="Kop1Char"/>
+        </w:rPr>
+        <w:t>Bronnenlijst</w:t>
+      </w:r>
+      <w:bookmarkEnd w:id="14"/>
       <w:proofErr w:type="spellEnd"/>
       <w:r>
         <w:rPr>
           <w:lang w:val="nl-NL"/>
         </w:rPr>
-        <w:t xml:space="preserve"> nodig?</w:t>
-      </w:r>
-    </w:p>
-    <w:p>
-      <w:pPr>
-        <w:rPr>
-          <w:lang w:val="nl-NL"/>
-        </w:rPr>
-      </w:pPr>
+        <w:br/>
+      </w:r>
+      <w:r>
+        <w:rPr>
+          <w:lang w:val="nl-NL"/>
+        </w:rPr>
+        <w:t>Bronnenlijst</w:t>
+      </w:r>
+      <w:r>
+        <w:rPr>
+          <w:lang w:val="nl-NL"/>
+        </w:rPr>
+        <w:br/>
+      </w:r>
+    </w:p>
+    <w:p>
+      <w:pPr>
+        <w:pStyle w:val="Kop1"/>
+        <w:rPr>
+          <w:lang w:val="nl-NL"/>
+        </w:rPr>
+      </w:pPr>
+      <w:r>
+        <w:rPr>
+          <w:lang w:val="nl-NL"/>
+        </w:rPr>
+        <w:br w:type="column"/>
+      </w:r>
+      <w:bookmarkStart w:id="15" w:name="_Toc464490953"/>
       <w:r>
         <w:rPr>
           <w:lang w:val="nl-NL"/>
         </w:rPr>
         <w:lastRenderedPageBreak/>
-        <w:t>Gateway</w:t>
-      </w:r>
-      <w:r>
-        <w:rPr>
-          <w:lang w:val="nl-NL"/>
-        </w:rPr>
-        <w:br/>
-        <w:t>Sensor Node</w:t>
-      </w:r>
-      <w:r>
-        <w:rPr>
-          <w:lang w:val="nl-NL"/>
-        </w:rPr>
-        <w:br/>
-        <w:t>Webserver</w:t>
-      </w:r>
-      <w:r>
-        <w:rPr>
-          <w:lang w:val="nl-NL"/>
-        </w:rPr>
-        <w:br/>
-      </w:r>
-      <w:r>
-        <w:rPr>
-          <w:lang w:val="nl-NL"/>
-        </w:rPr>
-        <w:br/>
-      </w:r>
-    </w:p>
-    <w:p>
-      <w:pPr>
-        <w:rPr>
-          <w:lang w:val="nl-NL"/>
-        </w:rPr>
-      </w:pPr>
-    </w:p>
-    <w:p>
-      <w:pPr>
-        <w:rPr>
-          <w:lang w:val="nl-NL"/>
-        </w:rPr>
-      </w:pPr>
-    </w:p>
-    <w:p>
-      <w:pPr>
-        <w:rPr>
-          <w:lang w:val="nl-NL"/>
-        </w:rPr>
-      </w:pPr>
-    </w:p>
-    <w:p>
-      <w:pPr>
-        <w:rPr>
-          <w:lang w:val="nl-NL"/>
-        </w:rPr>
-      </w:pPr>
-    </w:p>
-    <w:p>
-      <w:pPr>
-        <w:rPr>
-          <w:lang w:val="nl-NL"/>
-        </w:rPr>
-      </w:pPr>
-      <w:r>
-        <w:rPr>
-          <w:lang w:val="nl-NL"/>
-        </w:rPr>
-        <w:br/>
-      </w:r>
-      <w:r>
-        <w:rPr>
-          <w:lang w:val="nl-NL"/>
-        </w:rPr>
-        <w:br/>
-      </w:r>
-      <w:r>
-        <w:rPr>
-          <w:lang w:val="nl-NL"/>
-        </w:rPr>
-        <w:br/>
-      </w:r>
-      <w:r>
-        <w:rPr>
-          <w:lang w:val="nl-NL"/>
-        </w:rPr>
-        <w:br/>
-      </w:r>
-    </w:p>
-    <w:p>
-      <w:pPr>
-        <w:rPr>
-          <w:lang w:val="nl-NL"/>
-        </w:rPr>
-      </w:pPr>
-      <w:r>
-        <w:rPr>
-          <w:lang w:val="nl-NL"/>
-        </w:rPr>
-        <w:br w:type="column"/>
-      </w:r>
-      <w:r>
-        <w:rPr>
-          <w:lang w:val="nl-NL"/>
-        </w:rPr>
-        <w:lastRenderedPageBreak/>
-        <w:t>Conclusie</w:t>
-      </w:r>
-      <w:r>
-        <w:rPr>
-          <w:lang w:val="nl-NL"/>
-        </w:rPr>
-        <w:br/>
-      </w:r>
-      <w:r>
-        <w:rPr>
-          <w:lang w:val="nl-NL"/>
-        </w:rPr>
-        <w:br/>
-        <w:t>Bronnenlijst</w:t>
-      </w:r>
-      <w:r>
-        <w:rPr>
-          <w:lang w:val="nl-NL"/>
-        </w:rPr>
-        <w:br/>
-      </w:r>
-      <w:r>
-        <w:rPr>
-          <w:lang w:val="nl-NL"/>
-        </w:rPr>
-        <w:br/>
+        <w:t xml:space="preserve">7. </w:t>
+      </w:r>
+      <w:r>
+        <w:rPr>
+          <w:lang w:val="nl-NL"/>
+        </w:rPr>
         <w:t>Bijlagen</w:t>
       </w:r>
-      <w:r>
-        <w:rPr>
-          <w:lang w:val="nl-NL"/>
-        </w:rPr>
-        <w:br w:type="column"/>
+      <w:bookmarkEnd w:id="15"/>
+    </w:p>
+    <w:p>
+      <w:pPr>
+        <w:rPr>
+          <w:lang w:val="nl-NL"/>
+        </w:rPr>
+      </w:pPr>
+      <w:r>
+        <w:rPr>
+          <w:lang w:val="nl-NL"/>
+        </w:rPr>
+        <w:t>Bijlagen</w:t>
       </w:r>
     </w:p>
     <w:sectPr>
@@ -2579,10 +5490,74 @@
     <w:qFormat/>
     <w:rsid w:val="00E00220"/>
   </w:style>
+  <w:style w:type="paragraph" w:styleId="Kop1">
+    <w:name w:val="heading 1"/>
+    <w:basedOn w:val="Standaard"/>
+    <w:next w:val="Standaard"/>
+    <w:link w:val="Kop1Char"/>
+    <w:uiPriority w:val="9"/>
+    <w:qFormat/>
+    <w:rsid w:val="00F722B6"/>
+    <w:pPr>
+      <w:keepNext/>
+      <w:keepLines/>
+      <w:spacing w:before="240" w:after="0"/>
+      <w:outlineLvl w:val="0"/>
+    </w:pPr>
+    <w:rPr>
+      <w:rFonts w:asciiTheme="majorHAnsi" w:eastAsiaTheme="majorEastAsia" w:hAnsiTheme="majorHAnsi" w:cstheme="majorBidi"/>
+      <w:color w:val="365F91" w:themeColor="accent1" w:themeShade="BF"/>
+      <w:sz w:val="32"/>
+      <w:szCs w:val="32"/>
+    </w:rPr>
+  </w:style>
+  <w:style w:type="paragraph" w:styleId="Kop2">
+    <w:name w:val="heading 2"/>
+    <w:basedOn w:val="Standaard"/>
+    <w:next w:val="Standaard"/>
+    <w:link w:val="Kop2Char"/>
+    <w:uiPriority w:val="9"/>
+    <w:unhideWhenUsed/>
+    <w:qFormat/>
+    <w:rsid w:val="00F722B6"/>
+    <w:pPr>
+      <w:keepNext/>
+      <w:keepLines/>
+      <w:spacing w:before="40" w:after="0"/>
+      <w:outlineLvl w:val="1"/>
+    </w:pPr>
+    <w:rPr>
+      <w:rFonts w:asciiTheme="majorHAnsi" w:eastAsiaTheme="majorEastAsia" w:hAnsiTheme="majorHAnsi" w:cstheme="majorBidi"/>
+      <w:color w:val="365F91" w:themeColor="accent1" w:themeShade="BF"/>
+      <w:sz w:val="26"/>
+      <w:szCs w:val="26"/>
+    </w:rPr>
+  </w:style>
+  <w:style w:type="paragraph" w:styleId="Kop3">
+    <w:name w:val="heading 3"/>
+    <w:basedOn w:val="Standaard"/>
+    <w:next w:val="Standaard"/>
+    <w:link w:val="Kop3Char"/>
+    <w:uiPriority w:val="9"/>
+    <w:unhideWhenUsed/>
+    <w:qFormat/>
+    <w:rsid w:val="00F722B6"/>
+    <w:pPr>
+      <w:keepNext/>
+      <w:keepLines/>
+      <w:spacing w:before="40" w:after="0"/>
+      <w:outlineLvl w:val="2"/>
+    </w:pPr>
+    <w:rPr>
+      <w:rFonts w:asciiTheme="majorHAnsi" w:eastAsiaTheme="majorEastAsia" w:hAnsiTheme="majorHAnsi" w:cstheme="majorBidi"/>
+      <w:color w:val="243F60" w:themeColor="accent1" w:themeShade="7F"/>
+      <w:sz w:val="24"/>
+      <w:szCs w:val="24"/>
+    </w:rPr>
+  </w:style>
   <w:style w:type="character" w:default="1" w:styleId="Standaardalinea-lettertype">
     <w:name w:val="Default Paragraph Font"/>
     <w:uiPriority w:val="1"/>
-    <w:semiHidden/>
     <w:unhideWhenUsed/>
   </w:style>
   <w:style w:type="table" w:default="1" w:styleId="Standaardtabel">
@@ -2674,13 +5649,121 @@
     <w:name w:val="Hyperlink"/>
     <w:basedOn w:val="Standaardalinea-lettertype"/>
     <w:uiPriority w:val="99"/>
-    <w:semiHidden/>
     <w:unhideWhenUsed/>
     <w:rsid w:val="007A6B5C"/>
     <w:rPr>
       <w:color w:val="0000FF"/>
       <w:u w:val="single"/>
     </w:rPr>
+  </w:style>
+  <w:style w:type="character" w:customStyle="1" w:styleId="Kop1Char">
+    <w:name w:val="Kop 1 Char"/>
+    <w:basedOn w:val="Standaardalinea-lettertype"/>
+    <w:link w:val="Kop1"/>
+    <w:uiPriority w:val="9"/>
+    <w:rsid w:val="00F722B6"/>
+    <w:rPr>
+      <w:rFonts w:asciiTheme="majorHAnsi" w:eastAsiaTheme="majorEastAsia" w:hAnsiTheme="majorHAnsi" w:cstheme="majorBidi"/>
+      <w:color w:val="365F91" w:themeColor="accent1" w:themeShade="BF"/>
+      <w:sz w:val="32"/>
+      <w:szCs w:val="32"/>
+    </w:rPr>
+  </w:style>
+  <w:style w:type="character" w:customStyle="1" w:styleId="Kop2Char">
+    <w:name w:val="Kop 2 Char"/>
+    <w:basedOn w:val="Standaardalinea-lettertype"/>
+    <w:link w:val="Kop2"/>
+    <w:uiPriority w:val="9"/>
+    <w:rsid w:val="00F722B6"/>
+    <w:rPr>
+      <w:rFonts w:asciiTheme="majorHAnsi" w:eastAsiaTheme="majorEastAsia" w:hAnsiTheme="majorHAnsi" w:cstheme="majorBidi"/>
+      <w:color w:val="365F91" w:themeColor="accent1" w:themeShade="BF"/>
+      <w:sz w:val="26"/>
+      <w:szCs w:val="26"/>
+    </w:rPr>
+  </w:style>
+  <w:style w:type="character" w:customStyle="1" w:styleId="Kop3Char">
+    <w:name w:val="Kop 3 Char"/>
+    <w:basedOn w:val="Standaardalinea-lettertype"/>
+    <w:link w:val="Kop3"/>
+    <w:uiPriority w:val="9"/>
+    <w:rsid w:val="00F722B6"/>
+    <w:rPr>
+      <w:rFonts w:asciiTheme="majorHAnsi" w:eastAsiaTheme="majorEastAsia" w:hAnsiTheme="majorHAnsi" w:cstheme="majorBidi"/>
+      <w:color w:val="243F60" w:themeColor="accent1" w:themeShade="7F"/>
+      <w:sz w:val="24"/>
+      <w:szCs w:val="24"/>
+    </w:rPr>
+  </w:style>
+  <w:style w:type="paragraph" w:styleId="Kopvaninhoudsopgave">
+    <w:name w:val="TOC Heading"/>
+    <w:basedOn w:val="Kop1"/>
+    <w:next w:val="Standaard"/>
+    <w:uiPriority w:val="39"/>
+    <w:unhideWhenUsed/>
+    <w:qFormat/>
+    <w:rsid w:val="00F722B6"/>
+    <w:pPr>
+      <w:spacing w:line="259" w:lineRule="auto"/>
+      <w:outlineLvl w:val="9"/>
+    </w:pPr>
+  </w:style>
+  <w:style w:type="paragraph" w:styleId="Inhopg1">
+    <w:name w:val="toc 1"/>
+    <w:basedOn w:val="Standaard"/>
+    <w:next w:val="Standaard"/>
+    <w:autoRedefine/>
+    <w:uiPriority w:val="39"/>
+    <w:unhideWhenUsed/>
+    <w:rsid w:val="00F722B6"/>
+    <w:pPr>
+      <w:spacing w:after="100"/>
+    </w:pPr>
+  </w:style>
+  <w:style w:type="paragraph" w:styleId="Inhopg2">
+    <w:name w:val="toc 2"/>
+    <w:basedOn w:val="Standaard"/>
+    <w:next w:val="Standaard"/>
+    <w:autoRedefine/>
+    <w:uiPriority w:val="39"/>
+    <w:unhideWhenUsed/>
+    <w:rsid w:val="00F722B6"/>
+    <w:pPr>
+      <w:spacing w:after="100"/>
+      <w:ind w:left="220"/>
+    </w:pPr>
+  </w:style>
+  <w:style w:type="paragraph" w:styleId="Inhopg3">
+    <w:name w:val="toc 3"/>
+    <w:basedOn w:val="Standaard"/>
+    <w:next w:val="Standaard"/>
+    <w:autoRedefine/>
+    <w:uiPriority w:val="39"/>
+    <w:unhideWhenUsed/>
+    <w:rsid w:val="00F722B6"/>
+    <w:pPr>
+      <w:spacing w:after="100"/>
+      <w:ind w:left="440"/>
+    </w:pPr>
+  </w:style>
+  <w:style w:type="table" w:styleId="Tabelraster">
+    <w:name w:val="Table Grid"/>
+    <w:basedOn w:val="Standaardtabel"/>
+    <w:uiPriority w:val="59"/>
+    <w:rsid w:val="002E14CC"/>
+    <w:pPr>
+      <w:spacing w:after="0" w:line="240" w:lineRule="auto"/>
+    </w:pPr>
+    <w:tblPr>
+      <w:tblBorders>
+        <w:top w:val="single" w:sz="4" w:space="0" w:color="auto"/>
+        <w:left w:val="single" w:sz="4" w:space="0" w:color="auto"/>
+        <w:bottom w:val="single" w:sz="4" w:space="0" w:color="auto"/>
+        <w:right w:val="single" w:sz="4" w:space="0" w:color="auto"/>
+        <w:insideH w:val="single" w:sz="4" w:space="0" w:color="auto"/>
+        <w:insideV w:val="single" w:sz="4" w:space="0" w:color="auto"/>
+      </w:tblBorders>
+    </w:tblPr>
   </w:style>
 </w:styles>
 </file>
@@ -2966,4 +6049,16 @@
   <a:objectDefaults/>
   <a:extraClrSchemeLst/>
 </a:theme>
+</file>
+
+<file path=customXml/item1.xml><?xml version="1.0" encoding="utf-8"?>
+<b:Sources xmlns:b="http://schemas.openxmlformats.org/officeDocument/2006/bibliography" xmlns="http://schemas.openxmlformats.org/officeDocument/2006/bibliography" SelectedStyle="\APASixthEditionOfficeOnline.xsl" StyleName="APA" Version="6"/>
+</file>
+
+<file path=customXml/itemProps1.xml><?xml version="1.0" encoding="utf-8"?>
+<ds:datastoreItem xmlns:ds="http://schemas.openxmlformats.org/officeDocument/2006/customXml" ds:itemID="{277151C3-9967-4E2A-9F51-A8F766E41E79}">
+  <ds:schemaRefs>
+    <ds:schemaRef ds:uri="http://schemas.openxmlformats.org/officeDocument/2006/bibliography"/>
+  </ds:schemaRefs>
+</ds:datastoreItem>
 </file>